--- a/Doc/Src/UnityCodeStandard.docx
+++ b/Doc/Src/UnityCodeStandard.docx
@@ -55,7 +55,12 @@
             <w:pStyle w:val="a5"/>
           </w:pPr>
           <w:r>
-            <w:t>Оглавление</w:t>
+            <w:t>Оглавлен</w:t>
+          </w:r>
+          <w:bookmarkStart w:id="0" w:name="_GoBack"/>
+          <w:bookmarkEnd w:id="0"/>
+          <w:r>
+            <w:t>ие</w:t>
           </w:r>
         </w:p>
         <w:p>
@@ -79,7 +84,7 @@
           <w:r>
             <w:fldChar w:fldCharType="separate"/>
           </w:r>
-          <w:hyperlink w:anchor="_Toc477160290" w:history="1">
+          <w:hyperlink w:anchor="_Toc478591004" w:history="1">
             <w:r>
               <w:rPr>
                 <w:rStyle w:val="a4"/>
@@ -107,7 +112,7 @@
                 <w:noProof/>
                 <w:webHidden/>
               </w:rPr>
-              <w:instrText xml:space="preserve"> PAGEREF _Toc477160290 \h </w:instrText>
+              <w:instrText xml:space="preserve"> PAGEREF _Toc478591004 \h </w:instrText>
             </w:r>
             <w:r>
               <w:rPr>
@@ -150,7 +155,7 @@
               <w:lang w:eastAsia="ru-RU"/>
             </w:rPr>
           </w:pPr>
-          <w:hyperlink w:anchor="_Toc477160291" w:history="1">
+          <w:hyperlink w:anchor="_Toc478591005" w:history="1">
             <w:r>
               <w:rPr>
                 <w:rStyle w:val="a4"/>
@@ -178,7 +183,7 @@
                 <w:noProof/>
                 <w:webHidden/>
               </w:rPr>
-              <w:instrText xml:space="preserve"> PAGEREF _Toc477160291 \h </w:instrText>
+              <w:instrText xml:space="preserve"> PAGEREF _Toc478591005 \h </w:instrText>
             </w:r>
             <w:r>
               <w:rPr>
@@ -222,7 +227,7 @@
               <w:lang w:eastAsia="ru-RU"/>
             </w:rPr>
           </w:pPr>
-          <w:hyperlink w:anchor="_Toc477160292" w:history="1">
+          <w:hyperlink w:anchor="_Toc478591006" w:history="1">
             <w:r>
               <w:rPr>
                 <w:rStyle w:val="a4"/>
@@ -266,7 +271,7 @@
                 <w:noProof/>
                 <w:webHidden/>
               </w:rPr>
-              <w:instrText xml:space="preserve"> PAGEREF _Toc477160292 \h </w:instrText>
+              <w:instrText xml:space="preserve"> PAGEREF _Toc478591006 \h </w:instrText>
             </w:r>
             <w:r>
               <w:rPr>
@@ -310,7 +315,7 @@
               <w:lang w:eastAsia="ru-RU"/>
             </w:rPr>
           </w:pPr>
-          <w:hyperlink w:anchor="_Toc477160293" w:history="1">
+          <w:hyperlink w:anchor="_Toc478591007" w:history="1">
             <w:r>
               <w:rPr>
                 <w:rStyle w:val="a4"/>
@@ -354,7 +359,7 @@
                 <w:noProof/>
                 <w:webHidden/>
               </w:rPr>
-              <w:instrText xml:space="preserve"> PAGEREF _Toc477160293 \h </w:instrText>
+              <w:instrText xml:space="preserve"> PAGEREF _Toc478591007 \h </w:instrText>
             </w:r>
             <w:r>
               <w:rPr>
@@ -398,7 +403,7 @@
               <w:lang w:eastAsia="ru-RU"/>
             </w:rPr>
           </w:pPr>
-          <w:hyperlink w:anchor="_Toc477160294" w:history="1">
+          <w:hyperlink w:anchor="_Toc478591008" w:history="1">
             <w:r>
               <w:rPr>
                 <w:rStyle w:val="a4"/>
@@ -442,7 +447,7 @@
                 <w:noProof/>
                 <w:webHidden/>
               </w:rPr>
-              <w:instrText xml:space="preserve"> PAGEREF _Toc477160294 \h </w:instrText>
+              <w:instrText xml:space="preserve"> PAGEREF _Toc478591008 \h </w:instrText>
             </w:r>
             <w:r>
               <w:rPr>
@@ -486,7 +491,7 @@
               <w:lang w:eastAsia="ru-RU"/>
             </w:rPr>
           </w:pPr>
-          <w:hyperlink w:anchor="_Toc477160295" w:history="1">
+          <w:hyperlink w:anchor="_Toc478591009" w:history="1">
             <w:r>
               <w:rPr>
                 <w:rStyle w:val="a4"/>
@@ -530,7 +535,7 @@
                 <w:noProof/>
                 <w:webHidden/>
               </w:rPr>
-              <w:instrText xml:space="preserve"> PAGEREF _Toc477160295 \h </w:instrText>
+              <w:instrText xml:space="preserve"> PAGEREF _Toc478591009 \h </w:instrText>
             </w:r>
             <w:r>
               <w:rPr>
@@ -550,7 +555,7 @@
                 <w:noProof/>
                 <w:webHidden/>
               </w:rPr>
-              <w:t>3</w:t>
+              <w:t>4</w:t>
             </w:r>
             <w:r>
               <w:rPr>
@@ -574,7 +579,7 @@
               <w:lang w:eastAsia="ru-RU"/>
             </w:rPr>
           </w:pPr>
-          <w:hyperlink w:anchor="_Toc477160296" w:history="1">
+          <w:hyperlink w:anchor="_Toc478591010" w:history="1">
             <w:r>
               <w:rPr>
                 <w:rStyle w:val="a4"/>
@@ -618,7 +623,7 @@
                 <w:noProof/>
                 <w:webHidden/>
               </w:rPr>
-              <w:instrText xml:space="preserve"> PAGEREF _Toc477160296 \h </w:instrText>
+              <w:instrText xml:space="preserve"> PAGEREF _Toc478591010 \h </w:instrText>
             </w:r>
             <w:r>
               <w:rPr>
@@ -662,7 +667,7 @@
               <w:lang w:eastAsia="ru-RU"/>
             </w:rPr>
           </w:pPr>
-          <w:hyperlink w:anchor="_Toc477160297" w:history="1">
+          <w:hyperlink w:anchor="_Toc478591011" w:history="1">
             <w:r>
               <w:rPr>
                 <w:rStyle w:val="a4"/>
@@ -706,7 +711,7 @@
                 <w:noProof/>
                 <w:webHidden/>
               </w:rPr>
-              <w:instrText xml:space="preserve"> PAGEREF _Toc477160297 \h </w:instrText>
+              <w:instrText xml:space="preserve"> PAGEREF _Toc478591011 \h </w:instrText>
             </w:r>
             <w:r>
               <w:rPr>
@@ -726,7 +731,7 @@
                 <w:noProof/>
                 <w:webHidden/>
               </w:rPr>
-              <w:t>4</w:t>
+              <w:t>5</w:t>
             </w:r>
             <w:r>
               <w:rPr>
@@ -750,7 +755,7 @@
               <w:lang w:eastAsia="ru-RU"/>
             </w:rPr>
           </w:pPr>
-          <w:hyperlink w:anchor="_Toc477160298" w:history="1">
+          <w:hyperlink w:anchor="_Toc478591012" w:history="1">
             <w:r>
               <w:rPr>
                 <w:rStyle w:val="a4"/>
@@ -794,7 +799,7 @@
                 <w:noProof/>
                 <w:webHidden/>
               </w:rPr>
-              <w:instrText xml:space="preserve"> PAGEREF _Toc477160298 \h </w:instrText>
+              <w:instrText xml:space="preserve"> PAGEREF _Toc478591012 \h </w:instrText>
             </w:r>
             <w:r>
               <w:rPr>
@@ -814,7 +819,7 @@
                 <w:noProof/>
                 <w:webHidden/>
               </w:rPr>
-              <w:t>4</w:t>
+              <w:t>5</w:t>
             </w:r>
             <w:r>
               <w:rPr>
@@ -838,7 +843,7 @@
               <w:lang w:eastAsia="ru-RU"/>
             </w:rPr>
           </w:pPr>
-          <w:hyperlink w:anchor="_Toc477160299" w:history="1">
+          <w:hyperlink w:anchor="_Toc478591013" w:history="1">
             <w:r>
               <w:rPr>
                 <w:rStyle w:val="a4"/>
@@ -882,7 +887,7 @@
                 <w:noProof/>
                 <w:webHidden/>
               </w:rPr>
-              <w:instrText xml:space="preserve"> PAGEREF _Toc477160299 \h </w:instrText>
+              <w:instrText xml:space="preserve"> PAGEREF _Toc478591013 \h </w:instrText>
             </w:r>
             <w:r>
               <w:rPr>
@@ -925,7 +930,7 @@
               <w:lang w:eastAsia="ru-RU"/>
             </w:rPr>
           </w:pPr>
-          <w:hyperlink w:anchor="_Toc477160300" w:history="1">
+          <w:hyperlink w:anchor="_Toc478591014" w:history="1">
             <w:r>
               <w:rPr>
                 <w:rStyle w:val="a4"/>
@@ -962,7 +967,7 @@
                 <w:noProof/>
                 <w:webHidden/>
               </w:rPr>
-              <w:instrText xml:space="preserve"> PAGEREF _Toc477160300 \h </w:instrText>
+              <w:instrText xml:space="preserve"> PAGEREF _Toc478591014 \h </w:instrText>
             </w:r>
             <w:r>
               <w:rPr>
@@ -1005,7 +1010,7 @@
               <w:lang w:eastAsia="ru-RU"/>
             </w:rPr>
           </w:pPr>
-          <w:hyperlink w:anchor="_Toc477160301" w:history="1">
+          <w:hyperlink w:anchor="_Toc478591015" w:history="1">
             <w:r>
               <w:rPr>
                 <w:rStyle w:val="a4"/>
@@ -1042,7 +1047,7 @@
                 <w:noProof/>
                 <w:webHidden/>
               </w:rPr>
-              <w:instrText xml:space="preserve"> PAGEREF _Toc477160301 \h </w:instrText>
+              <w:instrText xml:space="preserve"> PAGEREF _Toc478591015 \h </w:instrText>
             </w:r>
             <w:r>
               <w:rPr>
@@ -1085,7 +1090,7 @@
               <w:lang w:eastAsia="ru-RU"/>
             </w:rPr>
           </w:pPr>
-          <w:hyperlink w:anchor="_Toc477160302" w:history="1">
+          <w:hyperlink w:anchor="_Toc478591016" w:history="1">
             <w:r>
               <w:rPr>
                 <w:rStyle w:val="a4"/>
@@ -1113,7 +1118,7 @@
                 <w:noProof/>
                 <w:webHidden/>
               </w:rPr>
-              <w:instrText xml:space="preserve"> PAGEREF _Toc477160302 \h </w:instrText>
+              <w:instrText xml:space="preserve"> PAGEREF _Toc478591016 \h </w:instrText>
             </w:r>
             <w:r>
               <w:rPr>
@@ -1164,15 +1169,25 @@
           <w:color w:val="auto"/>
         </w:rPr>
       </w:pPr>
-      <w:bookmarkStart w:id="0" w:name="_Toc477160290"/>
-      <w:r>
+      <w:bookmarkStart w:id="1" w:name="_Toc478591004"/>
+    </w:p>
+    <w:p>
+      <w:pPr>
+        <w:pStyle w:val="1"/>
+        <w:jc w:val="both"/>
         <w:rPr>
           <w:b/>
           <w:color w:val="auto"/>
         </w:rPr>
+      </w:pPr>
+      <w:r>
+        <w:rPr>
+          <w:b/>
+          <w:color w:val="auto"/>
+        </w:rPr>
         <w:t>Общие правила</w:t>
       </w:r>
-      <w:bookmarkEnd w:id="0"/>
+      <w:bookmarkEnd w:id="1"/>
     </w:p>
     <w:p>
       <w:pPr>
@@ -1306,7 +1321,6 @@
           <w:color w:val="auto"/>
         </w:rPr>
       </w:pPr>
-      <w:bookmarkStart w:id="1" w:name="_Toc477160291"/>
     </w:p>
     <w:p>
       <w:pPr>
@@ -1317,6 +1331,7 @@
           <w:color w:val="auto"/>
         </w:rPr>
       </w:pPr>
+      <w:bookmarkStart w:id="2" w:name="_Toc478591005"/>
       <w:r>
         <w:rPr>
           <w:b/>
@@ -1324,7 +1339,7 @@
         </w:rPr>
         <w:t>Оформление кода</w:t>
       </w:r>
-      <w:bookmarkEnd w:id="1"/>
+      <w:bookmarkEnd w:id="2"/>
     </w:p>
     <w:p>
       <w:pPr>
@@ -1339,7 +1354,7 @@
           <w:color w:val="auto"/>
         </w:rPr>
       </w:pPr>
-      <w:bookmarkStart w:id="2" w:name="_Toc477160292"/>
+      <w:bookmarkStart w:id="3" w:name="_Toc478591006"/>
       <w:r>
         <w:rPr>
           <w:b/>
@@ -1347,7 +1362,7 @@
         </w:rPr>
         <w:t>Фигурные скобки</w:t>
       </w:r>
-      <w:bookmarkEnd w:id="2"/>
+      <w:bookmarkEnd w:id="3"/>
       <w:r>
         <w:rPr>
           <w:b/>
@@ -1872,44 +1887,8 @@
     <w:p>
       <w:pPr>
         <w:pStyle w:val="a3"/>
-        <w:numPr>
-          <w:ilvl w:val="1"/>
-          <w:numId w:val="1"/>
-        </w:numPr>
-        <w:jc w:val="both"/>
-      </w:pPr>
-      <w:r>
-        <w:t xml:space="preserve"> </w:t>
-      </w:r>
-      <w:r>
-        <w:t>Все с</w:t>
-      </w:r>
-      <w:r>
-        <w:t xml:space="preserve">одержимое </w:t>
-      </w:r>
-      <w:r>
-        <w:t>блока между фигурными скобками должно быть</w:t>
-      </w:r>
-      <w:r>
-        <w:t xml:space="preserve"> выделено </w:t>
-      </w:r>
-      <w:r>
-        <w:rPr>
-          <w:i/>
-        </w:rPr>
-        <w:t>4 пробелами</w:t>
-      </w:r>
-      <w:r>
-        <w:t xml:space="preserve"> (</w:t>
-      </w:r>
-      <w:proofErr w:type="spellStart"/>
-      <w:r>
-        <w:t>табы</w:t>
-      </w:r>
-      <w:proofErr w:type="spellEnd"/>
-      <w:r>
-        <w:t xml:space="preserve"> нельзя использовать)</w:t>
-      </w:r>
+        <w:jc w:val="both"/>
+      </w:pPr>
     </w:p>
     <w:p>
       <w:pPr>
@@ -1921,985 +1900,37 @@
         <w:jc w:val="both"/>
       </w:pPr>
       <w:r>
-        <w:lastRenderedPageBreak/>
         <w:t xml:space="preserve"> </w:t>
       </w:r>
       <w:r>
-        <w:t xml:space="preserve">При использовании оператора </w:t>
-      </w:r>
-      <w:r>
-        <w:rPr>
-          <w:i/>
-          <w:lang w:val="en-US"/>
-        </w:rPr>
-        <w:t>switch</w:t>
-      </w:r>
-      <w:r>
-        <w:t xml:space="preserve"> </w:t>
-      </w:r>
-      <w:r>
-        <w:t>нужно использовать фигурные скобки. Выражения</w:t>
-      </w:r>
-      <w:r>
-        <w:t xml:space="preserve"> </w:t>
-      </w:r>
-      <w:r>
-        <w:t>в</w:t>
-      </w:r>
-      <w:r>
-        <w:t xml:space="preserve"> </w:t>
-      </w:r>
-      <w:r>
-        <w:rPr>
-          <w:i/>
-          <w:lang w:val="en-US"/>
-        </w:rPr>
-        <w:t>c</w:t>
-      </w:r>
-      <w:r>
-        <w:rPr>
-          <w:i/>
-          <w:lang w:val="en-US"/>
-        </w:rPr>
-        <w:t>ase</w:t>
-      </w:r>
-      <w:r>
-        <w:t xml:space="preserve">, </w:t>
-      </w:r>
-      <w:r>
-        <w:t>содержащие несколько строк,</w:t>
-      </w:r>
-      <w:r>
-        <w:t xml:space="preserve"> </w:t>
-      </w:r>
-      <w:r>
-        <w:rPr>
-          <w:i/>
-        </w:rPr>
-        <w:t xml:space="preserve">должны быть </w:t>
-      </w:r>
-      <w:r>
-        <w:rPr>
-          <w:i/>
-        </w:rPr>
-        <w:t>также обрамлены фигурными скобками</w:t>
-      </w:r>
-      <w:r>
-        <w:t>.</w:t>
-      </w:r>
-    </w:p>
-    <w:p>
-      <w:pPr>
-        <w:pStyle w:val="HTML"/>
-        <w:ind w:left="720" w:firstLine="840"/>
-        <w:jc w:val="both"/>
-        <w:textAlignment w:val="top"/>
-        <w:rPr>
-          <w:color w:val="000000"/>
-          <w:sz w:val="19"/>
-          <w:szCs w:val="19"/>
-          <w:lang w:val="en-US"/>
-        </w:rPr>
-      </w:pPr>
-      <w:proofErr w:type="gramStart"/>
-      <w:r>
-        <w:rPr>
-          <w:rStyle w:val="kw1"/>
-          <w:b/>
-          <w:bCs/>
-          <w:color w:val="0600FF"/>
-          <w:sz w:val="19"/>
-          <w:szCs w:val="19"/>
-          <w:lang w:val="en-US"/>
-        </w:rPr>
-        <w:t>switch</w:t>
-      </w:r>
-      <w:proofErr w:type="gramEnd"/>
-      <w:r>
-        <w:rPr>
-          <w:color w:val="000000"/>
-          <w:sz w:val="19"/>
-          <w:szCs w:val="19"/>
-          <w:lang w:val="en-US"/>
-        </w:rPr>
-        <w:t xml:space="preserve"> </w:t>
-      </w:r>
-      <w:r>
-        <w:rPr>
-          <w:rStyle w:val="br0"/>
-          <w:color w:val="008000"/>
-          <w:sz w:val="19"/>
-          <w:szCs w:val="19"/>
-          <w:lang w:val="en-US"/>
-        </w:rPr>
-        <w:t>(</w:t>
+        <w:t>Все с</w:t>
+      </w:r>
+      <w:r>
+        <w:t xml:space="preserve">одержимое </w:t>
+      </w:r>
+      <w:r>
+        <w:t>блока между фигурными скобками должно быть</w:t>
+      </w:r>
+      <w:r>
+        <w:t xml:space="preserve"> выделено </w:t>
+      </w:r>
+      <w:r>
+        <w:rPr>
+          <w:i/>
+        </w:rPr>
+        <w:t>4 пробелами</w:t>
+      </w:r>
+      <w:r>
+        <w:t xml:space="preserve"> (</w:t>
       </w:r>
       <w:proofErr w:type="spellStart"/>
       <w:r>
-        <w:rPr>
-          <w:color w:val="000000"/>
-          <w:sz w:val="19"/>
-          <w:szCs w:val="19"/>
-          <w:lang w:val="en-US"/>
-        </w:rPr>
-        <w:t>someExpression</w:t>
+        <w:t>табы</w:t>
       </w:r>
       <w:proofErr w:type="spellEnd"/>
       <w:r>
-        <w:rPr>
-          <w:rStyle w:val="br0"/>
-          <w:color w:val="008000"/>
-          <w:sz w:val="19"/>
-          <w:szCs w:val="19"/>
-          <w:lang w:val="en-US"/>
-        </w:rPr>
-        <w:t>)</w:t>
-      </w:r>
-      <w:r>
-        <w:rPr>
-          <w:color w:val="000000"/>
-          <w:sz w:val="19"/>
-          <w:szCs w:val="19"/>
-          <w:lang w:val="en-US"/>
-        </w:rPr>
-        <w:t xml:space="preserve"> </w:t>
-      </w:r>
-    </w:p>
-    <w:p>
-      <w:pPr>
-        <w:pStyle w:val="HTML"/>
-        <w:ind w:left="720" w:firstLine="840"/>
-        <w:jc w:val="both"/>
-        <w:textAlignment w:val="top"/>
-        <w:rPr>
-          <w:color w:val="000000"/>
-          <w:sz w:val="19"/>
-          <w:szCs w:val="19"/>
-          <w:lang w:val="en-US"/>
-        </w:rPr>
-      </w:pPr>
-      <w:r>
-        <w:rPr>
-          <w:rStyle w:val="br0"/>
-          <w:color w:val="008000"/>
-          <w:sz w:val="19"/>
-          <w:szCs w:val="19"/>
-          <w:lang w:val="en-US"/>
-        </w:rPr>
-        <w:t>{</w:t>
-      </w:r>
-    </w:p>
-    <w:p>
-      <w:pPr>
-        <w:pStyle w:val="HTML"/>
-        <w:ind w:left="720" w:firstLine="840"/>
-        <w:jc w:val="both"/>
-        <w:textAlignment w:val="top"/>
-        <w:rPr>
-          <w:color w:val="000000"/>
-          <w:sz w:val="19"/>
-          <w:szCs w:val="19"/>
-          <w:lang w:val="en-US"/>
-        </w:rPr>
-      </w:pPr>
-      <w:r>
-        <w:rPr>
-          <w:color w:val="000000"/>
-          <w:sz w:val="19"/>
-          <w:szCs w:val="19"/>
-          <w:lang w:val="en-US"/>
-        </w:rPr>
-        <w:t> </w:t>
-      </w:r>
-    </w:p>
-    <w:p>
-      <w:pPr>
-        <w:pStyle w:val="HTML"/>
-        <w:ind w:left="720" w:firstLine="840"/>
-        <w:jc w:val="both"/>
-        <w:textAlignment w:val="top"/>
-        <w:rPr>
-          <w:color w:val="000000"/>
-          <w:sz w:val="19"/>
-          <w:szCs w:val="19"/>
-          <w:lang w:val="en-US"/>
-        </w:rPr>
-      </w:pPr>
-      <w:r>
-        <w:rPr>
-          <w:color w:val="000000"/>
-          <w:sz w:val="19"/>
-          <w:szCs w:val="19"/>
-          <w:lang w:val="en-US"/>
-        </w:rPr>
-        <w:t xml:space="preserve">   </w:t>
-      </w:r>
-      <w:proofErr w:type="gramStart"/>
-      <w:r>
-        <w:rPr>
-          <w:rStyle w:val="kw1"/>
-          <w:b/>
-          <w:bCs/>
-          <w:color w:val="0600FF"/>
-          <w:sz w:val="19"/>
-          <w:szCs w:val="19"/>
-          <w:lang w:val="en-US"/>
-        </w:rPr>
-        <w:t>case</w:t>
-      </w:r>
-      <w:proofErr w:type="gramEnd"/>
-      <w:r>
-        <w:rPr>
-          <w:color w:val="000000"/>
-          <w:sz w:val="19"/>
-          <w:szCs w:val="19"/>
-          <w:lang w:val="en-US"/>
-        </w:rPr>
-        <w:t xml:space="preserve"> </w:t>
-      </w:r>
-      <w:r>
-        <w:rPr>
-          <w:rStyle w:val="nu0"/>
-          <w:color w:val="FF0000"/>
-          <w:sz w:val="19"/>
-          <w:szCs w:val="19"/>
-          <w:lang w:val="en-US"/>
-        </w:rPr>
-        <w:t>0</w:t>
-      </w:r>
-      <w:r>
-        <w:rPr>
-          <w:rStyle w:val="sy0"/>
-          <w:color w:val="008000"/>
-          <w:sz w:val="19"/>
-          <w:szCs w:val="19"/>
-          <w:lang w:val="en-US"/>
-        </w:rPr>
-        <w:t>:</w:t>
-      </w:r>
-    </w:p>
-    <w:p>
-      <w:pPr>
-        <w:pStyle w:val="HTML"/>
-        <w:ind w:left="720" w:firstLine="840"/>
-        <w:jc w:val="both"/>
-        <w:textAlignment w:val="top"/>
-        <w:rPr>
-          <w:color w:val="000000"/>
-          <w:sz w:val="19"/>
-          <w:szCs w:val="19"/>
-          <w:lang w:val="en-US"/>
-        </w:rPr>
-      </w:pPr>
-      <w:r>
-        <w:rPr>
-          <w:color w:val="000000"/>
-          <w:sz w:val="19"/>
-          <w:szCs w:val="19"/>
-          <w:lang w:val="en-US"/>
-        </w:rPr>
-        <w:t xml:space="preserve">      </w:t>
-      </w:r>
-      <w:proofErr w:type="spellStart"/>
-      <w:proofErr w:type="gramStart"/>
-      <w:r>
-        <w:rPr>
-          <w:color w:val="000000"/>
-          <w:sz w:val="19"/>
-          <w:szCs w:val="19"/>
-          <w:lang w:val="en-US"/>
-        </w:rPr>
-        <w:t>DoSomething</w:t>
-      </w:r>
-      <w:proofErr w:type="spellEnd"/>
-      <w:r>
-        <w:rPr>
-          <w:rStyle w:val="br0"/>
-          <w:color w:val="008000"/>
-          <w:sz w:val="19"/>
-          <w:szCs w:val="19"/>
-          <w:lang w:val="en-US"/>
-        </w:rPr>
-        <w:t>(</w:t>
-      </w:r>
-      <w:proofErr w:type="gramEnd"/>
-      <w:r>
-        <w:rPr>
-          <w:rStyle w:val="br0"/>
-          <w:color w:val="008000"/>
-          <w:sz w:val="19"/>
-          <w:szCs w:val="19"/>
-          <w:lang w:val="en-US"/>
-        </w:rPr>
-        <w:t>)</w:t>
-      </w:r>
-      <w:r>
-        <w:rPr>
-          <w:rStyle w:val="sy0"/>
-          <w:color w:val="008000"/>
-          <w:sz w:val="19"/>
-          <w:szCs w:val="19"/>
-          <w:lang w:val="en-US"/>
-        </w:rPr>
-        <w:t>;</w:t>
-      </w:r>
-    </w:p>
-    <w:p>
-      <w:pPr>
-        <w:pStyle w:val="HTML"/>
-        <w:ind w:left="720" w:firstLine="840"/>
-        <w:jc w:val="both"/>
-        <w:textAlignment w:val="top"/>
-        <w:rPr>
-          <w:color w:val="000000"/>
-          <w:sz w:val="19"/>
-          <w:szCs w:val="19"/>
-          <w:lang w:val="en-US"/>
-        </w:rPr>
-      </w:pPr>
-      <w:r>
-        <w:rPr>
-          <w:color w:val="000000"/>
-          <w:sz w:val="19"/>
-          <w:szCs w:val="19"/>
-          <w:lang w:val="en-US"/>
-        </w:rPr>
-        <w:t xml:space="preserve">      </w:t>
-      </w:r>
-      <w:proofErr w:type="gramStart"/>
-      <w:r>
-        <w:rPr>
-          <w:rStyle w:val="kw1"/>
-          <w:b/>
-          <w:bCs/>
-          <w:color w:val="0600FF"/>
-          <w:sz w:val="19"/>
-          <w:szCs w:val="19"/>
-          <w:lang w:val="en-US"/>
-        </w:rPr>
-        <w:t>break</w:t>
-      </w:r>
-      <w:proofErr w:type="gramEnd"/>
-      <w:r>
-        <w:rPr>
-          <w:rStyle w:val="sy0"/>
-          <w:color w:val="008000"/>
-          <w:sz w:val="19"/>
-          <w:szCs w:val="19"/>
-          <w:lang w:val="en-US"/>
-        </w:rPr>
-        <w:t>;</w:t>
-      </w:r>
-    </w:p>
-    <w:p>
-      <w:pPr>
-        <w:pStyle w:val="HTML"/>
-        <w:ind w:left="720" w:firstLine="840"/>
-        <w:jc w:val="both"/>
-        <w:textAlignment w:val="top"/>
-        <w:rPr>
-          <w:color w:val="000000"/>
-          <w:sz w:val="19"/>
-          <w:szCs w:val="19"/>
-          <w:lang w:val="en-US"/>
-        </w:rPr>
-      </w:pPr>
-      <w:r>
-        <w:rPr>
-          <w:color w:val="000000"/>
-          <w:sz w:val="19"/>
-          <w:szCs w:val="19"/>
-          <w:lang w:val="en-US"/>
-        </w:rPr>
-        <w:t> </w:t>
-      </w:r>
-    </w:p>
-    <w:p>
-      <w:pPr>
-        <w:pStyle w:val="HTML"/>
-        <w:ind w:left="720" w:firstLine="840"/>
-        <w:jc w:val="both"/>
-        <w:textAlignment w:val="top"/>
-        <w:rPr>
-          <w:color w:val="000000"/>
-          <w:sz w:val="19"/>
-          <w:szCs w:val="19"/>
-          <w:lang w:val="en-US"/>
-        </w:rPr>
-      </w:pPr>
-      <w:r>
-        <w:rPr>
-          <w:color w:val="000000"/>
-          <w:sz w:val="19"/>
-          <w:szCs w:val="19"/>
-          <w:lang w:val="en-US"/>
-        </w:rPr>
-        <w:t xml:space="preserve">   </w:t>
-      </w:r>
-      <w:proofErr w:type="gramStart"/>
-      <w:r>
-        <w:rPr>
-          <w:rStyle w:val="kw1"/>
-          <w:b/>
-          <w:bCs/>
-          <w:color w:val="0600FF"/>
-          <w:sz w:val="19"/>
-          <w:szCs w:val="19"/>
-          <w:lang w:val="en-US"/>
-        </w:rPr>
-        <w:t>case</w:t>
-      </w:r>
-      <w:proofErr w:type="gramEnd"/>
-      <w:r>
-        <w:rPr>
-          <w:color w:val="000000"/>
-          <w:sz w:val="19"/>
-          <w:szCs w:val="19"/>
-          <w:lang w:val="en-US"/>
-        </w:rPr>
-        <w:t xml:space="preserve"> </w:t>
-      </w:r>
-      <w:r>
-        <w:rPr>
-          <w:rStyle w:val="nu0"/>
-          <w:color w:val="FF0000"/>
-          <w:sz w:val="19"/>
-          <w:szCs w:val="19"/>
-          <w:lang w:val="en-US"/>
-        </w:rPr>
-        <w:t>1</w:t>
-      </w:r>
-      <w:r>
-        <w:rPr>
-          <w:rStyle w:val="sy0"/>
-          <w:color w:val="008000"/>
-          <w:sz w:val="19"/>
-          <w:szCs w:val="19"/>
-          <w:lang w:val="en-US"/>
-        </w:rPr>
-        <w:t>:</w:t>
-      </w:r>
-    </w:p>
-    <w:p>
-      <w:pPr>
-        <w:pStyle w:val="HTML"/>
-        <w:ind w:left="720" w:firstLine="840"/>
-        <w:jc w:val="both"/>
-        <w:textAlignment w:val="top"/>
-        <w:rPr>
-          <w:color w:val="000000"/>
-          <w:sz w:val="19"/>
-          <w:szCs w:val="19"/>
-          <w:lang w:val="en-US"/>
-        </w:rPr>
-      </w:pPr>
-      <w:r>
-        <w:rPr>
-          <w:color w:val="000000"/>
-          <w:sz w:val="19"/>
-          <w:szCs w:val="19"/>
-          <w:lang w:val="en-US"/>
-        </w:rPr>
-        <w:t xml:space="preserve">      </w:t>
-      </w:r>
-      <w:proofErr w:type="spellStart"/>
-      <w:proofErr w:type="gramStart"/>
-      <w:r>
-        <w:rPr>
-          <w:color w:val="000000"/>
-          <w:sz w:val="19"/>
-          <w:szCs w:val="19"/>
-          <w:lang w:val="en-US"/>
-        </w:rPr>
-        <w:t>DoSomethingElse</w:t>
-      </w:r>
-      <w:proofErr w:type="spellEnd"/>
-      <w:r>
-        <w:rPr>
-          <w:rStyle w:val="br0"/>
-          <w:color w:val="008000"/>
-          <w:sz w:val="19"/>
-          <w:szCs w:val="19"/>
-          <w:lang w:val="en-US"/>
-        </w:rPr>
-        <w:t>(</w:t>
-      </w:r>
-      <w:proofErr w:type="gramEnd"/>
-      <w:r>
-        <w:rPr>
-          <w:rStyle w:val="br0"/>
-          <w:color w:val="008000"/>
-          <w:sz w:val="19"/>
-          <w:szCs w:val="19"/>
-          <w:lang w:val="en-US"/>
-        </w:rPr>
-        <w:t>)</w:t>
-      </w:r>
-      <w:r>
-        <w:rPr>
-          <w:rStyle w:val="sy0"/>
-          <w:color w:val="008000"/>
-          <w:sz w:val="19"/>
-          <w:szCs w:val="19"/>
-          <w:lang w:val="en-US"/>
-        </w:rPr>
-        <w:t>;</w:t>
-      </w:r>
-    </w:p>
-    <w:p>
-      <w:pPr>
-        <w:pStyle w:val="HTML"/>
-        <w:ind w:left="720" w:firstLine="840"/>
-        <w:jc w:val="both"/>
-        <w:textAlignment w:val="top"/>
-        <w:rPr>
-          <w:color w:val="000000"/>
-          <w:sz w:val="19"/>
-          <w:szCs w:val="19"/>
-          <w:lang w:val="en-US"/>
-        </w:rPr>
-      </w:pPr>
-      <w:r>
-        <w:rPr>
-          <w:color w:val="000000"/>
-          <w:sz w:val="19"/>
-          <w:szCs w:val="19"/>
-          <w:lang w:val="en-US"/>
-        </w:rPr>
-        <w:t xml:space="preserve">      </w:t>
-      </w:r>
-      <w:proofErr w:type="gramStart"/>
-      <w:r>
-        <w:rPr>
-          <w:rStyle w:val="kw1"/>
-          <w:b/>
-          <w:bCs/>
-          <w:color w:val="0600FF"/>
-          <w:sz w:val="19"/>
-          <w:szCs w:val="19"/>
-          <w:lang w:val="en-US"/>
-        </w:rPr>
-        <w:t>break</w:t>
-      </w:r>
-      <w:proofErr w:type="gramEnd"/>
-      <w:r>
-        <w:rPr>
-          <w:rStyle w:val="sy0"/>
-          <w:color w:val="008000"/>
-          <w:sz w:val="19"/>
-          <w:szCs w:val="19"/>
-          <w:lang w:val="en-US"/>
-        </w:rPr>
-        <w:t>;</w:t>
-      </w:r>
-    </w:p>
-    <w:p>
-      <w:pPr>
-        <w:pStyle w:val="HTML"/>
-        <w:ind w:left="720" w:firstLine="840"/>
-        <w:jc w:val="both"/>
-        <w:textAlignment w:val="top"/>
-        <w:rPr>
-          <w:color w:val="000000"/>
-          <w:sz w:val="19"/>
-          <w:szCs w:val="19"/>
-          <w:lang w:val="en-US"/>
-        </w:rPr>
-      </w:pPr>
-      <w:r>
-        <w:rPr>
-          <w:color w:val="000000"/>
-          <w:sz w:val="19"/>
-          <w:szCs w:val="19"/>
-          <w:lang w:val="en-US"/>
-        </w:rPr>
-        <w:t> </w:t>
-      </w:r>
-    </w:p>
-    <w:p>
-      <w:pPr>
-        <w:pStyle w:val="HTML"/>
-        <w:ind w:left="720" w:firstLine="840"/>
-        <w:jc w:val="both"/>
-        <w:textAlignment w:val="top"/>
-        <w:rPr>
-          <w:color w:val="000000"/>
-          <w:sz w:val="19"/>
-          <w:szCs w:val="19"/>
-          <w:lang w:val="en-US"/>
-        </w:rPr>
-      </w:pPr>
-      <w:r>
-        <w:rPr>
-          <w:color w:val="000000"/>
-          <w:sz w:val="19"/>
-          <w:szCs w:val="19"/>
-          <w:lang w:val="en-US"/>
-        </w:rPr>
-        <w:t xml:space="preserve">   </w:t>
-      </w:r>
-      <w:proofErr w:type="gramStart"/>
-      <w:r>
-        <w:rPr>
-          <w:rStyle w:val="kw1"/>
-          <w:b/>
-          <w:bCs/>
-          <w:color w:val="0600FF"/>
-          <w:sz w:val="19"/>
-          <w:szCs w:val="19"/>
-          <w:lang w:val="en-US"/>
-        </w:rPr>
-        <w:t>case</w:t>
-      </w:r>
-      <w:proofErr w:type="gramEnd"/>
-      <w:r>
-        <w:rPr>
-          <w:color w:val="000000"/>
-          <w:sz w:val="19"/>
-          <w:szCs w:val="19"/>
-          <w:lang w:val="en-US"/>
-        </w:rPr>
-        <w:t xml:space="preserve"> </w:t>
-      </w:r>
-      <w:r>
-        <w:rPr>
-          <w:rStyle w:val="nu0"/>
-          <w:color w:val="FF0000"/>
-          <w:sz w:val="19"/>
-          <w:szCs w:val="19"/>
-          <w:lang w:val="en-US"/>
-        </w:rPr>
-        <w:t>2</w:t>
-      </w:r>
-      <w:r>
-        <w:rPr>
-          <w:rStyle w:val="sy0"/>
-          <w:color w:val="008000"/>
-          <w:sz w:val="19"/>
-          <w:szCs w:val="19"/>
-          <w:lang w:val="en-US"/>
-        </w:rPr>
-        <w:t>:</w:t>
-      </w:r>
-      <w:r>
-        <w:rPr>
-          <w:color w:val="000000"/>
-          <w:sz w:val="19"/>
-          <w:szCs w:val="19"/>
-          <w:lang w:val="en-US"/>
-        </w:rPr>
-        <w:t xml:space="preserve"> </w:t>
-      </w:r>
-    </w:p>
-    <w:p>
-      <w:pPr>
-        <w:pStyle w:val="HTML"/>
-        <w:ind w:left="720" w:firstLine="840"/>
-        <w:jc w:val="both"/>
-        <w:textAlignment w:val="top"/>
-        <w:rPr>
-          <w:color w:val="000000"/>
-          <w:sz w:val="19"/>
-          <w:szCs w:val="19"/>
-          <w:lang w:val="en-US"/>
-        </w:rPr>
-      </w:pPr>
-      <w:r>
-        <w:rPr>
-          <w:color w:val="000000"/>
-          <w:sz w:val="19"/>
-          <w:szCs w:val="19"/>
-          <w:lang w:val="en-US"/>
-        </w:rPr>
-        <w:t xml:space="preserve">      </w:t>
-      </w:r>
-      <w:r>
-        <w:rPr>
-          <w:rStyle w:val="br0"/>
-          <w:color w:val="008000"/>
-          <w:sz w:val="19"/>
-          <w:szCs w:val="19"/>
-          <w:lang w:val="en-US"/>
-        </w:rPr>
-        <w:t>{</w:t>
-      </w:r>
-    </w:p>
-    <w:p>
-      <w:pPr>
-        <w:pStyle w:val="HTML"/>
-        <w:ind w:left="720" w:firstLine="840"/>
-        <w:jc w:val="both"/>
-        <w:textAlignment w:val="top"/>
-        <w:rPr>
-          <w:color w:val="000000"/>
-          <w:sz w:val="19"/>
-          <w:szCs w:val="19"/>
-          <w:lang w:val="en-US"/>
-        </w:rPr>
-      </w:pPr>
-      <w:r>
-        <w:rPr>
-          <w:color w:val="000000"/>
-          <w:sz w:val="19"/>
-          <w:szCs w:val="19"/>
-          <w:lang w:val="en-US"/>
-        </w:rPr>
-        <w:t xml:space="preserve">         </w:t>
-      </w:r>
-      <w:proofErr w:type="spellStart"/>
-      <w:proofErr w:type="gramStart"/>
-      <w:r>
-        <w:rPr>
-          <w:rStyle w:val="kw4"/>
-          <w:b/>
-          <w:bCs/>
-          <w:color w:val="6666CC"/>
-          <w:sz w:val="19"/>
-          <w:szCs w:val="19"/>
-          <w:lang w:val="en-US"/>
-        </w:rPr>
-        <w:t>int</w:t>
-      </w:r>
-      <w:proofErr w:type="spellEnd"/>
-      <w:proofErr w:type="gramEnd"/>
-      <w:r>
-        <w:rPr>
-          <w:color w:val="000000"/>
-          <w:sz w:val="19"/>
-          <w:szCs w:val="19"/>
-          <w:lang w:val="en-US"/>
-        </w:rPr>
-        <w:t xml:space="preserve"> n </w:t>
-      </w:r>
-      <w:r>
-        <w:rPr>
-          <w:rStyle w:val="sy0"/>
-          <w:color w:val="008000"/>
-          <w:sz w:val="19"/>
-          <w:szCs w:val="19"/>
-          <w:lang w:val="en-US"/>
-        </w:rPr>
-        <w:t>=</w:t>
-      </w:r>
-      <w:r>
-        <w:rPr>
-          <w:color w:val="000000"/>
-          <w:sz w:val="19"/>
-          <w:szCs w:val="19"/>
-          <w:lang w:val="en-US"/>
-        </w:rPr>
-        <w:t xml:space="preserve"> </w:t>
-      </w:r>
-      <w:r>
-        <w:rPr>
-          <w:rStyle w:val="nu0"/>
-          <w:color w:val="FF0000"/>
-          <w:sz w:val="19"/>
-          <w:szCs w:val="19"/>
-          <w:lang w:val="en-US"/>
-        </w:rPr>
-        <w:t>1</w:t>
-      </w:r>
-      <w:r>
-        <w:rPr>
-          <w:rStyle w:val="sy0"/>
-          <w:color w:val="008000"/>
-          <w:sz w:val="19"/>
-          <w:szCs w:val="19"/>
-          <w:lang w:val="en-US"/>
-        </w:rPr>
-        <w:t>;</w:t>
-      </w:r>
-    </w:p>
-    <w:p>
-      <w:pPr>
-        <w:pStyle w:val="HTML"/>
-        <w:ind w:left="720" w:firstLine="840"/>
-        <w:jc w:val="both"/>
-        <w:textAlignment w:val="top"/>
-        <w:rPr>
-          <w:color w:val="000000"/>
-          <w:sz w:val="19"/>
-          <w:szCs w:val="19"/>
-          <w:lang w:val="en-US"/>
-        </w:rPr>
-      </w:pPr>
-      <w:r>
-        <w:rPr>
-          <w:color w:val="000000"/>
-          <w:sz w:val="19"/>
-          <w:szCs w:val="19"/>
-          <w:lang w:val="en-US"/>
-        </w:rPr>
-        <w:t xml:space="preserve">         </w:t>
-      </w:r>
-      <w:proofErr w:type="spellStart"/>
-      <w:proofErr w:type="gramStart"/>
-      <w:r>
-        <w:rPr>
-          <w:color w:val="000000"/>
-          <w:sz w:val="19"/>
-          <w:szCs w:val="19"/>
-          <w:lang w:val="en-US"/>
-        </w:rPr>
-        <w:t>DoAnotherThing</w:t>
-      </w:r>
-      <w:proofErr w:type="spellEnd"/>
-      <w:r>
-        <w:rPr>
-          <w:rStyle w:val="br0"/>
-          <w:color w:val="008000"/>
-          <w:sz w:val="19"/>
-          <w:szCs w:val="19"/>
-          <w:lang w:val="en-US"/>
-        </w:rPr>
-        <w:t>(</w:t>
-      </w:r>
-      <w:proofErr w:type="gramEnd"/>
-      <w:r>
-        <w:rPr>
-          <w:color w:val="000000"/>
-          <w:sz w:val="19"/>
-          <w:szCs w:val="19"/>
-          <w:lang w:val="en-US"/>
-        </w:rPr>
-        <w:t>n</w:t>
-      </w:r>
-      <w:r>
-        <w:rPr>
-          <w:rStyle w:val="br0"/>
-          <w:color w:val="008000"/>
-          <w:sz w:val="19"/>
-          <w:szCs w:val="19"/>
-          <w:lang w:val="en-US"/>
-        </w:rPr>
-        <w:t>)</w:t>
-      </w:r>
-      <w:r>
-        <w:rPr>
-          <w:rStyle w:val="sy0"/>
-          <w:color w:val="008000"/>
-          <w:sz w:val="19"/>
-          <w:szCs w:val="19"/>
-          <w:lang w:val="en-US"/>
-        </w:rPr>
-        <w:t>;</w:t>
-      </w:r>
-    </w:p>
-    <w:p>
-      <w:pPr>
-        <w:pStyle w:val="HTML"/>
-        <w:ind w:left="720" w:firstLine="840"/>
-        <w:jc w:val="both"/>
-        <w:textAlignment w:val="top"/>
-        <w:rPr>
-          <w:color w:val="000000"/>
-          <w:sz w:val="19"/>
-          <w:szCs w:val="19"/>
-          <w:lang w:val="en-US"/>
-        </w:rPr>
-      </w:pPr>
-      <w:r>
-        <w:rPr>
-          <w:color w:val="000000"/>
-          <w:sz w:val="19"/>
-          <w:szCs w:val="19"/>
-          <w:lang w:val="en-US"/>
-        </w:rPr>
-        <w:t xml:space="preserve">      </w:t>
-      </w:r>
-      <w:r>
-        <w:rPr>
-          <w:rStyle w:val="br0"/>
-          <w:color w:val="008000"/>
-          <w:sz w:val="19"/>
-          <w:szCs w:val="19"/>
-          <w:lang w:val="en-US"/>
-        </w:rPr>
-        <w:t>}</w:t>
-      </w:r>
-    </w:p>
-    <w:p>
-      <w:pPr>
-        <w:pStyle w:val="HTML"/>
-        <w:ind w:left="720" w:firstLine="840"/>
-        <w:jc w:val="both"/>
-        <w:textAlignment w:val="top"/>
-        <w:rPr>
-          <w:color w:val="000000"/>
-          <w:sz w:val="19"/>
-          <w:szCs w:val="19"/>
-          <w:lang w:val="en-US"/>
-        </w:rPr>
-      </w:pPr>
-      <w:r>
-        <w:rPr>
-          <w:color w:val="000000"/>
-          <w:sz w:val="19"/>
-          <w:szCs w:val="19"/>
-          <w:lang w:val="en-US"/>
-        </w:rPr>
-        <w:t xml:space="preserve">      </w:t>
-      </w:r>
-      <w:proofErr w:type="gramStart"/>
-      <w:r>
-        <w:rPr>
-          <w:rStyle w:val="kw1"/>
-          <w:b/>
-          <w:bCs/>
-          <w:color w:val="0600FF"/>
-          <w:sz w:val="19"/>
-          <w:szCs w:val="19"/>
-          <w:lang w:val="en-US"/>
-        </w:rPr>
-        <w:t>break</w:t>
-      </w:r>
-      <w:proofErr w:type="gramEnd"/>
-      <w:r>
-        <w:rPr>
-          <w:rStyle w:val="sy0"/>
-          <w:color w:val="008000"/>
-          <w:sz w:val="19"/>
-          <w:szCs w:val="19"/>
-          <w:lang w:val="en-US"/>
-        </w:rPr>
-        <w:t>;</w:t>
-      </w:r>
-    </w:p>
-    <w:p>
-      <w:pPr>
-        <w:pStyle w:val="HTML"/>
-        <w:ind w:left="720" w:firstLine="840"/>
-        <w:jc w:val="both"/>
-        <w:textAlignment w:val="top"/>
-      </w:pPr>
-      <w:r>
-        <w:rPr>
-          <w:rStyle w:val="br0"/>
-          <w:color w:val="008000"/>
-          <w:sz w:val="19"/>
-          <w:szCs w:val="19"/>
-          <w:lang w:val="en-US"/>
-        </w:rPr>
-        <w:t>}</w:t>
-      </w:r>
-      <w:r>
-        <w:t xml:space="preserve"> </w:t>
-      </w:r>
-    </w:p>
-    <w:p>
-      <w:pPr>
-        <w:pStyle w:val="HTML"/>
-        <w:ind w:left="720" w:firstLine="840"/>
-        <w:jc w:val="both"/>
-        <w:textAlignment w:val="top"/>
-        <w:rPr>
-          <w:color w:val="008000"/>
-          <w:sz w:val="19"/>
-          <w:szCs w:val="19"/>
-          <w:lang w:val="en-US"/>
-        </w:rPr>
-      </w:pPr>
+        <w:t xml:space="preserve"> нельзя использовать)</w:t>
+      </w:r>
     </w:p>
     <w:p>
       <w:pPr>
@@ -2914,76 +1945,981 @@
         <w:t xml:space="preserve"> </w:t>
       </w:r>
       <w:r>
-        <w:t>Фигурные с</w:t>
-      </w:r>
-      <w:r>
-        <w:t xml:space="preserve">кобки </w:t>
-      </w:r>
-      <w:r>
-        <w:rPr>
-          <w:i/>
-        </w:rPr>
-        <w:t xml:space="preserve">должны </w:t>
-      </w:r>
+        <w:t xml:space="preserve">При использовании оператора </w:t>
+      </w:r>
+      <w:r>
+        <w:rPr>
+          <w:i/>
+          <w:lang w:val="en-US"/>
+        </w:rPr>
+        <w:t>switch</w:t>
+      </w:r>
+      <w:r>
+        <w:t xml:space="preserve"> </w:t>
+      </w:r>
+      <w:r>
+        <w:t>нужно использовать фигурные скобки. Выражения</w:t>
+      </w:r>
+      <w:r>
+        <w:t xml:space="preserve"> </w:t>
+      </w:r>
+      <w:r>
+        <w:t>в</w:t>
+      </w:r>
+      <w:r>
+        <w:t xml:space="preserve"> </w:t>
+      </w:r>
+      <w:r>
+        <w:rPr>
+          <w:i/>
+          <w:lang w:val="en-US"/>
+        </w:rPr>
+        <w:t>c</w:t>
+      </w:r>
+      <w:r>
+        <w:rPr>
+          <w:i/>
+          <w:lang w:val="en-US"/>
+        </w:rPr>
+        <w:t>ase</w:t>
+      </w:r>
+      <w:r>
+        <w:t xml:space="preserve">, </w:t>
+      </w:r>
+      <w:r>
+        <w:t>содержащие несколько строк,</w:t>
+      </w:r>
+      <w:r>
+        <w:t xml:space="preserve"> </w:t>
+      </w:r>
+      <w:r>
+        <w:rPr>
+          <w:i/>
+        </w:rPr>
+        <w:t xml:space="preserve">должны быть </w:t>
+      </w:r>
+      <w:r>
+        <w:rPr>
+          <w:i/>
+        </w:rPr>
+        <w:t>также обрамлены фигурными скобками</w:t>
+      </w:r>
+      <w:r>
+        <w:t>.</w:t>
+      </w:r>
+    </w:p>
+    <w:p>
+      <w:pPr>
+        <w:pStyle w:val="HTML"/>
+        <w:ind w:left="720" w:firstLine="840"/>
+        <w:jc w:val="both"/>
+        <w:textAlignment w:val="top"/>
+        <w:rPr>
+          <w:color w:val="000000"/>
+          <w:sz w:val="19"/>
+          <w:szCs w:val="19"/>
+          <w:lang w:val="en-US"/>
+        </w:rPr>
+      </w:pPr>
       <w:proofErr w:type="gramStart"/>
       <w:r>
         <w:rPr>
-          <w:i/>
-        </w:rPr>
-        <w:t>быть</w:t>
+          <w:rStyle w:val="kw1"/>
+          <w:b/>
+          <w:bCs/>
+          <w:color w:val="0600FF"/>
+          <w:sz w:val="19"/>
+          <w:szCs w:val="19"/>
+          <w:lang w:val="en-US"/>
+        </w:rPr>
+        <w:t>switch</w:t>
       </w:r>
       <w:proofErr w:type="gramEnd"/>
       <w:r>
+        <w:rPr>
+          <w:color w:val="000000"/>
+          <w:sz w:val="19"/>
+          <w:szCs w:val="19"/>
+          <w:lang w:val="en-US"/>
+        </w:rPr>
         <w:t xml:space="preserve"> </w:t>
       </w:r>
       <w:r>
-        <w:t>д</w:t>
-      </w:r>
-      <w:r>
-        <w:t xml:space="preserve">аже если </w:t>
-      </w:r>
-      <w:r>
-        <w:rPr>
-          <w:i/>
-        </w:rPr>
-        <w:t>блок содержит</w:t>
-      </w:r>
-      <w:r>
-        <w:rPr>
-          <w:i/>
-        </w:rPr>
-        <w:t xml:space="preserve"> одн</w:t>
-      </w:r>
-      <w:r>
-        <w:rPr>
-          <w:i/>
-        </w:rPr>
-        <w:t>у</w:t>
-      </w:r>
-      <w:r>
-        <w:rPr>
-          <w:i/>
-        </w:rPr>
-        <w:t xml:space="preserve"> строк</w:t>
-      </w:r>
-      <w:r>
-        <w:rPr>
-          <w:i/>
-        </w:rPr>
-        <w:t>у кода</w:t>
-      </w:r>
-      <w:r>
-        <w:t xml:space="preserve">. Это </w:t>
-      </w:r>
-      <w:r>
-        <w:t xml:space="preserve">позволяет сделать код </w:t>
-      </w:r>
-      <w:r>
-        <w:t>более читабельным</w:t>
-      </w:r>
-      <w:r>
-        <w:t>.</w:t>
-      </w:r>
+        <w:rPr>
+          <w:rStyle w:val="br0"/>
+          <w:color w:val="008000"/>
+          <w:sz w:val="19"/>
+          <w:szCs w:val="19"/>
+          <w:lang w:val="en-US"/>
+        </w:rPr>
+        <w:t>(</w:t>
+      </w:r>
+      <w:proofErr w:type="spellStart"/>
+      <w:r>
+        <w:rPr>
+          <w:color w:val="000000"/>
+          <w:sz w:val="19"/>
+          <w:szCs w:val="19"/>
+          <w:lang w:val="en-US"/>
+        </w:rPr>
+        <w:t>someExpression</w:t>
+      </w:r>
+      <w:proofErr w:type="spellEnd"/>
+      <w:r>
+        <w:rPr>
+          <w:rStyle w:val="br0"/>
+          <w:color w:val="008000"/>
+          <w:sz w:val="19"/>
+          <w:szCs w:val="19"/>
+          <w:lang w:val="en-US"/>
+        </w:rPr>
+        <w:t>)</w:t>
+      </w:r>
+      <w:r>
+        <w:rPr>
+          <w:color w:val="000000"/>
+          <w:sz w:val="19"/>
+          <w:szCs w:val="19"/>
+          <w:lang w:val="en-US"/>
+        </w:rPr>
+        <w:t xml:space="preserve"> </w:t>
+      </w:r>
+    </w:p>
+    <w:p>
+      <w:pPr>
+        <w:pStyle w:val="HTML"/>
+        <w:ind w:left="720" w:firstLine="840"/>
+        <w:jc w:val="both"/>
+        <w:textAlignment w:val="top"/>
+        <w:rPr>
+          <w:color w:val="000000"/>
+          <w:sz w:val="19"/>
+          <w:szCs w:val="19"/>
+          <w:lang w:val="en-US"/>
+        </w:rPr>
+      </w:pPr>
+      <w:r>
+        <w:rPr>
+          <w:rStyle w:val="br0"/>
+          <w:color w:val="008000"/>
+          <w:sz w:val="19"/>
+          <w:szCs w:val="19"/>
+          <w:lang w:val="en-US"/>
+        </w:rPr>
+        <w:t>{</w:t>
+      </w:r>
+    </w:p>
+    <w:p>
+      <w:pPr>
+        <w:pStyle w:val="HTML"/>
+        <w:ind w:left="720" w:firstLine="840"/>
+        <w:jc w:val="both"/>
+        <w:textAlignment w:val="top"/>
+        <w:rPr>
+          <w:color w:val="000000"/>
+          <w:sz w:val="19"/>
+          <w:szCs w:val="19"/>
+          <w:lang w:val="en-US"/>
+        </w:rPr>
+      </w:pPr>
+      <w:r>
+        <w:rPr>
+          <w:color w:val="000000"/>
+          <w:sz w:val="19"/>
+          <w:szCs w:val="19"/>
+          <w:lang w:val="en-US"/>
+        </w:rPr>
+        <w:t> </w:t>
+      </w:r>
+    </w:p>
+    <w:p>
+      <w:pPr>
+        <w:pStyle w:val="HTML"/>
+        <w:ind w:left="720" w:firstLine="840"/>
+        <w:jc w:val="both"/>
+        <w:textAlignment w:val="top"/>
+        <w:rPr>
+          <w:color w:val="000000"/>
+          <w:sz w:val="19"/>
+          <w:szCs w:val="19"/>
+          <w:lang w:val="en-US"/>
+        </w:rPr>
+      </w:pPr>
+      <w:r>
+        <w:rPr>
+          <w:color w:val="000000"/>
+          <w:sz w:val="19"/>
+          <w:szCs w:val="19"/>
+          <w:lang w:val="en-US"/>
+        </w:rPr>
+        <w:t xml:space="preserve">   </w:t>
+      </w:r>
+      <w:proofErr w:type="gramStart"/>
+      <w:r>
+        <w:rPr>
+          <w:rStyle w:val="kw1"/>
+          <w:b/>
+          <w:bCs/>
+          <w:color w:val="0600FF"/>
+          <w:sz w:val="19"/>
+          <w:szCs w:val="19"/>
+          <w:lang w:val="en-US"/>
+        </w:rPr>
+        <w:t>case</w:t>
+      </w:r>
+      <w:proofErr w:type="gramEnd"/>
+      <w:r>
+        <w:rPr>
+          <w:color w:val="000000"/>
+          <w:sz w:val="19"/>
+          <w:szCs w:val="19"/>
+          <w:lang w:val="en-US"/>
+        </w:rPr>
+        <w:t xml:space="preserve"> </w:t>
+      </w:r>
+      <w:r>
+        <w:rPr>
+          <w:rStyle w:val="nu0"/>
+          <w:color w:val="FF0000"/>
+          <w:sz w:val="19"/>
+          <w:szCs w:val="19"/>
+          <w:lang w:val="en-US"/>
+        </w:rPr>
+        <w:t>0</w:t>
+      </w:r>
+      <w:r>
+        <w:rPr>
+          <w:rStyle w:val="sy0"/>
+          <w:color w:val="008000"/>
+          <w:sz w:val="19"/>
+          <w:szCs w:val="19"/>
+          <w:lang w:val="en-US"/>
+        </w:rPr>
+        <w:t>:</w:t>
+      </w:r>
+    </w:p>
+    <w:p>
+      <w:pPr>
+        <w:pStyle w:val="HTML"/>
+        <w:ind w:left="720" w:firstLine="840"/>
+        <w:jc w:val="both"/>
+        <w:textAlignment w:val="top"/>
+        <w:rPr>
+          <w:color w:val="000000"/>
+          <w:sz w:val="19"/>
+          <w:szCs w:val="19"/>
+          <w:lang w:val="en-US"/>
+        </w:rPr>
+      </w:pPr>
+      <w:r>
+        <w:rPr>
+          <w:color w:val="000000"/>
+          <w:sz w:val="19"/>
+          <w:szCs w:val="19"/>
+          <w:lang w:val="en-US"/>
+        </w:rPr>
+        <w:t xml:space="preserve">      </w:t>
+      </w:r>
+      <w:proofErr w:type="spellStart"/>
+      <w:proofErr w:type="gramStart"/>
+      <w:r>
+        <w:rPr>
+          <w:color w:val="000000"/>
+          <w:sz w:val="19"/>
+          <w:szCs w:val="19"/>
+          <w:lang w:val="en-US"/>
+        </w:rPr>
+        <w:t>DoSomething</w:t>
+      </w:r>
+      <w:proofErr w:type="spellEnd"/>
+      <w:r>
+        <w:rPr>
+          <w:rStyle w:val="br0"/>
+          <w:color w:val="008000"/>
+          <w:sz w:val="19"/>
+          <w:szCs w:val="19"/>
+          <w:lang w:val="en-US"/>
+        </w:rPr>
+        <w:t>(</w:t>
+      </w:r>
+      <w:proofErr w:type="gramEnd"/>
+      <w:r>
+        <w:rPr>
+          <w:rStyle w:val="br0"/>
+          <w:color w:val="008000"/>
+          <w:sz w:val="19"/>
+          <w:szCs w:val="19"/>
+          <w:lang w:val="en-US"/>
+        </w:rPr>
+        <w:t>)</w:t>
+      </w:r>
+      <w:r>
+        <w:rPr>
+          <w:rStyle w:val="sy0"/>
+          <w:color w:val="008000"/>
+          <w:sz w:val="19"/>
+          <w:szCs w:val="19"/>
+          <w:lang w:val="en-US"/>
+        </w:rPr>
+        <w:t>;</w:t>
+      </w:r>
+    </w:p>
+    <w:p>
+      <w:pPr>
+        <w:pStyle w:val="HTML"/>
+        <w:ind w:left="720" w:firstLine="840"/>
+        <w:jc w:val="both"/>
+        <w:textAlignment w:val="top"/>
+        <w:rPr>
+          <w:color w:val="000000"/>
+          <w:sz w:val="19"/>
+          <w:szCs w:val="19"/>
+          <w:lang w:val="en-US"/>
+        </w:rPr>
+      </w:pPr>
+      <w:r>
+        <w:rPr>
+          <w:color w:val="000000"/>
+          <w:sz w:val="19"/>
+          <w:szCs w:val="19"/>
+          <w:lang w:val="en-US"/>
+        </w:rPr>
+        <w:t xml:space="preserve">      </w:t>
+      </w:r>
+      <w:proofErr w:type="gramStart"/>
+      <w:r>
+        <w:rPr>
+          <w:rStyle w:val="kw1"/>
+          <w:b/>
+          <w:bCs/>
+          <w:color w:val="0600FF"/>
+          <w:sz w:val="19"/>
+          <w:szCs w:val="19"/>
+          <w:lang w:val="en-US"/>
+        </w:rPr>
+        <w:t>break</w:t>
+      </w:r>
+      <w:proofErr w:type="gramEnd"/>
+      <w:r>
+        <w:rPr>
+          <w:rStyle w:val="sy0"/>
+          <w:color w:val="008000"/>
+          <w:sz w:val="19"/>
+          <w:szCs w:val="19"/>
+          <w:lang w:val="en-US"/>
+        </w:rPr>
+        <w:t>;</w:t>
+      </w:r>
+    </w:p>
+    <w:p>
+      <w:pPr>
+        <w:pStyle w:val="HTML"/>
+        <w:ind w:left="720" w:firstLine="840"/>
+        <w:jc w:val="both"/>
+        <w:textAlignment w:val="top"/>
+        <w:rPr>
+          <w:color w:val="000000"/>
+          <w:sz w:val="19"/>
+          <w:szCs w:val="19"/>
+          <w:lang w:val="en-US"/>
+        </w:rPr>
+      </w:pPr>
+      <w:r>
+        <w:rPr>
+          <w:color w:val="000000"/>
+          <w:sz w:val="19"/>
+          <w:szCs w:val="19"/>
+          <w:lang w:val="en-US"/>
+        </w:rPr>
+        <w:t> </w:t>
+      </w:r>
+    </w:p>
+    <w:p>
+      <w:pPr>
+        <w:pStyle w:val="HTML"/>
+        <w:ind w:left="720" w:firstLine="840"/>
+        <w:jc w:val="both"/>
+        <w:textAlignment w:val="top"/>
+        <w:rPr>
+          <w:color w:val="000000"/>
+          <w:sz w:val="19"/>
+          <w:szCs w:val="19"/>
+          <w:lang w:val="en-US"/>
+        </w:rPr>
+      </w:pPr>
+      <w:r>
+        <w:rPr>
+          <w:color w:val="000000"/>
+          <w:sz w:val="19"/>
+          <w:szCs w:val="19"/>
+          <w:lang w:val="en-US"/>
+        </w:rPr>
+        <w:t xml:space="preserve">   </w:t>
+      </w:r>
+      <w:proofErr w:type="gramStart"/>
+      <w:r>
+        <w:rPr>
+          <w:rStyle w:val="kw1"/>
+          <w:b/>
+          <w:bCs/>
+          <w:color w:val="0600FF"/>
+          <w:sz w:val="19"/>
+          <w:szCs w:val="19"/>
+          <w:lang w:val="en-US"/>
+        </w:rPr>
+        <w:t>case</w:t>
+      </w:r>
+      <w:proofErr w:type="gramEnd"/>
+      <w:r>
+        <w:rPr>
+          <w:color w:val="000000"/>
+          <w:sz w:val="19"/>
+          <w:szCs w:val="19"/>
+          <w:lang w:val="en-US"/>
+        </w:rPr>
+        <w:t xml:space="preserve"> </w:t>
+      </w:r>
+      <w:r>
+        <w:rPr>
+          <w:rStyle w:val="nu0"/>
+          <w:color w:val="FF0000"/>
+          <w:sz w:val="19"/>
+          <w:szCs w:val="19"/>
+          <w:lang w:val="en-US"/>
+        </w:rPr>
+        <w:t>1</w:t>
+      </w:r>
+      <w:r>
+        <w:rPr>
+          <w:rStyle w:val="sy0"/>
+          <w:color w:val="008000"/>
+          <w:sz w:val="19"/>
+          <w:szCs w:val="19"/>
+          <w:lang w:val="en-US"/>
+        </w:rPr>
+        <w:t>:</w:t>
+      </w:r>
+    </w:p>
+    <w:p>
+      <w:pPr>
+        <w:pStyle w:val="HTML"/>
+        <w:ind w:left="720" w:firstLine="840"/>
+        <w:jc w:val="both"/>
+        <w:textAlignment w:val="top"/>
+        <w:rPr>
+          <w:color w:val="000000"/>
+          <w:sz w:val="19"/>
+          <w:szCs w:val="19"/>
+          <w:lang w:val="en-US"/>
+        </w:rPr>
+      </w:pPr>
+      <w:r>
+        <w:rPr>
+          <w:color w:val="000000"/>
+          <w:sz w:val="19"/>
+          <w:szCs w:val="19"/>
+          <w:lang w:val="en-US"/>
+        </w:rPr>
+        <w:t xml:space="preserve">      </w:t>
+      </w:r>
+      <w:proofErr w:type="spellStart"/>
+      <w:proofErr w:type="gramStart"/>
+      <w:r>
+        <w:rPr>
+          <w:color w:val="000000"/>
+          <w:sz w:val="19"/>
+          <w:szCs w:val="19"/>
+          <w:lang w:val="en-US"/>
+        </w:rPr>
+        <w:t>DoSomethingElse</w:t>
+      </w:r>
+      <w:proofErr w:type="spellEnd"/>
+      <w:r>
+        <w:rPr>
+          <w:rStyle w:val="br0"/>
+          <w:color w:val="008000"/>
+          <w:sz w:val="19"/>
+          <w:szCs w:val="19"/>
+          <w:lang w:val="en-US"/>
+        </w:rPr>
+        <w:t>(</w:t>
+      </w:r>
+      <w:proofErr w:type="gramEnd"/>
+      <w:r>
+        <w:rPr>
+          <w:rStyle w:val="br0"/>
+          <w:color w:val="008000"/>
+          <w:sz w:val="19"/>
+          <w:szCs w:val="19"/>
+          <w:lang w:val="en-US"/>
+        </w:rPr>
+        <w:t>)</w:t>
+      </w:r>
+      <w:r>
+        <w:rPr>
+          <w:rStyle w:val="sy0"/>
+          <w:color w:val="008000"/>
+          <w:sz w:val="19"/>
+          <w:szCs w:val="19"/>
+          <w:lang w:val="en-US"/>
+        </w:rPr>
+        <w:t>;</w:t>
+      </w:r>
+    </w:p>
+    <w:p>
+      <w:pPr>
+        <w:pStyle w:val="HTML"/>
+        <w:ind w:left="720" w:firstLine="840"/>
+        <w:jc w:val="both"/>
+        <w:textAlignment w:val="top"/>
+        <w:rPr>
+          <w:color w:val="000000"/>
+          <w:sz w:val="19"/>
+          <w:szCs w:val="19"/>
+          <w:lang w:val="en-US"/>
+        </w:rPr>
+      </w:pPr>
+      <w:r>
+        <w:rPr>
+          <w:color w:val="000000"/>
+          <w:sz w:val="19"/>
+          <w:szCs w:val="19"/>
+          <w:lang w:val="en-US"/>
+        </w:rPr>
+        <w:t xml:space="preserve">      </w:t>
+      </w:r>
+      <w:proofErr w:type="gramStart"/>
+      <w:r>
+        <w:rPr>
+          <w:rStyle w:val="kw1"/>
+          <w:b/>
+          <w:bCs/>
+          <w:color w:val="0600FF"/>
+          <w:sz w:val="19"/>
+          <w:szCs w:val="19"/>
+          <w:lang w:val="en-US"/>
+        </w:rPr>
+        <w:t>break</w:t>
+      </w:r>
+      <w:proofErr w:type="gramEnd"/>
+      <w:r>
+        <w:rPr>
+          <w:rStyle w:val="sy0"/>
+          <w:color w:val="008000"/>
+          <w:sz w:val="19"/>
+          <w:szCs w:val="19"/>
+          <w:lang w:val="en-US"/>
+        </w:rPr>
+        <w:t>;</w:t>
+      </w:r>
+    </w:p>
+    <w:p>
+      <w:pPr>
+        <w:pStyle w:val="HTML"/>
+        <w:ind w:left="720" w:firstLine="840"/>
+        <w:jc w:val="both"/>
+        <w:textAlignment w:val="top"/>
+        <w:rPr>
+          <w:color w:val="000000"/>
+          <w:sz w:val="19"/>
+          <w:szCs w:val="19"/>
+          <w:lang w:val="en-US"/>
+        </w:rPr>
+      </w:pPr>
+      <w:r>
+        <w:rPr>
+          <w:color w:val="000000"/>
+          <w:sz w:val="19"/>
+          <w:szCs w:val="19"/>
+          <w:lang w:val="en-US"/>
+        </w:rPr>
+        <w:t> </w:t>
+      </w:r>
+    </w:p>
+    <w:p>
+      <w:pPr>
+        <w:pStyle w:val="HTML"/>
+        <w:ind w:left="720" w:firstLine="840"/>
+        <w:jc w:val="both"/>
+        <w:textAlignment w:val="top"/>
+        <w:rPr>
+          <w:color w:val="000000"/>
+          <w:sz w:val="19"/>
+          <w:szCs w:val="19"/>
+          <w:lang w:val="en-US"/>
+        </w:rPr>
+      </w:pPr>
+      <w:r>
+        <w:rPr>
+          <w:color w:val="000000"/>
+          <w:sz w:val="19"/>
+          <w:szCs w:val="19"/>
+          <w:lang w:val="en-US"/>
+        </w:rPr>
+        <w:t xml:space="preserve">   </w:t>
+      </w:r>
+      <w:proofErr w:type="gramStart"/>
+      <w:r>
+        <w:rPr>
+          <w:rStyle w:val="kw1"/>
+          <w:b/>
+          <w:bCs/>
+          <w:color w:val="0600FF"/>
+          <w:sz w:val="19"/>
+          <w:szCs w:val="19"/>
+          <w:lang w:val="en-US"/>
+        </w:rPr>
+        <w:t>case</w:t>
+      </w:r>
+      <w:proofErr w:type="gramEnd"/>
+      <w:r>
+        <w:rPr>
+          <w:color w:val="000000"/>
+          <w:sz w:val="19"/>
+          <w:szCs w:val="19"/>
+          <w:lang w:val="en-US"/>
+        </w:rPr>
+        <w:t xml:space="preserve"> </w:t>
+      </w:r>
+      <w:r>
+        <w:rPr>
+          <w:rStyle w:val="nu0"/>
+          <w:color w:val="FF0000"/>
+          <w:sz w:val="19"/>
+          <w:szCs w:val="19"/>
+          <w:lang w:val="en-US"/>
+        </w:rPr>
+        <w:t>2</w:t>
+      </w:r>
+      <w:r>
+        <w:rPr>
+          <w:rStyle w:val="sy0"/>
+          <w:color w:val="008000"/>
+          <w:sz w:val="19"/>
+          <w:szCs w:val="19"/>
+          <w:lang w:val="en-US"/>
+        </w:rPr>
+        <w:t>:</w:t>
+      </w:r>
+      <w:r>
+        <w:rPr>
+          <w:color w:val="000000"/>
+          <w:sz w:val="19"/>
+          <w:szCs w:val="19"/>
+          <w:lang w:val="en-US"/>
+        </w:rPr>
+        <w:t xml:space="preserve"> </w:t>
+      </w:r>
+    </w:p>
+    <w:p>
+      <w:pPr>
+        <w:pStyle w:val="HTML"/>
+        <w:ind w:left="720" w:firstLine="840"/>
+        <w:jc w:val="both"/>
+        <w:textAlignment w:val="top"/>
+        <w:rPr>
+          <w:color w:val="000000"/>
+          <w:sz w:val="19"/>
+          <w:szCs w:val="19"/>
+          <w:lang w:val="en-US"/>
+        </w:rPr>
+      </w:pPr>
+      <w:r>
+        <w:rPr>
+          <w:color w:val="000000"/>
+          <w:sz w:val="19"/>
+          <w:szCs w:val="19"/>
+          <w:lang w:val="en-US"/>
+        </w:rPr>
+        <w:t xml:space="preserve">      </w:t>
+      </w:r>
+      <w:r>
+        <w:rPr>
+          <w:rStyle w:val="br0"/>
+          <w:color w:val="008000"/>
+          <w:sz w:val="19"/>
+          <w:szCs w:val="19"/>
+          <w:lang w:val="en-US"/>
+        </w:rPr>
+        <w:t>{</w:t>
+      </w:r>
+    </w:p>
+    <w:p>
+      <w:pPr>
+        <w:pStyle w:val="HTML"/>
+        <w:ind w:left="720" w:firstLine="840"/>
+        <w:jc w:val="both"/>
+        <w:textAlignment w:val="top"/>
+        <w:rPr>
+          <w:color w:val="000000"/>
+          <w:sz w:val="19"/>
+          <w:szCs w:val="19"/>
+          <w:lang w:val="en-US"/>
+        </w:rPr>
+      </w:pPr>
+      <w:r>
+        <w:rPr>
+          <w:color w:val="000000"/>
+          <w:sz w:val="19"/>
+          <w:szCs w:val="19"/>
+          <w:lang w:val="en-US"/>
+        </w:rPr>
+        <w:t xml:space="preserve">         </w:t>
+      </w:r>
+      <w:proofErr w:type="spellStart"/>
+      <w:proofErr w:type="gramStart"/>
+      <w:r>
+        <w:rPr>
+          <w:rStyle w:val="kw4"/>
+          <w:b/>
+          <w:bCs/>
+          <w:color w:val="6666CC"/>
+          <w:sz w:val="19"/>
+          <w:szCs w:val="19"/>
+          <w:lang w:val="en-US"/>
+        </w:rPr>
+        <w:t>int</w:t>
+      </w:r>
+      <w:proofErr w:type="spellEnd"/>
+      <w:proofErr w:type="gramEnd"/>
+      <w:r>
+        <w:rPr>
+          <w:color w:val="000000"/>
+          <w:sz w:val="19"/>
+          <w:szCs w:val="19"/>
+          <w:lang w:val="en-US"/>
+        </w:rPr>
+        <w:t xml:space="preserve"> n </w:t>
+      </w:r>
+      <w:r>
+        <w:rPr>
+          <w:rStyle w:val="sy0"/>
+          <w:color w:val="008000"/>
+          <w:sz w:val="19"/>
+          <w:szCs w:val="19"/>
+          <w:lang w:val="en-US"/>
+        </w:rPr>
+        <w:t>=</w:t>
+      </w:r>
+      <w:r>
+        <w:rPr>
+          <w:color w:val="000000"/>
+          <w:sz w:val="19"/>
+          <w:szCs w:val="19"/>
+          <w:lang w:val="en-US"/>
+        </w:rPr>
+        <w:t xml:space="preserve"> </w:t>
+      </w:r>
+      <w:r>
+        <w:rPr>
+          <w:rStyle w:val="nu0"/>
+          <w:color w:val="FF0000"/>
+          <w:sz w:val="19"/>
+          <w:szCs w:val="19"/>
+          <w:lang w:val="en-US"/>
+        </w:rPr>
+        <w:t>1</w:t>
+      </w:r>
+      <w:r>
+        <w:rPr>
+          <w:rStyle w:val="sy0"/>
+          <w:color w:val="008000"/>
+          <w:sz w:val="19"/>
+          <w:szCs w:val="19"/>
+          <w:lang w:val="en-US"/>
+        </w:rPr>
+        <w:t>;</w:t>
+      </w:r>
+    </w:p>
+    <w:p>
+      <w:pPr>
+        <w:pStyle w:val="HTML"/>
+        <w:ind w:left="720" w:firstLine="840"/>
+        <w:jc w:val="both"/>
+        <w:textAlignment w:val="top"/>
+        <w:rPr>
+          <w:color w:val="000000"/>
+          <w:sz w:val="19"/>
+          <w:szCs w:val="19"/>
+          <w:lang w:val="en-US"/>
+        </w:rPr>
+      </w:pPr>
+      <w:r>
+        <w:rPr>
+          <w:color w:val="000000"/>
+          <w:sz w:val="19"/>
+          <w:szCs w:val="19"/>
+          <w:lang w:val="en-US"/>
+        </w:rPr>
+        <w:t xml:space="preserve">         </w:t>
+      </w:r>
+      <w:proofErr w:type="spellStart"/>
+      <w:proofErr w:type="gramStart"/>
+      <w:r>
+        <w:rPr>
+          <w:color w:val="000000"/>
+          <w:sz w:val="19"/>
+          <w:szCs w:val="19"/>
+          <w:lang w:val="en-US"/>
+        </w:rPr>
+        <w:t>DoAnotherThing</w:t>
+      </w:r>
+      <w:proofErr w:type="spellEnd"/>
+      <w:r>
+        <w:rPr>
+          <w:rStyle w:val="br0"/>
+          <w:color w:val="008000"/>
+          <w:sz w:val="19"/>
+          <w:szCs w:val="19"/>
+          <w:lang w:val="en-US"/>
+        </w:rPr>
+        <w:t>(</w:t>
+      </w:r>
+      <w:proofErr w:type="gramEnd"/>
+      <w:r>
+        <w:rPr>
+          <w:color w:val="000000"/>
+          <w:sz w:val="19"/>
+          <w:szCs w:val="19"/>
+          <w:lang w:val="en-US"/>
+        </w:rPr>
+        <w:t>n</w:t>
+      </w:r>
+      <w:r>
+        <w:rPr>
+          <w:rStyle w:val="br0"/>
+          <w:color w:val="008000"/>
+          <w:sz w:val="19"/>
+          <w:szCs w:val="19"/>
+          <w:lang w:val="en-US"/>
+        </w:rPr>
+        <w:t>)</w:t>
+      </w:r>
+      <w:r>
+        <w:rPr>
+          <w:rStyle w:val="sy0"/>
+          <w:color w:val="008000"/>
+          <w:sz w:val="19"/>
+          <w:szCs w:val="19"/>
+          <w:lang w:val="en-US"/>
+        </w:rPr>
+        <w:t>;</w:t>
+      </w:r>
+    </w:p>
+    <w:p>
+      <w:pPr>
+        <w:pStyle w:val="HTML"/>
+        <w:ind w:left="720" w:firstLine="840"/>
+        <w:jc w:val="both"/>
+        <w:textAlignment w:val="top"/>
+        <w:rPr>
+          <w:color w:val="000000"/>
+          <w:sz w:val="19"/>
+          <w:szCs w:val="19"/>
+          <w:lang w:val="en-US"/>
+        </w:rPr>
+      </w:pPr>
+      <w:r>
+        <w:rPr>
+          <w:color w:val="000000"/>
+          <w:sz w:val="19"/>
+          <w:szCs w:val="19"/>
+          <w:lang w:val="en-US"/>
+        </w:rPr>
+        <w:t xml:space="preserve">      </w:t>
+      </w:r>
+      <w:r>
+        <w:rPr>
+          <w:rStyle w:val="br0"/>
+          <w:color w:val="008000"/>
+          <w:sz w:val="19"/>
+          <w:szCs w:val="19"/>
+          <w:lang w:val="en-US"/>
+        </w:rPr>
+        <w:t>}</w:t>
+      </w:r>
+    </w:p>
+    <w:p>
+      <w:pPr>
+        <w:pStyle w:val="HTML"/>
+        <w:ind w:left="720" w:firstLine="840"/>
+        <w:jc w:val="both"/>
+        <w:textAlignment w:val="top"/>
+        <w:rPr>
+          <w:color w:val="000000"/>
+          <w:sz w:val="19"/>
+          <w:szCs w:val="19"/>
+          <w:lang w:val="en-US"/>
+        </w:rPr>
+      </w:pPr>
+      <w:r>
+        <w:rPr>
+          <w:color w:val="000000"/>
+          <w:sz w:val="19"/>
+          <w:szCs w:val="19"/>
+          <w:lang w:val="en-US"/>
+        </w:rPr>
+        <w:t xml:space="preserve">      </w:t>
+      </w:r>
+      <w:proofErr w:type="gramStart"/>
+      <w:r>
+        <w:rPr>
+          <w:rStyle w:val="kw1"/>
+          <w:b/>
+          <w:bCs/>
+          <w:color w:val="0600FF"/>
+          <w:sz w:val="19"/>
+          <w:szCs w:val="19"/>
+          <w:lang w:val="en-US"/>
+        </w:rPr>
+        <w:t>break</w:t>
+      </w:r>
+      <w:proofErr w:type="gramEnd"/>
+      <w:r>
+        <w:rPr>
+          <w:rStyle w:val="sy0"/>
+          <w:color w:val="008000"/>
+          <w:sz w:val="19"/>
+          <w:szCs w:val="19"/>
+          <w:lang w:val="en-US"/>
+        </w:rPr>
+        <w:t>;</w:t>
+      </w:r>
+    </w:p>
+    <w:p>
+      <w:pPr>
+        <w:pStyle w:val="HTML"/>
+        <w:ind w:left="720" w:firstLine="840"/>
+        <w:jc w:val="both"/>
+        <w:textAlignment w:val="top"/>
+      </w:pPr>
+      <w:r>
+        <w:rPr>
+          <w:rStyle w:val="br0"/>
+          <w:color w:val="008000"/>
+          <w:sz w:val="19"/>
+          <w:szCs w:val="19"/>
+          <w:lang w:val="en-US"/>
+        </w:rPr>
+        <w:t>}</w:t>
+      </w:r>
+      <w:r>
+        <w:t xml:space="preserve"> </w:t>
+      </w:r>
+    </w:p>
+    <w:p>
+      <w:pPr>
+        <w:pStyle w:val="HTML"/>
+        <w:ind w:left="720" w:firstLine="840"/>
+        <w:jc w:val="both"/>
+        <w:textAlignment w:val="top"/>
+        <w:rPr>
+          <w:color w:val="008000"/>
+          <w:sz w:val="19"/>
+          <w:szCs w:val="19"/>
+          <w:lang w:val="en-US"/>
+        </w:rPr>
+      </w:pPr>
     </w:p>
     <w:p>
       <w:pPr>
@@ -2998,161 +2934,76 @@
         <w:t xml:space="preserve"> </w:t>
       </w:r>
       <w:r>
-        <w:rPr>
-          <w:i/>
-        </w:rPr>
-        <w:t>Тело «п</w:t>
-      </w:r>
-      <w:r>
-        <w:rPr>
-          <w:i/>
-        </w:rPr>
-        <w:t>усты</w:t>
-      </w:r>
-      <w:r>
-        <w:rPr>
-          <w:i/>
-        </w:rPr>
-        <w:t>х»</w:t>
-      </w:r>
-      <w:r>
-        <w:rPr>
-          <w:i/>
-        </w:rPr>
-        <w:t xml:space="preserve"> метод</w:t>
-      </w:r>
-      <w:r>
-        <w:rPr>
-          <w:i/>
-        </w:rPr>
-        <w:t>ов</w:t>
-      </w:r>
+        <w:t>Фигурные с</w:t>
+      </w:r>
+      <w:r>
+        <w:t xml:space="preserve">кобки </w:t>
+      </w:r>
+      <w:r>
+        <w:rPr>
+          <w:i/>
+        </w:rPr>
+        <w:t xml:space="preserve">должны </w:t>
+      </w:r>
+      <w:proofErr w:type="gramStart"/>
+      <w:r>
+        <w:rPr>
+          <w:i/>
+        </w:rPr>
+        <w:t>быть</w:t>
+      </w:r>
+      <w:proofErr w:type="gramEnd"/>
       <w:r>
         <w:t xml:space="preserve"> </w:t>
       </w:r>
       <w:r>
-        <w:t xml:space="preserve">должно занимать </w:t>
-      </w:r>
-      <w:r>
-        <w:rPr>
-          <w:i/>
-        </w:rPr>
-        <w:t>две строки</w:t>
-      </w:r>
-    </w:p>
-    <w:p>
-      <w:pPr>
-        <w:pStyle w:val="a3"/>
-        <w:ind w:left="1416"/>
-        <w:jc w:val="both"/>
-        <w:rPr>
-          <w:rFonts w:ascii="Courier New" w:eastAsia="Times New Roman" w:hAnsi="Courier New" w:cs="Courier New"/>
-          <w:color w:val="008000"/>
-          <w:sz w:val="19"/>
-          <w:szCs w:val="19"/>
-          <w:lang w:val="en-US" w:eastAsia="ru-RU"/>
-        </w:rPr>
-      </w:pPr>
-      <w:proofErr w:type="gramStart"/>
-      <w:r>
-        <w:rPr>
-          <w:rFonts w:ascii="Courier New" w:hAnsi="Courier New" w:cs="Courier New"/>
-          <w:b/>
-          <w:bCs/>
-          <w:color w:val="0600FF"/>
-          <w:sz w:val="19"/>
-          <w:szCs w:val="19"/>
-          <w:lang w:val="en-US"/>
-        </w:rPr>
-        <w:t>void</w:t>
-      </w:r>
-      <w:proofErr w:type="gramEnd"/>
-      <w:r>
-        <w:rPr>
-          <w:rFonts w:ascii="Courier New" w:eastAsia="Times New Roman" w:hAnsi="Courier New" w:cs="Courier New"/>
-          <w:color w:val="000000"/>
-          <w:sz w:val="19"/>
-          <w:szCs w:val="19"/>
-          <w:lang w:val="en-US" w:eastAsia="ru-RU"/>
-        </w:rPr>
-        <w:t xml:space="preserve"> </w:t>
-      </w:r>
-      <w:proofErr w:type="spellStart"/>
-      <w:r>
-        <w:rPr>
-          <w:rFonts w:ascii="Courier New" w:eastAsia="Times New Roman" w:hAnsi="Courier New" w:cs="Courier New"/>
-          <w:color w:val="000000"/>
-          <w:sz w:val="19"/>
-          <w:szCs w:val="19"/>
-          <w:lang w:val="en-US" w:eastAsia="ru-RU"/>
-        </w:rPr>
-        <w:t>EmptyMethod</w:t>
-      </w:r>
-      <w:proofErr w:type="spellEnd"/>
-      <w:r>
-        <w:rPr>
-          <w:rFonts w:ascii="Courier New" w:eastAsia="Times New Roman" w:hAnsi="Courier New" w:cs="Courier New"/>
-          <w:color w:val="008000"/>
-          <w:sz w:val="19"/>
-          <w:szCs w:val="19"/>
-          <w:lang w:val="en-US" w:eastAsia="ru-RU"/>
-        </w:rPr>
-        <w:t>()</w:t>
-      </w:r>
-    </w:p>
-    <w:p>
-      <w:pPr>
-        <w:pStyle w:val="a3"/>
-        <w:ind w:left="1416"/>
-        <w:jc w:val="both"/>
-        <w:rPr>
-          <w:rFonts w:ascii="Courier New" w:eastAsia="Times New Roman" w:hAnsi="Courier New" w:cs="Courier New"/>
-          <w:color w:val="008000"/>
-          <w:sz w:val="19"/>
-          <w:szCs w:val="19"/>
-          <w:lang w:val="en-US" w:eastAsia="ru-RU"/>
-        </w:rPr>
-      </w:pPr>
-      <w:r>
-        <w:rPr>
-          <w:rFonts w:ascii="Courier New" w:eastAsia="Times New Roman" w:hAnsi="Courier New" w:cs="Courier New"/>
-          <w:color w:val="008000"/>
-          <w:sz w:val="19"/>
-          <w:szCs w:val="19"/>
-          <w:lang w:val="en-US" w:eastAsia="ru-RU"/>
-        </w:rPr>
-        <w:t>{</w:t>
-      </w:r>
-    </w:p>
-    <w:p>
-      <w:pPr>
-        <w:pStyle w:val="a3"/>
-        <w:ind w:left="1416"/>
-        <w:jc w:val="both"/>
-        <w:rPr>
-          <w:rFonts w:ascii="Courier New" w:eastAsia="Times New Roman" w:hAnsi="Courier New" w:cs="Courier New"/>
-          <w:color w:val="008000"/>
-          <w:sz w:val="19"/>
-          <w:szCs w:val="19"/>
-          <w:lang w:val="en-US" w:eastAsia="ru-RU"/>
-        </w:rPr>
-      </w:pPr>
-      <w:r>
-        <w:rPr>
-          <w:rFonts w:ascii="Courier New" w:eastAsia="Times New Roman" w:hAnsi="Courier New" w:cs="Courier New"/>
-          <w:color w:val="008000"/>
-          <w:sz w:val="19"/>
-          <w:szCs w:val="19"/>
-          <w:lang w:val="en-US" w:eastAsia="ru-RU"/>
-        </w:rPr>
-        <w:t>}</w:t>
-      </w:r>
-    </w:p>
-    <w:p>
-      <w:pPr>
-        <w:pStyle w:val="a3"/>
-        <w:jc w:val="both"/>
-      </w:pPr>
+        <w:t>д</w:t>
+      </w:r>
+      <w:r>
+        <w:t xml:space="preserve">аже если </w:t>
+      </w:r>
+      <w:r>
+        <w:rPr>
+          <w:i/>
+        </w:rPr>
+        <w:t>блок содержит</w:t>
+      </w:r>
+      <w:r>
+        <w:rPr>
+          <w:i/>
+        </w:rPr>
+        <w:t xml:space="preserve"> одн</w:t>
+      </w:r>
+      <w:r>
+        <w:rPr>
+          <w:i/>
+        </w:rPr>
+        <w:t>у</w:t>
+      </w:r>
+      <w:r>
+        <w:rPr>
+          <w:i/>
+        </w:rPr>
+        <w:t xml:space="preserve"> строк</w:t>
+      </w:r>
+      <w:r>
+        <w:rPr>
+          <w:i/>
+        </w:rPr>
+        <w:t>у кода</w:t>
+      </w:r>
+      <w:r>
+        <w:t xml:space="preserve">. Это </w:t>
+      </w:r>
+      <w:r>
+        <w:t xml:space="preserve">позволяет сделать код </w:t>
+      </w:r>
+      <w:r>
+        <w:t>более читабельным</w:t>
+      </w:r>
+      <w:r>
+        <w:t>.</w:t>
+      </w:r>
     </w:p>
     <w:p>
       <w:pPr>
@@ -3167,6 +3018,175 @@
         <w:t xml:space="preserve"> </w:t>
       </w:r>
       <w:r>
+        <w:rPr>
+          <w:i/>
+        </w:rPr>
+        <w:t>Тело «п</w:t>
+      </w:r>
+      <w:r>
+        <w:rPr>
+          <w:i/>
+        </w:rPr>
+        <w:t>усты</w:t>
+      </w:r>
+      <w:r>
+        <w:rPr>
+          <w:i/>
+        </w:rPr>
+        <w:t>х»</w:t>
+      </w:r>
+      <w:r>
+        <w:rPr>
+          <w:i/>
+        </w:rPr>
+        <w:t xml:space="preserve"> метод</w:t>
+      </w:r>
+      <w:r>
+        <w:rPr>
+          <w:i/>
+        </w:rPr>
+        <w:t>ов</w:t>
+      </w:r>
+      <w:r>
+        <w:t xml:space="preserve"> </w:t>
+      </w:r>
+      <w:r>
+        <w:t xml:space="preserve">должно занимать </w:t>
+      </w:r>
+      <w:r>
+        <w:rPr>
+          <w:i/>
+        </w:rPr>
+        <w:t>две строки</w:t>
+      </w:r>
+    </w:p>
+    <w:p>
+      <w:pPr>
+        <w:pStyle w:val="a3"/>
+        <w:ind w:left="1416"/>
+        <w:jc w:val="both"/>
+        <w:rPr>
+          <w:rFonts w:ascii="Courier New" w:eastAsia="Times New Roman" w:hAnsi="Courier New" w:cs="Courier New"/>
+          <w:color w:val="008000"/>
+          <w:sz w:val="19"/>
+          <w:szCs w:val="19"/>
+          <w:lang w:val="en-US" w:eastAsia="ru-RU"/>
+        </w:rPr>
+      </w:pPr>
+      <w:proofErr w:type="gramStart"/>
+      <w:r>
+        <w:rPr>
+          <w:rFonts w:ascii="Courier New" w:hAnsi="Courier New" w:cs="Courier New"/>
+          <w:b/>
+          <w:bCs/>
+          <w:color w:val="0600FF"/>
+          <w:sz w:val="19"/>
+          <w:szCs w:val="19"/>
+          <w:lang w:val="en-US"/>
+        </w:rPr>
+        <w:t>void</w:t>
+      </w:r>
+      <w:proofErr w:type="gramEnd"/>
+      <w:r>
+        <w:rPr>
+          <w:rFonts w:ascii="Courier New" w:eastAsia="Times New Roman" w:hAnsi="Courier New" w:cs="Courier New"/>
+          <w:color w:val="000000"/>
+          <w:sz w:val="19"/>
+          <w:szCs w:val="19"/>
+          <w:lang w:val="en-US" w:eastAsia="ru-RU"/>
+        </w:rPr>
+        <w:t xml:space="preserve"> </w:t>
+      </w:r>
+      <w:proofErr w:type="spellStart"/>
+      <w:r>
+        <w:rPr>
+          <w:rFonts w:ascii="Courier New" w:eastAsia="Times New Roman" w:hAnsi="Courier New" w:cs="Courier New"/>
+          <w:color w:val="000000"/>
+          <w:sz w:val="19"/>
+          <w:szCs w:val="19"/>
+          <w:lang w:val="en-US" w:eastAsia="ru-RU"/>
+        </w:rPr>
+        <w:t>EmptyMethod</w:t>
+      </w:r>
+      <w:proofErr w:type="spellEnd"/>
+      <w:r>
+        <w:rPr>
+          <w:rFonts w:ascii="Courier New" w:eastAsia="Times New Roman" w:hAnsi="Courier New" w:cs="Courier New"/>
+          <w:color w:val="008000"/>
+          <w:sz w:val="19"/>
+          <w:szCs w:val="19"/>
+          <w:lang w:val="en-US" w:eastAsia="ru-RU"/>
+        </w:rPr>
+        <w:t>()</w:t>
+      </w:r>
+    </w:p>
+    <w:p>
+      <w:pPr>
+        <w:pStyle w:val="a3"/>
+        <w:ind w:left="1416"/>
+        <w:jc w:val="both"/>
+        <w:rPr>
+          <w:rFonts w:ascii="Courier New" w:eastAsia="Times New Roman" w:hAnsi="Courier New" w:cs="Courier New"/>
+          <w:color w:val="008000"/>
+          <w:sz w:val="19"/>
+          <w:szCs w:val="19"/>
+          <w:lang w:val="en-US" w:eastAsia="ru-RU"/>
+        </w:rPr>
+      </w:pPr>
+      <w:r>
+        <w:rPr>
+          <w:rFonts w:ascii="Courier New" w:eastAsia="Times New Roman" w:hAnsi="Courier New" w:cs="Courier New"/>
+          <w:color w:val="008000"/>
+          <w:sz w:val="19"/>
+          <w:szCs w:val="19"/>
+          <w:lang w:val="en-US" w:eastAsia="ru-RU"/>
+        </w:rPr>
+        <w:t>{</w:t>
+      </w:r>
+    </w:p>
+    <w:p>
+      <w:pPr>
+        <w:pStyle w:val="a3"/>
+        <w:ind w:left="1416"/>
+        <w:jc w:val="both"/>
+        <w:rPr>
+          <w:rFonts w:ascii="Courier New" w:eastAsia="Times New Roman" w:hAnsi="Courier New" w:cs="Courier New"/>
+          <w:color w:val="008000"/>
+          <w:sz w:val="19"/>
+          <w:szCs w:val="19"/>
+          <w:lang w:val="en-US" w:eastAsia="ru-RU"/>
+        </w:rPr>
+      </w:pPr>
+      <w:r>
+        <w:rPr>
+          <w:rFonts w:ascii="Courier New" w:eastAsia="Times New Roman" w:hAnsi="Courier New" w:cs="Courier New"/>
+          <w:color w:val="008000"/>
+          <w:sz w:val="19"/>
+          <w:szCs w:val="19"/>
+          <w:lang w:val="en-US" w:eastAsia="ru-RU"/>
+        </w:rPr>
+        <w:t>}</w:t>
+      </w:r>
+    </w:p>
+    <w:p>
+      <w:pPr>
+        <w:pStyle w:val="a3"/>
+        <w:jc w:val="both"/>
+      </w:pPr>
+    </w:p>
+    <w:p>
+      <w:pPr>
+        <w:pStyle w:val="a3"/>
+        <w:numPr>
+          <w:ilvl w:val="1"/>
+          <w:numId w:val="1"/>
+        </w:numPr>
+        <w:jc w:val="both"/>
+      </w:pPr>
+      <w:r>
+        <w:t xml:space="preserve"> </w:t>
+      </w:r>
+      <w:r>
         <w:t>Возможно написание свойства (</w:t>
       </w:r>
       <w:r>
@@ -3377,7 +3397,7 @@
           <w:color w:val="auto"/>
         </w:rPr>
       </w:pPr>
-      <w:bookmarkStart w:id="3" w:name="_Toc477160293"/>
+      <w:bookmarkStart w:id="4" w:name="_Toc478591007"/>
       <w:r>
         <w:rPr>
           <w:b/>
@@ -3385,7 +3405,7 @@
         </w:rPr>
         <w:t>Пробелы</w:t>
       </w:r>
-      <w:bookmarkEnd w:id="3"/>
+      <w:bookmarkEnd w:id="4"/>
     </w:p>
     <w:p>
       <w:pPr>
@@ -3994,7 +4014,9 @@
       <w:r>
         <w:rPr>
           <w:i/>
-        </w:rPr>
+          <w:color w:val="FF0000"/>
+        </w:rPr>
+        <w:lastRenderedPageBreak/>
         <w:t>Нельзя</w:t>
       </w:r>
       <w:r>
@@ -4056,7 +4078,6 @@
           <w:sz w:val="19"/>
           <w:szCs w:val="19"/>
         </w:rPr>
-        <w:lastRenderedPageBreak/>
         <w:t>CreateFoo</w:t>
       </w:r>
       <w:proofErr w:type="spellEnd"/>
@@ -4141,6 +4162,7 @@
       <w:r>
         <w:rPr>
           <w:i/>
+          <w:color w:val="FF0000"/>
         </w:rPr>
         <w:t>Нельзя</w:t>
       </w:r>
@@ -4204,12 +4226,14 @@
       <w:r>
         <w:rPr>
           <w:i/>
+          <w:color w:val="FF0000"/>
         </w:rPr>
         <w:t>Не</w:t>
       </w:r>
       <w:r>
         <w:rPr>
           <w:i/>
+          <w:color w:val="FF0000"/>
         </w:rPr>
         <w:t>льзя</w:t>
       </w:r>
@@ -4326,12 +4350,14 @@
       <w:r>
         <w:rPr>
           <w:i/>
+          <w:color w:val="FF0000"/>
         </w:rPr>
         <w:t>Не</w:t>
       </w:r>
       <w:r>
         <w:rPr>
           <w:i/>
+          <w:color w:val="FF0000"/>
         </w:rPr>
         <w:t>льзя</w:t>
       </w:r>
@@ -4491,7 +4517,7 @@
           <w:color w:val="auto"/>
         </w:rPr>
       </w:pPr>
-      <w:bookmarkStart w:id="4" w:name="_Toc477160294"/>
+      <w:bookmarkStart w:id="5" w:name="_Toc478591008"/>
       <w:r>
         <w:rPr>
           <w:b/>
@@ -4506,7 +4532,7 @@
         </w:rPr>
         <w:t xml:space="preserve"> объектов</w:t>
       </w:r>
-      <w:bookmarkEnd w:id="4"/>
+      <w:bookmarkEnd w:id="5"/>
     </w:p>
     <w:p>
       <w:pPr>
@@ -4632,12 +4658,14 @@
       <w:r>
         <w:rPr>
           <w:i/>
+          <w:color w:val="FF0000"/>
         </w:rPr>
         <w:t>Н</w:t>
       </w:r>
       <w:r>
         <w:rPr>
           <w:i/>
+          <w:color w:val="FF0000"/>
         </w:rPr>
         <w:t xml:space="preserve">ельзя </w:t>
       </w:r>
@@ -4669,16 +4697,21 @@
       <w:r>
         <w:rPr>
           <w:i/>
+          <w:color w:val="FF0000"/>
         </w:rPr>
         <w:t>Не</w:t>
       </w:r>
       <w:r>
         <w:rPr>
           <w:i/>
+          <w:color w:val="FF0000"/>
         </w:rPr>
         <w:t>льзя</w:t>
       </w:r>
       <w:r>
+        <w:rPr>
+          <w:color w:val="FF0000"/>
+        </w:rPr>
         <w:t xml:space="preserve"> </w:t>
       </w:r>
       <w:r>
@@ -5083,17 +5116,25 @@
       <w:r>
         <w:rPr>
           <w:i/>
+          <w:color w:val="FF0000"/>
         </w:rPr>
         <w:t>Не</w:t>
       </w:r>
       <w:r>
         <w:rPr>
           <w:i/>
+          <w:color w:val="FF0000"/>
         </w:rPr>
         <w:t>льзя</w:t>
       </w:r>
       <w:r>
-        <w:t xml:space="preserve"> называть</w:t>
+        <w:rPr>
+          <w:color w:val="FF0000"/>
+        </w:rPr>
+        <w:t xml:space="preserve"> </w:t>
+      </w:r>
+      <w:r>
+        <w:t>называть</w:t>
       </w:r>
       <w:r>
         <w:t xml:space="preserve"> метод</w:t>
@@ -5254,7 +5295,13 @@
         <w:rPr>
           <w:lang w:val="en-US"/>
         </w:rPr>
-        <w:t>Is</w:t>
+        <w:t>i</w:t>
+      </w:r>
+      <w:r>
+        <w:rPr>
+          <w:lang w:val="en-US"/>
+        </w:rPr>
+        <w:t>s</w:t>
       </w:r>
       <w:r>
         <w:t>”, “</w:t>
@@ -5263,7 +5310,13 @@
         <w:rPr>
           <w:lang w:val="en-US"/>
         </w:rPr>
-        <w:t>Can</w:t>
+        <w:t>c</w:t>
+      </w:r>
+      <w:r>
+        <w:rPr>
+          <w:lang w:val="en-US"/>
+        </w:rPr>
+        <w:t>an</w:t>
       </w:r>
       <w:r>
         <w:t xml:space="preserve">” </w:t>
@@ -5278,7 +5331,13 @@
         <w:rPr>
           <w:lang w:val="en-US"/>
         </w:rPr>
-        <w:t>Has</w:t>
+        <w:t>h</w:t>
+      </w:r>
+      <w:r>
+        <w:rPr>
+          <w:lang w:val="en-US"/>
+        </w:rPr>
+        <w:t>as</w:t>
       </w:r>
       <w:r>
         <w:t>”</w:t>
@@ -5303,15 +5362,11 @@
           <w:ilvl w:val="1"/>
           <w:numId w:val="1"/>
         </w:numPr>
-        <w:jc w:val="both"/>
-      </w:pPr>
-      <w:r>
-        <w:t>Имена</w:t>
-      </w:r>
-      <w:bookmarkStart w:id="5" w:name="_GoBack"/>
-      <w:bookmarkEnd w:id="5"/>
-      <w:r>
-        <w:t xml:space="preserve"> ресурсов должны заканчиваться на то существительное, которое говорит о цели использования данного ресурса. (</w:t>
+        <w:ind w:left="851" w:hanging="494"/>
+        <w:jc w:val="both"/>
+      </w:pPr>
+      <w:r>
+        <w:t>Имена ресурсов должны заканчиваться на то существительное, которое говорит о цели использования данного ресурса. (</w:t>
       </w:r>
       <w:proofErr w:type="spellStart"/>
       <w:r>
@@ -5355,6 +5410,9 @@
       </w:r>
       <w:r>
         <w:t>)</w:t>
+      </w:r>
+      <w:r>
+        <w:t>.</w:t>
       </w:r>
     </w:p>
     <w:p>
@@ -5364,6 +5422,7 @@
           <w:ilvl w:val="1"/>
           <w:numId w:val="1"/>
         </w:numPr>
+        <w:ind w:left="851" w:hanging="494"/>
         <w:jc w:val="both"/>
       </w:pPr>
       <w:r>
@@ -5421,6 +5480,9 @@
       <w:proofErr w:type="spellEnd"/>
       <w:r>
         <w:t>)</w:t>
+      </w:r>
+      <w:r>
+        <w:t>.</w:t>
       </w:r>
     </w:p>
     <w:p>
@@ -5430,6 +5492,7 @@
           <w:ilvl w:val="1"/>
           <w:numId w:val="1"/>
         </w:numPr>
+        <w:ind w:left="851" w:hanging="494"/>
         <w:jc w:val="both"/>
       </w:pPr>
       <w:r>
@@ -5469,6 +5532,12 @@
       </w:r>
       <w:r>
         <w:t>)</w:t>
+      </w:r>
+      <w:r>
+        <w:rPr>
+          <w:lang w:val="en-US"/>
+        </w:rPr>
+        <w:t>.</w:t>
       </w:r>
     </w:p>
     <w:p>
@@ -5478,6 +5547,7 @@
           <w:ilvl w:val="1"/>
           <w:numId w:val="1"/>
         </w:numPr>
+        <w:ind w:left="851" w:hanging="494"/>
         <w:jc w:val="both"/>
       </w:pPr>
       <w:r>
@@ -5542,6 +5612,18 @@
       <w:r>
         <w:t>)</w:t>
       </w:r>
+      <w:r>
+        <w:rPr>
+          <w:lang w:val="en-US"/>
+        </w:rPr>
+        <w:t>.</w:t>
+      </w:r>
+    </w:p>
+    <w:p>
+      <w:pPr>
+        <w:ind w:left="360"/>
+        <w:jc w:val="both"/>
+      </w:pPr>
     </w:p>
     <w:p>
       <w:pPr>
@@ -5562,12 +5644,13 @@
           <w:color w:val="auto"/>
         </w:rPr>
       </w:pPr>
-      <w:bookmarkStart w:id="6" w:name="_Toc477160295"/>
+      <w:bookmarkStart w:id="6" w:name="_Toc478591009"/>
       <w:r>
         <w:rPr>
           <w:b/>
           <w:color w:val="auto"/>
         </w:rPr>
+        <w:lastRenderedPageBreak/>
         <w:t>Форматирование параметров функции</w:t>
       </w:r>
       <w:bookmarkEnd w:id="6"/>
@@ -6161,7 +6244,7 @@
           <w:color w:val="auto"/>
         </w:rPr>
       </w:pPr>
-      <w:bookmarkStart w:id="7" w:name="_Toc477160296"/>
+      <w:bookmarkStart w:id="7" w:name="_Toc478591010"/>
       <w:r>
         <w:rPr>
           <w:b/>
@@ -7278,6 +7361,30 @@
     </w:p>
     <w:p>
       <w:pPr>
+        <w:pStyle w:val="a3"/>
+        <w:jc w:val="both"/>
+      </w:pPr>
+    </w:p>
+    <w:p>
+      <w:pPr>
+        <w:pStyle w:val="a3"/>
+        <w:jc w:val="both"/>
+      </w:pPr>
+    </w:p>
+    <w:p>
+      <w:pPr>
+        <w:pStyle w:val="a3"/>
+        <w:jc w:val="both"/>
+      </w:pPr>
+    </w:p>
+    <w:p>
+      <w:pPr>
+        <w:pStyle w:val="a3"/>
+        <w:jc w:val="both"/>
+      </w:pPr>
+    </w:p>
+    <w:p>
+      <w:pPr>
         <w:pStyle w:val="2"/>
         <w:numPr>
           <w:ilvl w:val="0"/>
@@ -7288,12 +7395,13 @@
           <w:color w:val="auto"/>
         </w:rPr>
       </w:pPr>
-      <w:bookmarkStart w:id="8" w:name="_Toc477160297"/>
+      <w:bookmarkStart w:id="8" w:name="_Toc478591011"/>
       <w:r>
         <w:rPr>
           <w:b/>
           <w:color w:val="auto"/>
         </w:rPr>
+        <w:lastRenderedPageBreak/>
         <w:t>Длина строки</w:t>
       </w:r>
       <w:bookmarkEnd w:id="8"/>
@@ -7339,7 +7447,7 @@
           <w:color w:val="auto"/>
         </w:rPr>
       </w:pPr>
-      <w:bookmarkStart w:id="9" w:name="_Toc477160298"/>
+      <w:bookmarkStart w:id="9" w:name="_Toc478591012"/>
       <w:r>
         <w:rPr>
           <w:b/>
@@ -7412,24 +7520,9 @@
     <w:p>
       <w:pPr>
         <w:pStyle w:val="a3"/>
-        <w:ind w:left="360"/>
-        <w:jc w:val="both"/>
-        <w:rPr>
-          <w:rFonts w:ascii="Courier New" w:eastAsia="Times New Roman" w:hAnsi="Courier New" w:cs="Courier New"/>
-          <w:color w:val="008000"/>
-          <w:sz w:val="19"/>
-          <w:szCs w:val="19"/>
-          <w:lang w:val="en-US" w:eastAsia="ru-RU"/>
-        </w:rPr>
-      </w:pPr>
-    </w:p>
-    <w:p>
-      <w:pPr>
-        <w:ind w:left="360"/>
         <w:jc w:val="both"/>
         <w:rPr>
           <w:rStyle w:val="br0"/>
-          <w:lang w:val="en-US"/>
         </w:rPr>
       </w:pPr>
     </w:p>
@@ -7446,13 +7539,12 @@
           <w:color w:val="auto"/>
         </w:rPr>
       </w:pPr>
-      <w:bookmarkStart w:id="10" w:name="_Toc477160299"/>
+      <w:bookmarkStart w:id="10" w:name="_Toc478591013"/>
       <w:r>
         <w:rPr>
           <w:b/>
           <w:color w:val="auto"/>
         </w:rPr>
-        <w:lastRenderedPageBreak/>
         <w:t>Комментарии</w:t>
       </w:r>
       <w:bookmarkEnd w:id="10"/>
@@ -7647,22 +7739,22 @@
         <w:spacing w:after="0" w:line="240" w:lineRule="auto"/>
         <w:ind w:left="1416"/>
         <w:rPr>
-          <w:rFonts w:ascii="Consolas" w:eastAsia="Times New Roman" w:hAnsi="Consolas" w:cs="Consolas"/>
+          <w:rFonts w:ascii="Courier New" w:eastAsia="Times New Roman" w:hAnsi="Courier New" w:cs="Courier New"/>
           <w:color w:val="333333"/>
-          <w:sz w:val="23"/>
-          <w:szCs w:val="23"/>
+          <w:sz w:val="19"/>
+          <w:szCs w:val="19"/>
           <w:shd w:val="clear" w:color="auto" w:fill="F8F8F8"/>
           <w:lang w:val="en-US" w:eastAsia="ru-RU"/>
         </w:rPr>
       </w:pPr>
       <w:r>
         <w:rPr>
-          <w:rFonts w:ascii="Consolas" w:eastAsia="Times New Roman" w:hAnsi="Consolas" w:cs="Consolas"/>
+          <w:rFonts w:ascii="Courier New" w:eastAsia="Times New Roman" w:hAnsi="Courier New" w:cs="Courier New"/>
           <w:i/>
           <w:iCs/>
           <w:color w:val="999988"/>
-          <w:sz w:val="23"/>
-          <w:szCs w:val="23"/>
+          <w:sz w:val="19"/>
+          <w:szCs w:val="19"/>
           <w:lang w:val="en-US" w:eastAsia="ru-RU"/>
         </w:rPr>
         <w:t>/*</w:t>
@@ -7674,22 +7766,22 @@
         <w:spacing w:after="0" w:line="240" w:lineRule="auto"/>
         <w:ind w:left="1416"/>
         <w:rPr>
-          <w:rFonts w:ascii="Consolas" w:eastAsia="Times New Roman" w:hAnsi="Consolas" w:cs="Consolas"/>
+          <w:rFonts w:ascii="Courier New" w:eastAsia="Times New Roman" w:hAnsi="Courier New" w:cs="Courier New"/>
           <w:color w:val="333333"/>
-          <w:sz w:val="23"/>
-          <w:szCs w:val="23"/>
+          <w:sz w:val="19"/>
+          <w:szCs w:val="19"/>
           <w:shd w:val="clear" w:color="auto" w:fill="F8F8F8"/>
           <w:lang w:val="en-US" w:eastAsia="ru-RU"/>
         </w:rPr>
       </w:pPr>
       <w:r>
         <w:rPr>
-          <w:rFonts w:ascii="Consolas" w:eastAsia="Times New Roman" w:hAnsi="Consolas" w:cs="Consolas"/>
+          <w:rFonts w:ascii="Courier New" w:eastAsia="Times New Roman" w:hAnsi="Courier New" w:cs="Courier New"/>
           <w:i/>
           <w:iCs/>
           <w:color w:val="999988"/>
-          <w:sz w:val="23"/>
-          <w:szCs w:val="23"/>
+          <w:sz w:val="19"/>
+          <w:szCs w:val="19"/>
           <w:lang w:val="en-US" w:eastAsia="ru-RU"/>
         </w:rPr>
         <w:t xml:space="preserve"> * Blah</w:t>
@@ -7701,22 +7793,22 @@
         <w:spacing w:after="0" w:line="240" w:lineRule="auto"/>
         <w:ind w:left="1416"/>
         <w:rPr>
-          <w:rFonts w:ascii="Consolas" w:eastAsia="Times New Roman" w:hAnsi="Consolas" w:cs="Consolas"/>
+          <w:rFonts w:ascii="Courier New" w:eastAsia="Times New Roman" w:hAnsi="Courier New" w:cs="Courier New"/>
           <w:color w:val="333333"/>
-          <w:sz w:val="23"/>
-          <w:szCs w:val="23"/>
+          <w:sz w:val="19"/>
+          <w:szCs w:val="19"/>
           <w:shd w:val="clear" w:color="auto" w:fill="F8F8F8"/>
           <w:lang w:val="en-US" w:eastAsia="ru-RU"/>
         </w:rPr>
       </w:pPr>
       <w:r>
         <w:rPr>
-          <w:rFonts w:ascii="Consolas" w:eastAsia="Times New Roman" w:hAnsi="Consolas" w:cs="Consolas"/>
+          <w:rFonts w:ascii="Courier New" w:eastAsia="Times New Roman" w:hAnsi="Courier New" w:cs="Courier New"/>
           <w:i/>
           <w:iCs/>
           <w:color w:val="999988"/>
-          <w:sz w:val="23"/>
-          <w:szCs w:val="23"/>
+          <w:sz w:val="19"/>
+          <w:szCs w:val="19"/>
           <w:lang w:val="en-US" w:eastAsia="ru-RU"/>
         </w:rPr>
         <w:t xml:space="preserve"> * Blah again</w:t>
@@ -7728,22 +7820,22 @@
         <w:spacing w:after="0" w:line="240" w:lineRule="auto"/>
         <w:ind w:left="1416"/>
         <w:rPr>
-          <w:rFonts w:ascii="Consolas" w:eastAsia="Times New Roman" w:hAnsi="Consolas" w:cs="Consolas"/>
+          <w:rFonts w:ascii="Courier New" w:eastAsia="Times New Roman" w:hAnsi="Courier New" w:cs="Courier New"/>
           <w:color w:val="333333"/>
-          <w:sz w:val="23"/>
-          <w:szCs w:val="23"/>
+          <w:sz w:val="19"/>
+          <w:szCs w:val="19"/>
           <w:shd w:val="clear" w:color="auto" w:fill="F8F8F8"/>
           <w:lang w:val="en-US" w:eastAsia="ru-RU"/>
         </w:rPr>
       </w:pPr>
       <w:r>
         <w:rPr>
-          <w:rFonts w:ascii="Consolas" w:eastAsia="Times New Roman" w:hAnsi="Consolas" w:cs="Consolas"/>
+          <w:rFonts w:ascii="Courier New" w:eastAsia="Times New Roman" w:hAnsi="Courier New" w:cs="Courier New"/>
           <w:i/>
           <w:iCs/>
           <w:color w:val="999988"/>
-          <w:sz w:val="23"/>
-          <w:szCs w:val="23"/>
+          <w:sz w:val="19"/>
+          <w:szCs w:val="19"/>
           <w:lang w:val="en-US" w:eastAsia="ru-RU"/>
         </w:rPr>
         <w:t xml:space="preserve"> * </w:t>
@@ -7751,12 +7843,12 @@
       <w:proofErr w:type="gramStart"/>
       <w:r>
         <w:rPr>
-          <w:rFonts w:ascii="Consolas" w:eastAsia="Times New Roman" w:hAnsi="Consolas" w:cs="Consolas"/>
+          <w:rFonts w:ascii="Courier New" w:eastAsia="Times New Roman" w:hAnsi="Courier New" w:cs="Courier New"/>
           <w:i/>
           <w:iCs/>
           <w:color w:val="999988"/>
-          <w:sz w:val="23"/>
-          <w:szCs w:val="23"/>
+          <w:sz w:val="19"/>
+          <w:szCs w:val="19"/>
           <w:lang w:val="en-US" w:eastAsia="ru-RU"/>
         </w:rPr>
         <w:t>and</w:t>
@@ -7764,12 +7856,12 @@
       <w:proofErr w:type="gramEnd"/>
       <w:r>
         <w:rPr>
-          <w:rFonts w:ascii="Consolas" w:eastAsia="Times New Roman" w:hAnsi="Consolas" w:cs="Consolas"/>
+          <w:rFonts w:ascii="Courier New" w:eastAsia="Times New Roman" w:hAnsi="Courier New" w:cs="Courier New"/>
           <w:i/>
           <w:iCs/>
           <w:color w:val="999988"/>
-          <w:sz w:val="23"/>
-          <w:szCs w:val="23"/>
+          <w:sz w:val="19"/>
+          <w:szCs w:val="19"/>
           <w:lang w:val="en-US" w:eastAsia="ru-RU"/>
         </w:rPr>
         <w:t xml:space="preserve"> another Blah</w:t>
@@ -7782,17 +7874,20 @@
         <w:ind w:left="1416"/>
         <w:jc w:val="both"/>
         <w:rPr>
-          <w:lang w:val="en-US"/>
-        </w:rPr>
-      </w:pPr>
-      <w:r>
-        <w:rPr>
-          <w:rFonts w:ascii="Consolas" w:eastAsia="Times New Roman" w:hAnsi="Consolas" w:cs="Consolas"/>
+          <w:rFonts w:ascii="Courier New" w:hAnsi="Courier New" w:cs="Courier New"/>
+          <w:sz w:val="19"/>
+          <w:szCs w:val="19"/>
+          <w:lang w:val="en-US"/>
+        </w:rPr>
+      </w:pPr>
+      <w:r>
+        <w:rPr>
+          <w:rFonts w:ascii="Courier New" w:eastAsia="Times New Roman" w:hAnsi="Courier New" w:cs="Courier New"/>
           <w:i/>
           <w:iCs/>
           <w:color w:val="999988"/>
-          <w:sz w:val="23"/>
-          <w:szCs w:val="23"/>
+          <w:sz w:val="19"/>
+          <w:szCs w:val="19"/>
           <w:lang w:val="en-US" w:eastAsia="ru-RU"/>
         </w:rPr>
         <w:t>*/</w:t>
@@ -7805,12 +7900,12 @@
         <w:ind w:left="1416"/>
         <w:jc w:val="both"/>
         <w:rPr>
-          <w:rFonts w:ascii="Consolas" w:eastAsia="Times New Roman" w:hAnsi="Consolas" w:cs="Consolas"/>
+          <w:rFonts w:ascii="Courier New" w:eastAsia="Times New Roman" w:hAnsi="Courier New" w:cs="Courier New"/>
           <w:i/>
           <w:iCs/>
           <w:color w:val="999988"/>
-          <w:sz w:val="23"/>
-          <w:szCs w:val="23"/>
+          <w:sz w:val="19"/>
+          <w:szCs w:val="19"/>
           <w:shd w:val="clear" w:color="auto" w:fill="F8F8F8"/>
           <w:lang w:val="en-US" w:eastAsia="ru-RU"/>
         </w:rPr>
@@ -7822,22 +7917,22 @@
         <w:spacing w:after="0" w:line="240" w:lineRule="auto"/>
         <w:ind w:left="1416"/>
         <w:rPr>
-          <w:rFonts w:ascii="Consolas" w:eastAsia="Times New Roman" w:hAnsi="Consolas" w:cs="Consolas"/>
+          <w:rFonts w:ascii="Courier New" w:eastAsia="Times New Roman" w:hAnsi="Courier New" w:cs="Courier New"/>
           <w:color w:val="333333"/>
-          <w:sz w:val="23"/>
-          <w:szCs w:val="23"/>
+          <w:sz w:val="19"/>
+          <w:szCs w:val="19"/>
           <w:shd w:val="clear" w:color="auto" w:fill="F8F8F8"/>
           <w:lang w:val="en-US" w:eastAsia="ru-RU"/>
         </w:rPr>
       </w:pPr>
       <w:r>
         <w:rPr>
-          <w:rFonts w:ascii="Consolas" w:eastAsia="Times New Roman" w:hAnsi="Consolas" w:cs="Consolas"/>
+          <w:rFonts w:ascii="Courier New" w:eastAsia="Times New Roman" w:hAnsi="Courier New" w:cs="Courier New"/>
           <w:i/>
           <w:iCs/>
           <w:color w:val="999988"/>
-          <w:sz w:val="23"/>
-          <w:szCs w:val="23"/>
+          <w:sz w:val="19"/>
+          <w:szCs w:val="19"/>
           <w:lang w:val="en-US" w:eastAsia="ru-RU"/>
         </w:rPr>
         <w:t>//</w:t>
@@ -7849,22 +7944,22 @@
         <w:spacing w:after="0" w:line="240" w:lineRule="auto"/>
         <w:ind w:left="1416"/>
         <w:rPr>
-          <w:rFonts w:ascii="Consolas" w:eastAsia="Times New Roman" w:hAnsi="Consolas" w:cs="Consolas"/>
+          <w:rFonts w:ascii="Courier New" w:eastAsia="Times New Roman" w:hAnsi="Courier New" w:cs="Courier New"/>
           <w:color w:val="333333"/>
-          <w:sz w:val="23"/>
-          <w:szCs w:val="23"/>
+          <w:sz w:val="19"/>
+          <w:szCs w:val="19"/>
           <w:shd w:val="clear" w:color="auto" w:fill="F8F8F8"/>
           <w:lang w:val="en-US" w:eastAsia="ru-RU"/>
         </w:rPr>
       </w:pPr>
       <w:r>
         <w:rPr>
-          <w:rFonts w:ascii="Consolas" w:eastAsia="Times New Roman" w:hAnsi="Consolas" w:cs="Consolas"/>
+          <w:rFonts w:ascii="Courier New" w:eastAsia="Times New Roman" w:hAnsi="Courier New" w:cs="Courier New"/>
           <w:i/>
           <w:iCs/>
           <w:color w:val="999988"/>
-          <w:sz w:val="23"/>
-          <w:szCs w:val="23"/>
+          <w:sz w:val="19"/>
+          <w:szCs w:val="19"/>
           <w:lang w:val="en-US" w:eastAsia="ru-RU"/>
         </w:rPr>
         <w:t>// Blah</w:t>
@@ -7876,22 +7971,22 @@
         <w:spacing w:after="0" w:line="240" w:lineRule="auto"/>
         <w:ind w:left="1416"/>
         <w:rPr>
-          <w:rFonts w:ascii="Consolas" w:eastAsia="Times New Roman" w:hAnsi="Consolas" w:cs="Consolas"/>
+          <w:rFonts w:ascii="Courier New" w:eastAsia="Times New Roman" w:hAnsi="Courier New" w:cs="Courier New"/>
           <w:color w:val="333333"/>
-          <w:sz w:val="23"/>
-          <w:szCs w:val="23"/>
+          <w:sz w:val="19"/>
+          <w:szCs w:val="19"/>
           <w:shd w:val="clear" w:color="auto" w:fill="F8F8F8"/>
           <w:lang w:val="en-US" w:eastAsia="ru-RU"/>
         </w:rPr>
       </w:pPr>
       <w:r>
         <w:rPr>
-          <w:rFonts w:ascii="Consolas" w:eastAsia="Times New Roman" w:hAnsi="Consolas" w:cs="Consolas"/>
+          <w:rFonts w:ascii="Courier New" w:eastAsia="Times New Roman" w:hAnsi="Courier New" w:cs="Courier New"/>
           <w:i/>
           <w:iCs/>
           <w:color w:val="999988"/>
-          <w:sz w:val="23"/>
-          <w:szCs w:val="23"/>
+          <w:sz w:val="19"/>
+          <w:szCs w:val="19"/>
           <w:lang w:val="en-US" w:eastAsia="ru-RU"/>
         </w:rPr>
         <w:t>// Blah again</w:t>
@@ -7903,22 +7998,22 @@
         <w:spacing w:after="0" w:line="240" w:lineRule="auto"/>
         <w:ind w:left="1416"/>
         <w:rPr>
-          <w:rFonts w:ascii="Consolas" w:eastAsia="Times New Roman" w:hAnsi="Consolas" w:cs="Consolas"/>
+          <w:rFonts w:ascii="Courier New" w:eastAsia="Times New Roman" w:hAnsi="Courier New" w:cs="Courier New"/>
           <w:color w:val="333333"/>
-          <w:sz w:val="23"/>
-          <w:szCs w:val="23"/>
+          <w:sz w:val="19"/>
+          <w:szCs w:val="19"/>
           <w:shd w:val="clear" w:color="auto" w:fill="F8F8F8"/>
           <w:lang w:val="en-US" w:eastAsia="ru-RU"/>
         </w:rPr>
       </w:pPr>
       <w:r>
         <w:rPr>
-          <w:rFonts w:ascii="Consolas" w:eastAsia="Times New Roman" w:hAnsi="Consolas" w:cs="Consolas"/>
+          <w:rFonts w:ascii="Courier New" w:eastAsia="Times New Roman" w:hAnsi="Courier New" w:cs="Courier New"/>
           <w:i/>
           <w:iCs/>
           <w:color w:val="999988"/>
-          <w:sz w:val="23"/>
-          <w:szCs w:val="23"/>
+          <w:sz w:val="19"/>
+          <w:szCs w:val="19"/>
           <w:lang w:val="en-US" w:eastAsia="ru-RU"/>
         </w:rPr>
         <w:t>// and another Blah</w:t>
@@ -7931,37 +8026,27 @@
         <w:ind w:left="1416"/>
         <w:jc w:val="both"/>
         <w:rPr>
-          <w:rFonts w:ascii="Consolas" w:eastAsia="Times New Roman" w:hAnsi="Consolas" w:cs="Consolas"/>
+          <w:rFonts w:ascii="Courier New" w:eastAsia="Times New Roman" w:hAnsi="Courier New" w:cs="Courier New"/>
           <w:i/>
           <w:iCs/>
           <w:color w:val="999988"/>
-          <w:sz w:val="23"/>
-          <w:szCs w:val="23"/>
+          <w:sz w:val="19"/>
+          <w:szCs w:val="19"/>
           <w:lang w:val="en-US" w:eastAsia="ru-RU"/>
         </w:rPr>
       </w:pPr>
       <w:r>
         <w:rPr>
-          <w:rFonts w:ascii="Consolas" w:eastAsia="Times New Roman" w:hAnsi="Consolas" w:cs="Consolas"/>
+          <w:rFonts w:ascii="Courier New" w:eastAsia="Times New Roman" w:hAnsi="Courier New" w:cs="Courier New"/>
           <w:i/>
           <w:iCs/>
           <w:color w:val="999988"/>
-          <w:sz w:val="23"/>
-          <w:szCs w:val="23"/>
+          <w:sz w:val="19"/>
+          <w:szCs w:val="19"/>
           <w:lang w:eastAsia="ru-RU"/>
         </w:rPr>
         <w:t>//</w:t>
       </w:r>
-    </w:p>
-    <w:p>
-      <w:pPr>
-        <w:pStyle w:val="a3"/>
-        <w:spacing w:after="0" w:line="240" w:lineRule="auto"/>
-        <w:jc w:val="both"/>
-        <w:rPr>
-          <w:lang w:val="en-US"/>
-        </w:rPr>
-      </w:pPr>
     </w:p>
     <w:p>
       <w:pPr>
@@ -7977,9 +8062,18 @@
           <w:numId w:val="1"/>
         </w:numPr>
         <w:jc w:val="both"/>
-      </w:pPr>
-      <w:r>
-        <w:t xml:space="preserve">При описании функции можно использовать: </w:t>
+        <w:rPr>
+          <w:rStyle w:val="br0"/>
+        </w:rPr>
+      </w:pPr>
+      <w:r>
+        <w:t xml:space="preserve">При описании </w:t>
+      </w:r>
+      <w:r>
+        <w:t>метода</w:t>
+      </w:r>
+      <w:r>
+        <w:t xml:space="preserve"> можно использовать: </w:t>
       </w:r>
       <w:r>
         <w:rPr>
@@ -7988,7 +8082,13 @@
         <w:t>емкий комментарий</w:t>
       </w:r>
       <w:r>
-        <w:t>, описывающий цель функции, и</w:t>
+        <w:t xml:space="preserve">, описывающий </w:t>
+      </w:r>
+      <w:r>
+        <w:t xml:space="preserve">его </w:t>
+      </w:r>
+      <w:r>
+        <w:t>цель, и</w:t>
       </w:r>
       <w:r>
         <w:t>ли</w:t>
@@ -8003,276 +8103,525 @@
         <w:t>подробный комментарий</w:t>
       </w:r>
       <w:r>
-        <w:t xml:space="preserve">, описывающий параметры функции и возвращаемое значение. </w:t>
-      </w:r>
-    </w:p>
-    <w:p>
-      <w:pPr>
-        <w:pStyle w:val="HTML"/>
-        <w:spacing w:line="288" w:lineRule="atLeast"/>
-        <w:textAlignment w:val="top"/>
+        <w:t>, описывающий параметры</w:t>
+      </w:r>
+      <w:r>
+        <w:t xml:space="preserve"> метода</w:t>
+      </w:r>
+      <w:r>
+        <w:t xml:space="preserve"> и возвращаемое значение. </w:t>
+      </w:r>
+    </w:p>
+    <w:p>
+      <w:pPr>
+        <w:ind w:left="709"/>
+        <w:rPr>
+          <w:rFonts w:ascii="Courier New" w:eastAsia="Times New Roman" w:hAnsi="Courier New" w:cs="Courier New"/>
+          <w:i/>
+          <w:iCs/>
+          <w:color w:val="999988"/>
+          <w:sz w:val="19"/>
+          <w:szCs w:val="19"/>
+          <w:lang w:eastAsia="ru-RU"/>
+        </w:rPr>
+      </w:pPr>
+      <w:r>
+        <w:rPr>
+          <w:rFonts w:ascii="Courier New" w:eastAsia="Times New Roman" w:hAnsi="Courier New" w:cs="Courier New"/>
+          <w:color w:val="008000"/>
+          <w:sz w:val="19"/>
+          <w:szCs w:val="19"/>
+          <w:lang w:eastAsia="ru-RU"/>
+        </w:rPr>
+        <w:t xml:space="preserve"> </w:t>
+      </w:r>
+      <w:r>
+        <w:rPr>
+          <w:rFonts w:ascii="Courier New" w:eastAsia="Times New Roman" w:hAnsi="Courier New" w:cs="Courier New"/>
+          <w:color w:val="008000"/>
+          <w:sz w:val="19"/>
+          <w:szCs w:val="19"/>
+          <w:lang w:eastAsia="ru-RU"/>
+        </w:rPr>
+        <w:tab/>
+      </w:r>
+      <w:r>
+        <w:rPr>
+          <w:rFonts w:ascii="Courier New" w:eastAsia="Times New Roman" w:hAnsi="Courier New" w:cs="Courier New"/>
+          <w:i/>
+          <w:iCs/>
+          <w:color w:val="999988"/>
+          <w:sz w:val="19"/>
+          <w:szCs w:val="19"/>
+          <w:lang w:eastAsia="ru-RU"/>
+        </w:rPr>
+        <w:t xml:space="preserve"> </w:t>
+      </w:r>
+      <w:r>
+        <w:rPr>
+          <w:rFonts w:ascii="Courier New" w:eastAsia="Times New Roman" w:hAnsi="Courier New" w:cs="Courier New"/>
+          <w:i/>
+          <w:iCs/>
+          <w:color w:val="999988"/>
+          <w:sz w:val="19"/>
+          <w:szCs w:val="19"/>
+          <w:lang w:val="en-US" w:eastAsia="ru-RU"/>
+        </w:rPr>
+        <w:t xml:space="preserve">/* </w:t>
+      </w:r>
+      <w:proofErr w:type="spellStart"/>
+      <w:r>
+        <w:rPr>
+          <w:rFonts w:ascii="Courier New" w:eastAsia="Times New Roman" w:hAnsi="Courier New" w:cs="Courier New"/>
+          <w:i/>
+          <w:iCs/>
+          <w:color w:val="999988"/>
+          <w:sz w:val="19"/>
+          <w:szCs w:val="19"/>
+          <w:lang w:val="en-US" w:eastAsia="ru-RU"/>
+        </w:rPr>
+        <w:t>Func</w:t>
+      </w:r>
+      <w:proofErr w:type="spellEnd"/>
+      <w:r>
+        <w:rPr>
+          <w:rFonts w:ascii="Courier New" w:eastAsia="Times New Roman" w:hAnsi="Courier New" w:cs="Courier New"/>
+          <w:i/>
+          <w:iCs/>
+          <w:color w:val="999988"/>
+          <w:sz w:val="19"/>
+          <w:szCs w:val="19"/>
+          <w:lang w:val="en-US" w:eastAsia="ru-RU"/>
+        </w:rPr>
+        <w:t xml:space="preserve"> name.</w:t>
+      </w:r>
+      <w:r>
+        <w:rPr>
+          <w:rFonts w:ascii="Courier New" w:eastAsia="Times New Roman" w:hAnsi="Courier New" w:cs="Courier New"/>
+          <w:i/>
+          <w:iCs/>
+          <w:color w:val="999988"/>
+          <w:sz w:val="19"/>
+          <w:szCs w:val="19"/>
+          <w:lang w:val="en-US" w:eastAsia="ru-RU"/>
+        </w:rPr>
+        <w:br/>
+      </w:r>
+      <w:r>
+        <w:rPr>
+          <w:rFonts w:ascii="Courier New" w:eastAsia="Times New Roman" w:hAnsi="Courier New" w:cs="Courier New"/>
+          <w:i/>
+          <w:iCs/>
+          <w:color w:val="999988"/>
+          <w:sz w:val="19"/>
+          <w:szCs w:val="19"/>
+          <w:lang w:val="en-US" w:eastAsia="ru-RU"/>
+        </w:rPr>
+        <w:tab/>
+        <w:t xml:space="preserve">  </w:t>
+      </w:r>
+      <w:proofErr w:type="gramStart"/>
+      <w:r>
+        <w:rPr>
+          <w:rFonts w:ascii="Courier New" w:eastAsia="Times New Roman" w:hAnsi="Courier New" w:cs="Courier New"/>
+          <w:i/>
+          <w:iCs/>
+          <w:color w:val="999988"/>
+          <w:sz w:val="19"/>
+          <w:szCs w:val="19"/>
+          <w:lang w:val="en-US" w:eastAsia="ru-RU"/>
+        </w:rPr>
+        <w:t>* &gt; ‘</w:t>
+      </w:r>
+      <w:proofErr w:type="spellStart"/>
+      <w:r>
+        <w:rPr>
+          <w:rFonts w:ascii="Courier New" w:eastAsia="Times New Roman" w:hAnsi="Courier New" w:cs="Courier New"/>
+          <w:i/>
+          <w:iCs/>
+          <w:color w:val="999988"/>
+          <w:sz w:val="19"/>
+          <w:szCs w:val="19"/>
+          <w:lang w:val="en-US" w:eastAsia="ru-RU"/>
+        </w:rPr>
+        <w:t>Var</w:t>
+      </w:r>
+      <w:proofErr w:type="spellEnd"/>
+      <w:r>
+        <w:rPr>
+          <w:rFonts w:ascii="Courier New" w:eastAsia="Times New Roman" w:hAnsi="Courier New" w:cs="Courier New"/>
+          <w:i/>
+          <w:iCs/>
+          <w:color w:val="999988"/>
+          <w:sz w:val="19"/>
+          <w:szCs w:val="19"/>
+          <w:lang w:val="en-US" w:eastAsia="ru-RU"/>
+        </w:rPr>
+        <w:t xml:space="preserve"> var1’ – </w:t>
+      </w:r>
+      <w:proofErr w:type="spellStart"/>
+      <w:r>
+        <w:rPr>
+          <w:rFonts w:ascii="Courier New" w:eastAsia="Times New Roman" w:hAnsi="Courier New" w:cs="Courier New"/>
+          <w:i/>
+          <w:iCs/>
+          <w:color w:val="999988"/>
+          <w:sz w:val="19"/>
+          <w:szCs w:val="19"/>
+          <w:lang w:val="en-US" w:eastAsia="ru-RU"/>
+        </w:rPr>
+        <w:t>var</w:t>
+      </w:r>
+      <w:proofErr w:type="spellEnd"/>
+      <w:r>
+        <w:rPr>
+          <w:rFonts w:ascii="Courier New" w:eastAsia="Times New Roman" w:hAnsi="Courier New" w:cs="Courier New"/>
+          <w:i/>
+          <w:iCs/>
+          <w:color w:val="999988"/>
+          <w:sz w:val="19"/>
+          <w:szCs w:val="19"/>
+          <w:lang w:val="en-US" w:eastAsia="ru-RU"/>
+        </w:rPr>
+        <w:t xml:space="preserve"> for fun.</w:t>
+      </w:r>
+      <w:proofErr w:type="gramEnd"/>
+      <w:r>
+        <w:rPr>
+          <w:rFonts w:ascii="Courier New" w:eastAsia="Times New Roman" w:hAnsi="Courier New" w:cs="Courier New"/>
+          <w:i/>
+          <w:iCs/>
+          <w:color w:val="999988"/>
+          <w:sz w:val="19"/>
+          <w:szCs w:val="19"/>
+          <w:lang w:val="en-US" w:eastAsia="ru-RU"/>
+        </w:rPr>
+        <w:br/>
+      </w:r>
+      <w:r>
+        <w:rPr>
+          <w:rFonts w:ascii="Courier New" w:eastAsia="Times New Roman" w:hAnsi="Courier New" w:cs="Courier New"/>
+          <w:i/>
+          <w:iCs/>
+          <w:color w:val="999988"/>
+          <w:sz w:val="19"/>
+          <w:szCs w:val="19"/>
+          <w:lang w:val="en-US" w:eastAsia="ru-RU"/>
+        </w:rPr>
+        <w:tab/>
+        <w:t xml:space="preserve">  </w:t>
+      </w:r>
+      <w:proofErr w:type="gramStart"/>
+      <w:r>
+        <w:rPr>
+          <w:rFonts w:ascii="Courier New" w:eastAsia="Times New Roman" w:hAnsi="Courier New" w:cs="Courier New"/>
+          <w:i/>
+          <w:iCs/>
+          <w:color w:val="999988"/>
+          <w:sz w:val="19"/>
+          <w:szCs w:val="19"/>
+          <w:lang w:val="en-US" w:eastAsia="ru-RU"/>
+        </w:rPr>
+        <w:t>* &gt; ‘</w:t>
+      </w:r>
+      <w:proofErr w:type="spellStart"/>
+      <w:r>
+        <w:rPr>
+          <w:rFonts w:ascii="Courier New" w:eastAsia="Times New Roman" w:hAnsi="Courier New" w:cs="Courier New"/>
+          <w:i/>
+          <w:iCs/>
+          <w:color w:val="999988"/>
+          <w:sz w:val="19"/>
+          <w:szCs w:val="19"/>
+          <w:lang w:val="en-US" w:eastAsia="ru-RU"/>
+        </w:rPr>
+        <w:t>int</w:t>
+      </w:r>
+      <w:proofErr w:type="spellEnd"/>
+      <w:r>
+        <w:rPr>
+          <w:rFonts w:ascii="Courier New" w:eastAsia="Times New Roman" w:hAnsi="Courier New" w:cs="Courier New"/>
+          <w:i/>
+          <w:iCs/>
+          <w:color w:val="999988"/>
+          <w:sz w:val="19"/>
+          <w:szCs w:val="19"/>
+          <w:lang w:val="en-US" w:eastAsia="ru-RU"/>
+        </w:rPr>
+        <w:t xml:space="preserve"> </w:t>
+      </w:r>
+      <w:proofErr w:type="spellStart"/>
+      <w:r>
+        <w:rPr>
+          <w:rFonts w:ascii="Courier New" w:eastAsia="Times New Roman" w:hAnsi="Courier New" w:cs="Courier New"/>
+          <w:i/>
+          <w:iCs/>
+          <w:color w:val="999988"/>
+          <w:sz w:val="19"/>
+          <w:szCs w:val="19"/>
+          <w:lang w:val="en-US" w:eastAsia="ru-RU"/>
+        </w:rPr>
+        <w:t>num</w:t>
+      </w:r>
+      <w:proofErr w:type="spellEnd"/>
+      <w:r>
+        <w:rPr>
+          <w:rFonts w:ascii="Courier New" w:eastAsia="Times New Roman" w:hAnsi="Courier New" w:cs="Courier New"/>
+          <w:i/>
+          <w:iCs/>
+          <w:color w:val="999988"/>
+          <w:sz w:val="19"/>
+          <w:szCs w:val="19"/>
+          <w:lang w:val="en-US" w:eastAsia="ru-RU"/>
+        </w:rPr>
+        <w:t xml:space="preserve">’ – </w:t>
+      </w:r>
+      <w:proofErr w:type="spellStart"/>
+      <w:r>
+        <w:rPr>
+          <w:rFonts w:ascii="Courier New" w:eastAsia="Times New Roman" w:hAnsi="Courier New" w:cs="Courier New"/>
+          <w:i/>
+          <w:iCs/>
+          <w:color w:val="999988"/>
+          <w:sz w:val="19"/>
+          <w:szCs w:val="19"/>
+          <w:lang w:val="en-US" w:eastAsia="ru-RU"/>
+        </w:rPr>
+        <w:t>num</w:t>
+      </w:r>
+      <w:proofErr w:type="spellEnd"/>
+      <w:r>
+        <w:rPr>
+          <w:rFonts w:ascii="Courier New" w:eastAsia="Times New Roman" w:hAnsi="Courier New" w:cs="Courier New"/>
+          <w:i/>
+          <w:iCs/>
+          <w:color w:val="999988"/>
+          <w:sz w:val="19"/>
+          <w:szCs w:val="19"/>
+          <w:lang w:val="en-US" w:eastAsia="ru-RU"/>
+        </w:rPr>
+        <w:t xml:space="preserve"> of cool.</w:t>
+      </w:r>
+      <w:proofErr w:type="gramEnd"/>
+      <w:r>
+        <w:rPr>
+          <w:rFonts w:ascii="Courier New" w:eastAsia="Times New Roman" w:hAnsi="Courier New" w:cs="Courier New"/>
+          <w:i/>
+          <w:iCs/>
+          <w:color w:val="999988"/>
+          <w:sz w:val="19"/>
+          <w:szCs w:val="19"/>
+          <w:lang w:val="en-US" w:eastAsia="ru-RU"/>
+        </w:rPr>
+        <w:br/>
+      </w:r>
+      <w:r>
+        <w:rPr>
+          <w:rFonts w:ascii="Courier New" w:eastAsia="Times New Roman" w:hAnsi="Courier New" w:cs="Courier New"/>
+          <w:i/>
+          <w:iCs/>
+          <w:color w:val="999988"/>
+          <w:sz w:val="19"/>
+          <w:szCs w:val="19"/>
+          <w:lang w:val="en-US" w:eastAsia="ru-RU"/>
+        </w:rPr>
+        <w:tab/>
+        <w:t xml:space="preserve">  </w:t>
+      </w:r>
+      <w:r>
+        <w:rPr>
+          <w:rFonts w:ascii="Courier New" w:eastAsia="Times New Roman" w:hAnsi="Courier New" w:cs="Courier New"/>
+          <w:i/>
+          <w:iCs/>
+          <w:color w:val="999988"/>
+          <w:sz w:val="19"/>
+          <w:szCs w:val="19"/>
+          <w:lang w:eastAsia="ru-RU"/>
+        </w:rPr>
+        <w:t xml:space="preserve">* &lt; </w:t>
+      </w:r>
+      <w:r>
+        <w:rPr>
+          <w:rFonts w:ascii="Courier New" w:eastAsia="Times New Roman" w:hAnsi="Courier New" w:cs="Courier New"/>
+          <w:i/>
+          <w:iCs/>
+          <w:color w:val="999988"/>
+          <w:sz w:val="19"/>
+          <w:szCs w:val="19"/>
+          <w:lang w:val="en-US" w:eastAsia="ru-RU"/>
+        </w:rPr>
+        <w:t>nothing</w:t>
+      </w:r>
+      <w:r>
+        <w:rPr>
+          <w:rFonts w:ascii="Courier New" w:eastAsia="Times New Roman" w:hAnsi="Courier New" w:cs="Courier New"/>
+          <w:i/>
+          <w:iCs/>
+          <w:color w:val="999988"/>
+          <w:sz w:val="19"/>
+          <w:szCs w:val="19"/>
+          <w:lang w:eastAsia="ru-RU"/>
+        </w:rPr>
+        <w:t>/’</w:t>
+      </w:r>
+      <w:r>
+        <w:rPr>
+          <w:rFonts w:ascii="Courier New" w:eastAsia="Times New Roman" w:hAnsi="Courier New" w:cs="Courier New"/>
+          <w:i/>
+          <w:iCs/>
+          <w:color w:val="999988"/>
+          <w:sz w:val="19"/>
+          <w:szCs w:val="19"/>
+          <w:lang w:val="en-US" w:eastAsia="ru-RU"/>
+        </w:rPr>
+        <w:t>List</w:t>
+      </w:r>
+      <w:r>
+        <w:rPr>
+          <w:rFonts w:ascii="Courier New" w:eastAsia="Times New Roman" w:hAnsi="Courier New" w:cs="Courier New"/>
+          <w:i/>
+          <w:iCs/>
+          <w:color w:val="999988"/>
+          <w:sz w:val="19"/>
+          <w:szCs w:val="19"/>
+          <w:lang w:eastAsia="ru-RU"/>
+        </w:rPr>
+        <w:t xml:space="preserve">’ - </w:t>
+      </w:r>
+      <w:r>
+        <w:rPr>
+          <w:rFonts w:ascii="Courier New" w:eastAsia="Times New Roman" w:hAnsi="Courier New" w:cs="Courier New"/>
+          <w:i/>
+          <w:iCs/>
+          <w:color w:val="999988"/>
+          <w:sz w:val="19"/>
+          <w:szCs w:val="19"/>
+          <w:lang w:val="en-US" w:eastAsia="ru-RU"/>
+        </w:rPr>
+        <w:t>cool</w:t>
+      </w:r>
+      <w:r>
+        <w:rPr>
+          <w:rFonts w:ascii="Courier New" w:eastAsia="Times New Roman" w:hAnsi="Courier New" w:cs="Courier New"/>
+          <w:i/>
+          <w:iCs/>
+          <w:color w:val="999988"/>
+          <w:sz w:val="19"/>
+          <w:szCs w:val="19"/>
+          <w:lang w:eastAsia="ru-RU"/>
+        </w:rPr>
+        <w:t xml:space="preserve"> </w:t>
+      </w:r>
+      <w:r>
+        <w:rPr>
+          <w:rFonts w:ascii="Courier New" w:eastAsia="Times New Roman" w:hAnsi="Courier New" w:cs="Courier New"/>
+          <w:i/>
+          <w:iCs/>
+          <w:color w:val="999988"/>
+          <w:sz w:val="19"/>
+          <w:szCs w:val="19"/>
+          <w:lang w:val="en-US" w:eastAsia="ru-RU"/>
+        </w:rPr>
+        <w:t>list</w:t>
+      </w:r>
+      <w:r>
+        <w:rPr>
+          <w:rFonts w:ascii="Courier New" w:eastAsia="Times New Roman" w:hAnsi="Courier New" w:cs="Courier New"/>
+          <w:i/>
+          <w:iCs/>
+          <w:color w:val="999988"/>
+          <w:sz w:val="19"/>
+          <w:szCs w:val="19"/>
+          <w:lang w:eastAsia="ru-RU"/>
+        </w:rPr>
+        <w:t xml:space="preserve"> </w:t>
+      </w:r>
+      <w:r>
+        <w:rPr>
+          <w:rFonts w:ascii="Courier New" w:eastAsia="Times New Roman" w:hAnsi="Courier New" w:cs="Courier New"/>
+          <w:i/>
+          <w:iCs/>
+          <w:color w:val="999988"/>
+          <w:sz w:val="19"/>
+          <w:szCs w:val="19"/>
+          <w:lang w:val="en-US" w:eastAsia="ru-RU"/>
+        </w:rPr>
+        <w:t>of</w:t>
+      </w:r>
+      <w:r>
+        <w:rPr>
+          <w:rFonts w:ascii="Courier New" w:eastAsia="Times New Roman" w:hAnsi="Courier New" w:cs="Courier New"/>
+          <w:i/>
+          <w:iCs/>
+          <w:color w:val="999988"/>
+          <w:sz w:val="19"/>
+          <w:szCs w:val="19"/>
+          <w:lang w:eastAsia="ru-RU"/>
+        </w:rPr>
+        <w:t xml:space="preserve"> </w:t>
+      </w:r>
+      <w:r>
+        <w:rPr>
+          <w:rFonts w:ascii="Courier New" w:eastAsia="Times New Roman" w:hAnsi="Courier New" w:cs="Courier New"/>
+          <w:i/>
+          <w:iCs/>
+          <w:color w:val="999988"/>
+          <w:sz w:val="19"/>
+          <w:szCs w:val="19"/>
+          <w:lang w:val="en-US" w:eastAsia="ru-RU"/>
+        </w:rPr>
+        <w:t>things</w:t>
+      </w:r>
+      <w:r>
+        <w:rPr>
+          <w:rFonts w:ascii="Courier New" w:eastAsia="Times New Roman" w:hAnsi="Courier New" w:cs="Courier New"/>
+          <w:i/>
+          <w:iCs/>
+          <w:color w:val="999988"/>
+          <w:sz w:val="19"/>
+          <w:szCs w:val="19"/>
+          <w:lang w:eastAsia="ru-RU"/>
+        </w:rPr>
+        <w:br/>
+      </w:r>
+      <w:r>
+        <w:rPr>
+          <w:rFonts w:ascii="Courier New" w:eastAsia="Times New Roman" w:hAnsi="Courier New" w:cs="Courier New"/>
+          <w:i/>
+          <w:iCs/>
+          <w:color w:val="999988"/>
+          <w:sz w:val="19"/>
+          <w:szCs w:val="19"/>
+          <w:lang w:eastAsia="ru-RU"/>
+        </w:rPr>
+        <w:tab/>
+        <w:t xml:space="preserve">  </w:t>
+      </w:r>
+      <w:r>
+        <w:rPr>
+          <w:rFonts w:ascii="Courier New" w:eastAsia="Times New Roman" w:hAnsi="Courier New" w:cs="Courier New"/>
+          <w:i/>
+          <w:iCs/>
+          <w:color w:val="999988"/>
+          <w:sz w:val="19"/>
+          <w:szCs w:val="19"/>
+          <w:lang w:eastAsia="ru-RU"/>
+        </w:rPr>
+        <w:t>*/</w:t>
+      </w:r>
+    </w:p>
+    <w:p>
+      <w:pPr>
+        <w:ind w:left="709"/>
         <w:rPr>
           <w:rStyle w:val="br0"/>
-          <w:color w:val="008000"/>
-          <w:sz w:val="19"/>
-          <w:szCs w:val="19"/>
-        </w:rPr>
-      </w:pPr>
-    </w:p>
-    <w:p>
-      <w:pPr>
-        <w:jc w:val="both"/>
-        <w:rPr>
-          <w:rFonts w:ascii="Consolas" w:eastAsia="Times New Roman" w:hAnsi="Consolas" w:cs="Consolas"/>
-          <w:color w:val="767171" w:themeColor="background2" w:themeShade="80"/>
-          <w:lang w:val="en-US" w:eastAsia="ru-RU"/>
-        </w:rPr>
-      </w:pPr>
-      <w:r>
-        <w:rPr>
-          <w:rFonts w:ascii="Courier New" w:eastAsia="Times New Roman" w:hAnsi="Courier New" w:cs="Courier New"/>
-          <w:color w:val="008000"/>
+          <w:rFonts w:ascii="Courier New" w:eastAsia="Times New Roman" w:hAnsi="Courier New" w:cs="Courier New"/>
+          <w:i/>
+          <w:iCs/>
+          <w:color w:val="999988"/>
           <w:sz w:val="19"/>
           <w:szCs w:val="19"/>
           <w:lang w:eastAsia="ru-RU"/>
-        </w:rPr>
-        <w:t xml:space="preserve"> </w:t>
-      </w:r>
-      <w:r>
-        <w:rPr>
-          <w:rFonts w:ascii="Courier New" w:eastAsia="Times New Roman" w:hAnsi="Courier New" w:cs="Courier New"/>
-          <w:color w:val="008000"/>
-          <w:sz w:val="19"/>
-          <w:szCs w:val="19"/>
-          <w:lang w:eastAsia="ru-RU"/>
-        </w:rPr>
-        <w:tab/>
-        <w:t xml:space="preserve"> </w:t>
-      </w:r>
-      <w:r>
-        <w:rPr>
-          <w:rFonts w:ascii="Consolas" w:eastAsia="Times New Roman" w:hAnsi="Consolas" w:cs="Consolas"/>
-          <w:color w:val="767171" w:themeColor="background2" w:themeShade="80"/>
-          <w:lang w:val="en-US" w:eastAsia="ru-RU"/>
-        </w:rPr>
-        <w:t xml:space="preserve">/* </w:t>
-      </w:r>
-      <w:proofErr w:type="spellStart"/>
-      <w:r>
-        <w:rPr>
-          <w:rFonts w:ascii="Consolas" w:eastAsia="Times New Roman" w:hAnsi="Consolas" w:cs="Consolas"/>
-          <w:color w:val="767171" w:themeColor="background2" w:themeShade="80"/>
-          <w:lang w:val="en-US" w:eastAsia="ru-RU"/>
-        </w:rPr>
-        <w:t>Func</w:t>
-      </w:r>
-      <w:proofErr w:type="spellEnd"/>
-      <w:r>
-        <w:rPr>
-          <w:rFonts w:ascii="Consolas" w:eastAsia="Times New Roman" w:hAnsi="Consolas" w:cs="Consolas"/>
-          <w:color w:val="767171" w:themeColor="background2" w:themeShade="80"/>
-          <w:lang w:val="en-US" w:eastAsia="ru-RU"/>
-        </w:rPr>
-        <w:t xml:space="preserve"> name.</w:t>
-      </w:r>
-    </w:p>
-    <w:p>
-      <w:pPr>
-        <w:ind w:firstLine="708"/>
-        <w:jc w:val="both"/>
-        <w:rPr>
-          <w:rFonts w:ascii="Consolas" w:eastAsia="Times New Roman" w:hAnsi="Consolas" w:cs="Consolas"/>
-          <w:color w:val="767171" w:themeColor="background2" w:themeShade="80"/>
-          <w:lang w:val="en-US" w:eastAsia="ru-RU"/>
-        </w:rPr>
-      </w:pPr>
-      <w:r>
-        <w:rPr>
-          <w:rFonts w:ascii="Consolas" w:eastAsia="Times New Roman" w:hAnsi="Consolas" w:cs="Consolas"/>
-          <w:color w:val="767171" w:themeColor="background2" w:themeShade="80"/>
-          <w:lang w:val="en-US" w:eastAsia="ru-RU"/>
-        </w:rPr>
-        <w:t xml:space="preserve">  </w:t>
-      </w:r>
-      <w:proofErr w:type="gramStart"/>
-      <w:r>
-        <w:rPr>
-          <w:rFonts w:ascii="Consolas" w:eastAsia="Times New Roman" w:hAnsi="Consolas" w:cs="Consolas"/>
-          <w:color w:val="767171" w:themeColor="background2" w:themeShade="80"/>
-          <w:lang w:val="en-US" w:eastAsia="ru-RU"/>
-        </w:rPr>
-        <w:t>* &gt; ‘</w:t>
-      </w:r>
-      <w:proofErr w:type="spellStart"/>
-      <w:r>
-        <w:rPr>
-          <w:rFonts w:ascii="Consolas" w:eastAsia="Times New Roman" w:hAnsi="Consolas" w:cs="Consolas"/>
-          <w:color w:val="767171" w:themeColor="background2" w:themeShade="80"/>
-          <w:lang w:val="en-US" w:eastAsia="ru-RU"/>
-        </w:rPr>
-        <w:t>Var</w:t>
-      </w:r>
-      <w:proofErr w:type="spellEnd"/>
-      <w:r>
-        <w:rPr>
-          <w:rFonts w:ascii="Consolas" w:eastAsia="Times New Roman" w:hAnsi="Consolas" w:cs="Consolas"/>
-          <w:color w:val="767171" w:themeColor="background2" w:themeShade="80"/>
-          <w:lang w:val="en-US" w:eastAsia="ru-RU"/>
-        </w:rPr>
-        <w:t xml:space="preserve"> var1’ – </w:t>
-      </w:r>
-      <w:proofErr w:type="spellStart"/>
-      <w:r>
-        <w:rPr>
-          <w:rFonts w:ascii="Consolas" w:eastAsia="Times New Roman" w:hAnsi="Consolas" w:cs="Consolas"/>
-          <w:color w:val="767171" w:themeColor="background2" w:themeShade="80"/>
-          <w:lang w:val="en-US" w:eastAsia="ru-RU"/>
-        </w:rPr>
-        <w:t>var</w:t>
-      </w:r>
-      <w:proofErr w:type="spellEnd"/>
-      <w:r>
-        <w:rPr>
-          <w:rFonts w:ascii="Consolas" w:eastAsia="Times New Roman" w:hAnsi="Consolas" w:cs="Consolas"/>
-          <w:color w:val="767171" w:themeColor="background2" w:themeShade="80"/>
-          <w:lang w:val="en-US" w:eastAsia="ru-RU"/>
-        </w:rPr>
-        <w:t xml:space="preserve"> for fun.</w:t>
-      </w:r>
-      <w:proofErr w:type="gramEnd"/>
-    </w:p>
-    <w:p>
-      <w:pPr>
-        <w:ind w:firstLine="708"/>
-        <w:jc w:val="both"/>
-        <w:rPr>
-          <w:rFonts w:ascii="Consolas" w:eastAsia="Times New Roman" w:hAnsi="Consolas" w:cs="Consolas"/>
-          <w:color w:val="767171" w:themeColor="background2" w:themeShade="80"/>
-          <w:lang w:val="en-US" w:eastAsia="ru-RU"/>
-        </w:rPr>
-      </w:pPr>
-      <w:r>
-        <w:rPr>
-          <w:rFonts w:ascii="Consolas" w:eastAsia="Times New Roman" w:hAnsi="Consolas" w:cs="Consolas"/>
-          <w:color w:val="767171" w:themeColor="background2" w:themeShade="80"/>
-          <w:lang w:val="en-US" w:eastAsia="ru-RU"/>
-        </w:rPr>
-        <w:t xml:space="preserve">  </w:t>
-      </w:r>
-      <w:proofErr w:type="gramStart"/>
-      <w:r>
-        <w:rPr>
-          <w:rFonts w:ascii="Consolas" w:eastAsia="Times New Roman" w:hAnsi="Consolas" w:cs="Consolas"/>
-          <w:color w:val="767171" w:themeColor="background2" w:themeShade="80"/>
-          <w:lang w:val="en-US" w:eastAsia="ru-RU"/>
-        </w:rPr>
-        <w:t>* &gt; ‘</w:t>
-      </w:r>
-      <w:proofErr w:type="spellStart"/>
-      <w:r>
-        <w:rPr>
-          <w:rFonts w:ascii="Consolas" w:eastAsia="Times New Roman" w:hAnsi="Consolas" w:cs="Consolas"/>
-          <w:color w:val="767171" w:themeColor="background2" w:themeShade="80"/>
-          <w:lang w:val="en-US" w:eastAsia="ru-RU"/>
-        </w:rPr>
-        <w:t>int</w:t>
-      </w:r>
-      <w:proofErr w:type="spellEnd"/>
-      <w:r>
-        <w:rPr>
-          <w:rFonts w:ascii="Consolas" w:eastAsia="Times New Roman" w:hAnsi="Consolas" w:cs="Consolas"/>
-          <w:color w:val="767171" w:themeColor="background2" w:themeShade="80"/>
-          <w:lang w:val="en-US" w:eastAsia="ru-RU"/>
-        </w:rPr>
-        <w:t xml:space="preserve"> </w:t>
-      </w:r>
-      <w:proofErr w:type="spellStart"/>
-      <w:r>
-        <w:rPr>
-          <w:rFonts w:ascii="Consolas" w:eastAsia="Times New Roman" w:hAnsi="Consolas" w:cs="Consolas"/>
-          <w:color w:val="767171" w:themeColor="background2" w:themeShade="80"/>
-          <w:lang w:val="en-US" w:eastAsia="ru-RU"/>
-        </w:rPr>
-        <w:t>num</w:t>
-      </w:r>
-      <w:proofErr w:type="spellEnd"/>
-      <w:r>
-        <w:rPr>
-          <w:rFonts w:ascii="Consolas" w:eastAsia="Times New Roman" w:hAnsi="Consolas" w:cs="Consolas"/>
-          <w:color w:val="767171" w:themeColor="background2" w:themeShade="80"/>
-          <w:lang w:val="en-US" w:eastAsia="ru-RU"/>
-        </w:rPr>
-        <w:t xml:space="preserve">’ – </w:t>
-      </w:r>
-      <w:proofErr w:type="spellStart"/>
-      <w:r>
-        <w:rPr>
-          <w:rFonts w:ascii="Consolas" w:eastAsia="Times New Roman" w:hAnsi="Consolas" w:cs="Consolas"/>
-          <w:color w:val="767171" w:themeColor="background2" w:themeShade="80"/>
-          <w:lang w:val="en-US" w:eastAsia="ru-RU"/>
-        </w:rPr>
-        <w:t>num</w:t>
-      </w:r>
-      <w:proofErr w:type="spellEnd"/>
-      <w:r>
-        <w:rPr>
-          <w:rFonts w:ascii="Consolas" w:eastAsia="Times New Roman" w:hAnsi="Consolas" w:cs="Consolas"/>
-          <w:color w:val="767171" w:themeColor="background2" w:themeShade="80"/>
-          <w:lang w:val="en-US" w:eastAsia="ru-RU"/>
-        </w:rPr>
-        <w:t xml:space="preserve"> of cool.</w:t>
-      </w:r>
-      <w:proofErr w:type="gramEnd"/>
-    </w:p>
-    <w:p>
-      <w:pPr>
-        <w:ind w:firstLine="708"/>
-        <w:jc w:val="both"/>
-        <w:rPr>
-          <w:rFonts w:ascii="Consolas" w:eastAsia="Times New Roman" w:hAnsi="Consolas" w:cs="Consolas"/>
-          <w:color w:val="767171" w:themeColor="background2" w:themeShade="80"/>
-          <w:lang w:val="en-US" w:eastAsia="ru-RU"/>
-        </w:rPr>
-      </w:pPr>
-      <w:r>
-        <w:rPr>
-          <w:rFonts w:ascii="Consolas" w:eastAsia="Times New Roman" w:hAnsi="Consolas" w:cs="Consolas"/>
-          <w:color w:val="767171" w:themeColor="background2" w:themeShade="80"/>
-          <w:lang w:val="en-US" w:eastAsia="ru-RU"/>
-        </w:rPr>
-        <w:t xml:space="preserve">  * &lt; nothing/’List’ - cool list of things</w:t>
-      </w:r>
-    </w:p>
-    <w:p>
-      <w:pPr>
-        <w:ind w:firstLine="708"/>
-        <w:jc w:val="both"/>
-        <w:rPr>
-          <w:rFonts w:ascii="Consolas" w:eastAsia="Times New Roman" w:hAnsi="Consolas" w:cs="Consolas"/>
-          <w:color w:val="767171" w:themeColor="background2" w:themeShade="80"/>
-          <w:lang w:val="en-US" w:eastAsia="ru-RU"/>
-        </w:rPr>
-      </w:pPr>
-      <w:r>
-        <w:rPr>
-          <w:rFonts w:ascii="Consolas" w:eastAsia="Times New Roman" w:hAnsi="Consolas" w:cs="Consolas"/>
-          <w:color w:val="767171" w:themeColor="background2" w:themeShade="80"/>
-          <w:lang w:val="en-US" w:eastAsia="ru-RU"/>
-        </w:rPr>
-        <w:t xml:space="preserve">  */</w:t>
-      </w:r>
-    </w:p>
-    <w:p>
-      <w:pPr>
-        <w:pStyle w:val="HTML"/>
-        <w:spacing w:line="288" w:lineRule="atLeast"/>
-        <w:textAlignment w:val="top"/>
-        <w:rPr>
-          <w:rStyle w:val="br0"/>
-          <w:color w:val="008000"/>
-          <w:sz w:val="19"/>
-          <w:szCs w:val="19"/>
-          <w:lang w:val="en-US"/>
         </w:rPr>
       </w:pPr>
     </w:p>
@@ -8284,14 +8633,22 @@
           <w:color w:val="auto"/>
         </w:rPr>
       </w:pPr>
-      <w:bookmarkStart w:id="11" w:name="_Toc477160300"/>
+      <w:bookmarkStart w:id="11" w:name="_Toc478591014"/>
       <w:r>
         <w:rPr>
           <w:rStyle w:val="br0"/>
           <w:b/>
           <w:color w:val="auto"/>
         </w:rPr>
-        <w:t xml:space="preserve">Использование </w:t>
+        <w:t>Использование</w:t>
+      </w:r>
+      <w:r>
+        <w:rPr>
+          <w:rStyle w:val="br0"/>
+          <w:b/>
+          <w:color w:val="auto"/>
+        </w:rPr>
+        <w:t xml:space="preserve"> </w:t>
       </w:r>
       <w:proofErr w:type="spellStart"/>
       <w:r>
@@ -8327,10 +8684,31 @@
         <w:rPr>
           <w:i/>
         </w:rPr>
-        <w:t>Перед вливанием</w:t>
-      </w:r>
-      <w:r>
-        <w:t xml:space="preserve"> нового локального кода в удаленный </w:t>
+        <w:t>Перед</w:t>
+      </w:r>
+      <w:r>
+        <w:rPr>
+          <w:i/>
+        </w:rPr>
+        <w:t xml:space="preserve"> </w:t>
+      </w:r>
+      <w:r>
+        <w:rPr>
+          <w:i/>
+        </w:rPr>
+        <w:t>вливанием</w:t>
+      </w:r>
+      <w:r>
+        <w:t xml:space="preserve"> </w:t>
+      </w:r>
+      <w:r>
+        <w:t>нового</w:t>
+      </w:r>
+      <w:r>
+        <w:t xml:space="preserve"> </w:t>
+      </w:r>
+      <w:r>
+        <w:t xml:space="preserve">локального кода в удаленный </w:t>
       </w:r>
       <w:proofErr w:type="spellStart"/>
       <w:r>
@@ -8500,6 +8878,7 @@
         <w:jc w:val="both"/>
       </w:pPr>
       <w:r>
+        <w:lastRenderedPageBreak/>
         <w:t xml:space="preserve">Новые </w:t>
       </w:r>
       <w:r>
@@ -8557,7 +8936,6 @@
           <w:i/>
           <w:lang w:val="en-US"/>
         </w:rPr>
-        <w:lastRenderedPageBreak/>
         <w:t>request</w:t>
       </w:r>
       <w:r>
@@ -8656,7 +9034,7 @@
           <w:lang w:val="en-US"/>
         </w:rPr>
       </w:pPr>
-      <w:bookmarkStart w:id="12" w:name="_Toc477160301"/>
+      <w:bookmarkStart w:id="12" w:name="_Toc478591015"/>
       <w:r>
         <w:rPr>
           <w:rStyle w:val="br0"/>
@@ -8735,7 +9113,7 @@
           <w:color w:val="auto"/>
         </w:rPr>
       </w:pPr>
-      <w:bookmarkStart w:id="13" w:name="_Toc477160302"/>
+      <w:bookmarkStart w:id="13" w:name="_Toc478591016"/>
       <w:r>
         <w:rPr>
           <w:b/>
@@ -10715,7 +11093,7 @@
   <a:extraClrSchemeLst/>
   <a:extLst>
     <a:ext uri="{05A4C25C-085E-4340-85A3-A5531E510DB2}">
-      <thm15:themeFamily xmlns:thm15="http://schemas.microsoft.com/office/thememl/2012/main" xmlns="" name="Office Theme" id="{62F939B6-93AF-4DB8-9C6B-D6C7DFDC589F}" vid="{4A3C46E8-61CC-4603-A589-7422A47A8E4A}"/>
+      <thm15:themeFamily xmlns="" xmlns:thm15="http://schemas.microsoft.com/office/thememl/2012/main" name="Office Theme" id="{62F939B6-93AF-4DB8-9C6B-D6C7DFDC589F}" vid="{4A3C46E8-61CC-4603-A589-7422A47A8E4A}"/>
     </a:ext>
   </a:extLst>
 </a:theme>
@@ -10726,7 +11104,7 @@
 </file>
 
 <file path=customXml/itemProps1.xml><?xml version="1.0" encoding="utf-8"?>
-<ds:datastoreItem xmlns:ds="http://schemas.openxmlformats.org/officeDocument/2006/customXml" ds:itemID="{8709FD5E-BCC9-49E1-8A95-4AA8072338F4}">
+<ds:datastoreItem xmlns:ds="http://schemas.openxmlformats.org/officeDocument/2006/customXml" ds:itemID="{172CEA63-B931-4D32-A201-64ECDCD77646}">
   <ds:schemaRefs>
     <ds:schemaRef ds:uri="http://schemas.openxmlformats.org/officeDocument/2006/bibliography"/>
   </ds:schemaRefs>

--- a/Doc/Src/UnityCodeStandard.docx
+++ b/Doc/Src/UnityCodeStandard.docx
@@ -55,12 +55,12 @@
             <w:pStyle w:val="a5"/>
           </w:pPr>
           <w:r>
-            <w:t>Оглавлен</w:t>
+            <w:t>Оглав</w:t>
           </w:r>
           <w:bookmarkStart w:id="0" w:name="_GoBack"/>
           <w:bookmarkEnd w:id="0"/>
           <w:r>
-            <w:t>ие</w:t>
+            <w:t>ление</w:t>
           </w:r>
         </w:p>
         <w:p>
@@ -84,7 +84,7 @@
           <w:r>
             <w:fldChar w:fldCharType="separate"/>
           </w:r>
-          <w:hyperlink w:anchor="_Toc478591004" w:history="1">
+          <w:hyperlink w:anchor="_Toc479187427" w:history="1">
             <w:r>
               <w:rPr>
                 <w:rStyle w:val="a4"/>
@@ -112,7 +112,7 @@
                 <w:noProof/>
                 <w:webHidden/>
               </w:rPr>
-              <w:instrText xml:space="preserve"> PAGEREF _Toc478591004 \h </w:instrText>
+              <w:instrText xml:space="preserve"> PAGEREF _Toc479187427 \h </w:instrText>
             </w:r>
             <w:r>
               <w:rPr>
@@ -155,7 +155,7 @@
               <w:lang w:eastAsia="ru-RU"/>
             </w:rPr>
           </w:pPr>
-          <w:hyperlink w:anchor="_Toc478591005" w:history="1">
+          <w:hyperlink w:anchor="_Toc479187428" w:history="1">
             <w:r>
               <w:rPr>
                 <w:rStyle w:val="a4"/>
@@ -183,7 +183,7 @@
                 <w:noProof/>
                 <w:webHidden/>
               </w:rPr>
-              <w:instrText xml:space="preserve"> PAGEREF _Toc478591005 \h </w:instrText>
+              <w:instrText xml:space="preserve"> PAGEREF _Toc479187428 \h </w:instrText>
             </w:r>
             <w:r>
               <w:rPr>
@@ -227,7 +227,7 @@
               <w:lang w:eastAsia="ru-RU"/>
             </w:rPr>
           </w:pPr>
-          <w:hyperlink w:anchor="_Toc478591006" w:history="1">
+          <w:hyperlink w:anchor="_Toc479187429" w:history="1">
             <w:r>
               <w:rPr>
                 <w:rStyle w:val="a4"/>
@@ -271,7 +271,7 @@
                 <w:noProof/>
                 <w:webHidden/>
               </w:rPr>
-              <w:instrText xml:space="preserve"> PAGEREF _Toc478591006 \h </w:instrText>
+              <w:instrText xml:space="preserve"> PAGEREF _Toc479187429 \h </w:instrText>
             </w:r>
             <w:r>
               <w:rPr>
@@ -315,7 +315,7 @@
               <w:lang w:eastAsia="ru-RU"/>
             </w:rPr>
           </w:pPr>
-          <w:hyperlink w:anchor="_Toc478591007" w:history="1">
+          <w:hyperlink w:anchor="_Toc479187430" w:history="1">
             <w:r>
               <w:rPr>
                 <w:rStyle w:val="a4"/>
@@ -359,7 +359,7 @@
                 <w:noProof/>
                 <w:webHidden/>
               </w:rPr>
-              <w:instrText xml:space="preserve"> PAGEREF _Toc478591007 \h </w:instrText>
+              <w:instrText xml:space="preserve"> PAGEREF _Toc479187430 \h </w:instrText>
             </w:r>
             <w:r>
               <w:rPr>
@@ -403,7 +403,7 @@
               <w:lang w:eastAsia="ru-RU"/>
             </w:rPr>
           </w:pPr>
-          <w:hyperlink w:anchor="_Toc478591008" w:history="1">
+          <w:hyperlink w:anchor="_Toc479187431" w:history="1">
             <w:r>
               <w:rPr>
                 <w:rStyle w:val="a4"/>
@@ -447,7 +447,7 @@
                 <w:noProof/>
                 <w:webHidden/>
               </w:rPr>
-              <w:instrText xml:space="preserve"> PAGEREF _Toc478591008 \h </w:instrText>
+              <w:instrText xml:space="preserve"> PAGEREF _Toc479187431 \h </w:instrText>
             </w:r>
             <w:r>
               <w:rPr>
@@ -491,7 +491,7 @@
               <w:lang w:eastAsia="ru-RU"/>
             </w:rPr>
           </w:pPr>
-          <w:hyperlink w:anchor="_Toc478591009" w:history="1">
+          <w:hyperlink w:anchor="_Toc479187432" w:history="1">
             <w:r>
               <w:rPr>
                 <w:rStyle w:val="a4"/>
@@ -535,7 +535,7 @@
                 <w:noProof/>
                 <w:webHidden/>
               </w:rPr>
-              <w:instrText xml:space="preserve"> PAGEREF _Toc478591009 \h </w:instrText>
+              <w:instrText xml:space="preserve"> PAGEREF _Toc479187432 \h </w:instrText>
             </w:r>
             <w:r>
               <w:rPr>
@@ -579,7 +579,7 @@
               <w:lang w:eastAsia="ru-RU"/>
             </w:rPr>
           </w:pPr>
-          <w:hyperlink w:anchor="_Toc478591010" w:history="1">
+          <w:hyperlink w:anchor="_Toc479187433" w:history="1">
             <w:r>
               <w:rPr>
                 <w:rStyle w:val="a4"/>
@@ -623,7 +623,7 @@
                 <w:noProof/>
                 <w:webHidden/>
               </w:rPr>
-              <w:instrText xml:space="preserve"> PAGEREF _Toc478591010 \h </w:instrText>
+              <w:instrText xml:space="preserve"> PAGEREF _Toc479187433 \h </w:instrText>
             </w:r>
             <w:r>
               <w:rPr>
@@ -667,7 +667,7 @@
               <w:lang w:eastAsia="ru-RU"/>
             </w:rPr>
           </w:pPr>
-          <w:hyperlink w:anchor="_Toc478591011" w:history="1">
+          <w:hyperlink w:anchor="_Toc479187434" w:history="1">
             <w:r>
               <w:rPr>
                 <w:rStyle w:val="a4"/>
@@ -711,7 +711,7 @@
                 <w:noProof/>
                 <w:webHidden/>
               </w:rPr>
-              <w:instrText xml:space="preserve"> PAGEREF _Toc478591011 \h </w:instrText>
+              <w:instrText xml:space="preserve"> PAGEREF _Toc479187434 \h </w:instrText>
             </w:r>
             <w:r>
               <w:rPr>
@@ -755,7 +755,7 @@
               <w:lang w:eastAsia="ru-RU"/>
             </w:rPr>
           </w:pPr>
-          <w:hyperlink w:anchor="_Toc478591012" w:history="1">
+          <w:hyperlink w:anchor="_Toc479187435" w:history="1">
             <w:r>
               <w:rPr>
                 <w:rStyle w:val="a4"/>
@@ -799,7 +799,7 @@
                 <w:noProof/>
                 <w:webHidden/>
               </w:rPr>
-              <w:instrText xml:space="preserve"> PAGEREF _Toc478591012 \h </w:instrText>
+              <w:instrText xml:space="preserve"> PAGEREF _Toc479187435 \h </w:instrText>
             </w:r>
             <w:r>
               <w:rPr>
@@ -843,7 +843,7 @@
               <w:lang w:eastAsia="ru-RU"/>
             </w:rPr>
           </w:pPr>
-          <w:hyperlink w:anchor="_Toc478591013" w:history="1">
+          <w:hyperlink w:anchor="_Toc479187436" w:history="1">
             <w:r>
               <w:rPr>
                 <w:rStyle w:val="a4"/>
@@ -887,7 +887,7 @@
                 <w:noProof/>
                 <w:webHidden/>
               </w:rPr>
-              <w:instrText xml:space="preserve"> PAGEREF _Toc478591013 \h </w:instrText>
+              <w:instrText xml:space="preserve"> PAGEREF _Toc479187436 \h </w:instrText>
             </w:r>
             <w:r>
               <w:rPr>
@@ -930,7 +930,7 @@
               <w:lang w:eastAsia="ru-RU"/>
             </w:rPr>
           </w:pPr>
-          <w:hyperlink w:anchor="_Toc478591014" w:history="1">
+          <w:hyperlink w:anchor="_Toc479187437" w:history="1">
             <w:r>
               <w:rPr>
                 <w:rStyle w:val="a4"/>
@@ -946,7 +946,7 @@
                 <w:noProof/>
                 <w:lang w:val="en-US"/>
               </w:rPr>
-              <w:t>GitHub</w:t>
+              <w:t>Unity</w:t>
             </w:r>
             <w:r>
               <w:rPr>
@@ -967,7 +967,7 @@
                 <w:noProof/>
                 <w:webHidden/>
               </w:rPr>
-              <w:instrText xml:space="preserve"> PAGEREF _Toc478591014 \h </w:instrText>
+              <w:instrText xml:space="preserve"> PAGEREF _Toc479187437 \h </w:instrText>
             </w:r>
             <w:r>
               <w:rPr>
@@ -1010,23 +1010,14 @@
               <w:lang w:eastAsia="ru-RU"/>
             </w:rPr>
           </w:pPr>
-          <w:hyperlink w:anchor="_Toc478591015" w:history="1">
+          <w:hyperlink w:anchor="_Toc479187438" w:history="1">
             <w:r>
               <w:rPr>
                 <w:rStyle w:val="a4"/>
                 <w:b/>
                 <w:noProof/>
               </w:rPr>
-              <w:t xml:space="preserve">Использование </w:t>
-            </w:r>
-            <w:r>
-              <w:rPr>
-                <w:rStyle w:val="a4"/>
-                <w:b/>
-                <w:noProof/>
-                <w:lang w:val="en-US"/>
-              </w:rPr>
-              <w:t>Unity</w:t>
+              <w:t>Источники</w:t>
             </w:r>
             <w:r>
               <w:rPr>
@@ -1047,78 +1038,7 @@
                 <w:noProof/>
                 <w:webHidden/>
               </w:rPr>
-              <w:instrText xml:space="preserve"> PAGEREF _Toc478591015 \h </w:instrText>
-            </w:r>
-            <w:r>
-              <w:rPr>
-                <w:noProof/>
-                <w:webHidden/>
-              </w:rPr>
-            </w:r>
-            <w:r>
-              <w:rPr>
-                <w:noProof/>
-                <w:webHidden/>
-              </w:rPr>
-              <w:fldChar w:fldCharType="separate"/>
-            </w:r>
-            <w:r>
-              <w:rPr>
-                <w:noProof/>
-                <w:webHidden/>
-              </w:rPr>
-              <w:t>6</w:t>
-            </w:r>
-            <w:r>
-              <w:rPr>
-                <w:noProof/>
-                <w:webHidden/>
-              </w:rPr>
-              <w:fldChar w:fldCharType="end"/>
-            </w:r>
-          </w:hyperlink>
-        </w:p>
-        <w:p>
-          <w:pPr>
-            <w:pStyle w:val="11"/>
-            <w:tabs>
-              <w:tab w:val="right" w:leader="dot" w:pos="9345"/>
-            </w:tabs>
-            <w:rPr>
-              <w:rFonts w:eastAsiaTheme="minorEastAsia"/>
-              <w:noProof/>
-              <w:lang w:eastAsia="ru-RU"/>
-            </w:rPr>
-          </w:pPr>
-          <w:hyperlink w:anchor="_Toc478591016" w:history="1">
-            <w:r>
-              <w:rPr>
-                <w:rStyle w:val="a4"/>
-                <w:b/>
-                <w:noProof/>
-              </w:rPr>
-              <w:t>Источники</w:t>
-            </w:r>
-            <w:r>
-              <w:rPr>
-                <w:noProof/>
-                <w:webHidden/>
-              </w:rPr>
-              <w:tab/>
-            </w:r>
-            <w:r>
-              <w:rPr>
-                <w:noProof/>
-                <w:webHidden/>
-              </w:rPr>
-              <w:fldChar w:fldCharType="begin"/>
-            </w:r>
-            <w:r>
-              <w:rPr>
-                <w:noProof/>
-                <w:webHidden/>
-              </w:rPr>
-              <w:instrText xml:space="preserve"> PAGEREF _Toc478591016 \h </w:instrText>
+              <w:instrText xml:space="preserve"> PAGEREF _Toc479187438 \h </w:instrText>
             </w:r>
             <w:r>
               <w:rPr>
@@ -1169,7 +1089,6 @@
           <w:color w:val="auto"/>
         </w:rPr>
       </w:pPr>
-      <w:bookmarkStart w:id="1" w:name="_Toc478591004"/>
     </w:p>
     <w:p>
       <w:pPr>
@@ -1180,6 +1099,7 @@
           <w:color w:val="auto"/>
         </w:rPr>
       </w:pPr>
+      <w:bookmarkStart w:id="1" w:name="_Toc479187427"/>
       <w:r>
         <w:rPr>
           <w:b/>
@@ -1331,7 +1251,7 @@
           <w:color w:val="auto"/>
         </w:rPr>
       </w:pPr>
-      <w:bookmarkStart w:id="2" w:name="_Toc478591005"/>
+      <w:bookmarkStart w:id="2" w:name="_Toc479187428"/>
       <w:r>
         <w:rPr>
           <w:b/>
@@ -1354,7 +1274,7 @@
           <w:color w:val="auto"/>
         </w:rPr>
       </w:pPr>
-      <w:bookmarkStart w:id="3" w:name="_Toc478591006"/>
+      <w:bookmarkStart w:id="3" w:name="_Toc479187429"/>
       <w:r>
         <w:rPr>
           <w:b/>
@@ -1900,6 +1820,7 @@
         <w:jc w:val="both"/>
       </w:pPr>
       <w:r>
+        <w:lastRenderedPageBreak/>
         <w:t xml:space="preserve"> </w:t>
       </w:r>
       <w:r>
@@ -3397,7 +3318,7 @@
           <w:color w:val="auto"/>
         </w:rPr>
       </w:pPr>
-      <w:bookmarkStart w:id="4" w:name="_Toc478591007"/>
+      <w:bookmarkStart w:id="4" w:name="_Toc479187430"/>
       <w:r>
         <w:rPr>
           <w:b/>
@@ -4517,7 +4438,7 @@
           <w:color w:val="auto"/>
         </w:rPr>
       </w:pPr>
-      <w:bookmarkStart w:id="5" w:name="_Toc478591008"/>
+      <w:bookmarkStart w:id="5" w:name="_Toc479187431"/>
       <w:r>
         <w:rPr>
           <w:b/>
@@ -5644,7 +5565,7 @@
           <w:color w:val="auto"/>
         </w:rPr>
       </w:pPr>
-      <w:bookmarkStart w:id="6" w:name="_Toc478591009"/>
+      <w:bookmarkStart w:id="6" w:name="_Toc479187432"/>
       <w:r>
         <w:rPr>
           <w:b/>
@@ -6244,7 +6165,7 @@
           <w:color w:val="auto"/>
         </w:rPr>
       </w:pPr>
-      <w:bookmarkStart w:id="7" w:name="_Toc478591010"/>
+      <w:bookmarkStart w:id="7" w:name="_Toc479187433"/>
       <w:r>
         <w:rPr>
           <w:b/>
@@ -7395,7 +7316,7 @@
           <w:color w:val="auto"/>
         </w:rPr>
       </w:pPr>
-      <w:bookmarkStart w:id="8" w:name="_Toc478591011"/>
+      <w:bookmarkStart w:id="8" w:name="_Toc479187434"/>
       <w:r>
         <w:rPr>
           <w:b/>
@@ -7415,19 +7336,19 @@
         </w:numPr>
       </w:pPr>
       <w:r>
-        <w:t xml:space="preserve"> Максимальная длина строки в </w:t>
-      </w:r>
-      <w:r>
-        <w:rPr>
-          <w:lang w:val="en-US"/>
-        </w:rPr>
-        <w:t>C</w:t>
-      </w:r>
-      <w:r>
-        <w:t xml:space="preserve"># </w:t>
-      </w:r>
-      <w:r>
-        <w:t>равна 180 символам.</w:t>
+        <w:t xml:space="preserve"> </w:t>
+      </w:r>
+      <w:r>
+        <w:t>Используйте строки кода длиной не более чем в 1</w:t>
+      </w:r>
+      <w:r>
+        <w:t>20</w:t>
+      </w:r>
+      <w:r>
+        <w:t xml:space="preserve"> символов</w:t>
+      </w:r>
+      <w:r>
+        <w:t>.</w:t>
       </w:r>
     </w:p>
     <w:p>
@@ -7447,7 +7368,7 @@
           <w:color w:val="auto"/>
         </w:rPr>
       </w:pPr>
-      <w:bookmarkStart w:id="9" w:name="_Toc478591012"/>
+      <w:bookmarkStart w:id="9" w:name="_Toc479187435"/>
       <w:r>
         <w:rPr>
           <w:b/>
@@ -7539,7 +7460,7 @@
           <w:color w:val="auto"/>
         </w:rPr>
       </w:pPr>
-      <w:bookmarkStart w:id="10" w:name="_Toc478591013"/>
+      <w:bookmarkStart w:id="10" w:name="_Toc479187436"/>
       <w:r>
         <w:rPr>
           <w:b/>
@@ -8629,28 +8550,21 @@
       <w:pPr>
         <w:pStyle w:val="1"/>
         <w:rPr>
-          <w:b/>
-          <w:color w:val="auto"/>
-        </w:rPr>
-      </w:pPr>
-      <w:bookmarkStart w:id="11" w:name="_Toc478591014"/>
-      <w:r>
-        <w:rPr>
           <w:rStyle w:val="br0"/>
           <w:b/>
           <w:color w:val="auto"/>
-        </w:rPr>
-        <w:t>Использование</w:t>
-      </w:r>
+          <w:lang w:val="en-US"/>
+        </w:rPr>
+      </w:pPr>
+      <w:bookmarkStart w:id="11" w:name="_Toc479187437"/>
       <w:r>
         <w:rPr>
           <w:rStyle w:val="br0"/>
           <w:b/>
           <w:color w:val="auto"/>
         </w:rPr>
-        <w:t xml:space="preserve"> </w:t>
-      </w:r>
-      <w:proofErr w:type="spellStart"/>
+        <w:t xml:space="preserve">Использование </w:t>
+      </w:r>
       <w:r>
         <w:rPr>
           <w:rStyle w:val="br0"/>
@@ -8658,401 +8572,9 @@
           <w:color w:val="auto"/>
           <w:lang w:val="en-US"/>
         </w:rPr>
-        <w:t>GitHub</w:t>
+        <w:t>Unity</w:t>
       </w:r>
       <w:bookmarkEnd w:id="11"/>
-      <w:proofErr w:type="spellEnd"/>
-      <w:r>
-        <w:rPr>
-          <w:rStyle w:val="br0"/>
-          <w:b/>
-          <w:color w:val="auto"/>
-        </w:rPr>
-        <w:t xml:space="preserve"> </w:t>
-      </w:r>
-    </w:p>
-    <w:p>
-      <w:pPr>
-        <w:pStyle w:val="a3"/>
-        <w:numPr>
-          <w:ilvl w:val="0"/>
-          <w:numId w:val="3"/>
-        </w:numPr>
-        <w:jc w:val="both"/>
-      </w:pPr>
-      <w:r>
-        <w:rPr>
-          <w:i/>
-        </w:rPr>
-        <w:t>Перед</w:t>
-      </w:r>
-      <w:r>
-        <w:rPr>
-          <w:i/>
-        </w:rPr>
-        <w:t xml:space="preserve"> </w:t>
-      </w:r>
-      <w:r>
-        <w:rPr>
-          <w:i/>
-        </w:rPr>
-        <w:t>вливанием</w:t>
-      </w:r>
-      <w:r>
-        <w:t xml:space="preserve"> </w:t>
-      </w:r>
-      <w:r>
-        <w:t>нового</w:t>
-      </w:r>
-      <w:r>
-        <w:t xml:space="preserve"> </w:t>
-      </w:r>
-      <w:r>
-        <w:t xml:space="preserve">локального кода в удаленный </w:t>
-      </w:r>
-      <w:proofErr w:type="spellStart"/>
-      <w:r>
-        <w:t>репозиторий</w:t>
-      </w:r>
-      <w:proofErr w:type="spellEnd"/>
-      <w:r>
-        <w:t xml:space="preserve"> следует сначала сделать </w:t>
-      </w:r>
-      <w:r>
-        <w:rPr>
-          <w:i/>
-          <w:lang w:val="en-US"/>
-        </w:rPr>
-        <w:t>pull</w:t>
-      </w:r>
-      <w:r>
-        <w:rPr>
-          <w:i/>
-        </w:rPr>
-        <w:t xml:space="preserve"> текущего состояния </w:t>
-      </w:r>
-      <w:r>
-        <w:rPr>
-          <w:i/>
-        </w:rPr>
-        <w:t xml:space="preserve">рабочей </w:t>
-      </w:r>
-      <w:r>
-        <w:rPr>
-          <w:i/>
-        </w:rPr>
-        <w:t>ветки</w:t>
-      </w:r>
-      <w:r>
-        <w:t xml:space="preserve"> </w:t>
-      </w:r>
-      <w:r>
-        <w:t xml:space="preserve">и локально </w:t>
-      </w:r>
-      <w:r>
-        <w:rPr>
-          <w:i/>
-        </w:rPr>
-        <w:t xml:space="preserve">разрешить все </w:t>
-      </w:r>
-      <w:r>
-        <w:rPr>
-          <w:i/>
-        </w:rPr>
-        <w:t xml:space="preserve">возникнувшие </w:t>
-      </w:r>
-      <w:r>
-        <w:rPr>
-          <w:i/>
-        </w:rPr>
-        <w:t>конфликты</w:t>
-      </w:r>
-      <w:r>
-        <w:t xml:space="preserve">. Это позволяет избежать случайного удаления чужого кода. Если </w:t>
-      </w:r>
-      <w:r>
-        <w:t>разработчик не уверен</w:t>
-      </w:r>
-      <w:r>
-        <w:t xml:space="preserve">, какие изменения нужно оставить, </w:t>
-      </w:r>
-      <w:r>
-        <w:t xml:space="preserve">надо </w:t>
-      </w:r>
-      <w:r>
-        <w:t>посовет</w:t>
-      </w:r>
-      <w:r>
-        <w:t>оваться</w:t>
-      </w:r>
-      <w:r>
-        <w:t xml:space="preserve"> с коллегами.</w:t>
-      </w:r>
-    </w:p>
-    <w:p>
-      <w:pPr>
-        <w:pStyle w:val="a3"/>
-        <w:numPr>
-          <w:ilvl w:val="0"/>
-          <w:numId w:val="3"/>
-        </w:numPr>
-        <w:jc w:val="both"/>
-      </w:pPr>
-      <w:r>
-        <w:t xml:space="preserve">При </w:t>
-      </w:r>
-      <w:r>
-        <w:rPr>
-          <w:i/>
-          <w:lang w:val="en-US"/>
-        </w:rPr>
-        <w:t>commit</w:t>
-      </w:r>
-      <w:r>
-        <w:rPr>
-          <w:i/>
-        </w:rPr>
-        <w:t>’е</w:t>
-      </w:r>
-      <w:r>
-        <w:t xml:space="preserve"> обязательно надо указывать </w:t>
-      </w:r>
-      <w:r>
-        <w:rPr>
-          <w:i/>
-        </w:rPr>
-        <w:t>однострочное</w:t>
-      </w:r>
-      <w:r>
-        <w:rPr>
-          <w:i/>
-        </w:rPr>
-        <w:t xml:space="preserve"> описание сделанных изменений</w:t>
-      </w:r>
-      <w:r>
-        <w:t xml:space="preserve"> (</w:t>
-      </w:r>
-      <w:r>
-        <w:rPr>
-          <w:lang w:val="en-US"/>
-        </w:rPr>
-        <w:t>summary</w:t>
-      </w:r>
-      <w:r>
-        <w:t>), а затем</w:t>
-      </w:r>
-      <w:r>
-        <w:t xml:space="preserve"> </w:t>
-      </w:r>
-      <w:r>
-        <w:rPr>
-          <w:i/>
-        </w:rPr>
-        <w:t>подробно описать, какие работы были сделаны</w:t>
-      </w:r>
-      <w:r>
-        <w:t xml:space="preserve">. Это позволяет легче отслеживать на </w:t>
-      </w:r>
-      <w:proofErr w:type="spellStart"/>
-      <w:r>
-        <w:rPr>
-          <w:lang w:val="en-US"/>
-        </w:rPr>
-        <w:t>github</w:t>
-      </w:r>
-      <w:proofErr w:type="spellEnd"/>
-      <w:r>
-        <w:t>’</w:t>
-      </w:r>
-      <w:r>
-        <w:t>е сделанные изменения.</w:t>
-      </w:r>
-    </w:p>
-    <w:p>
-      <w:pPr>
-        <w:pStyle w:val="a3"/>
-        <w:numPr>
-          <w:ilvl w:val="0"/>
-          <w:numId w:val="3"/>
-        </w:numPr>
-        <w:jc w:val="both"/>
-      </w:pPr>
-      <w:r>
-        <w:lastRenderedPageBreak/>
-        <w:t xml:space="preserve">Новые </w:t>
-      </w:r>
-      <w:r>
-        <w:rPr>
-          <w:i/>
-          <w:lang w:val="en-US"/>
-        </w:rPr>
-        <w:t>feature</w:t>
-      </w:r>
-      <w:r>
-        <w:rPr>
-          <w:i/>
-        </w:rPr>
-        <w:t>-ветки</w:t>
-      </w:r>
-      <w:r>
-        <w:t xml:space="preserve"> создаются только </w:t>
-      </w:r>
-      <w:r>
-        <w:rPr>
-          <w:i/>
-        </w:rPr>
-        <w:t>после одобрения Натальи Дмитриевны</w:t>
-      </w:r>
-      <w:r>
-        <w:t xml:space="preserve"> для больших по объему задач, которые никак не пересекаются с другими задачами, находящимися сейчас в работе. П</w:t>
-      </w:r>
-      <w:r>
-        <w:t>осле</w:t>
-      </w:r>
-      <w:r>
-        <w:t xml:space="preserve"> окончани</w:t>
-      </w:r>
-      <w:r>
-        <w:t>я</w:t>
-      </w:r>
-      <w:r>
-        <w:t xml:space="preserve"> работы в ветке разработчик делает </w:t>
-      </w:r>
-      <w:r>
-        <w:rPr>
-          <w:i/>
-          <w:lang w:val="en-US"/>
-        </w:rPr>
-        <w:t>pull</w:t>
-      </w:r>
-      <w:r>
-        <w:rPr>
-          <w:i/>
-        </w:rPr>
-        <w:t xml:space="preserve"> </w:t>
-      </w:r>
-      <w:r>
-        <w:rPr>
-          <w:i/>
-          <w:lang w:val="en-US"/>
-        </w:rPr>
-        <w:t>request</w:t>
-      </w:r>
-      <w:r>
-        <w:t xml:space="preserve"> </w:t>
-      </w:r>
-      <w:r>
-        <w:t xml:space="preserve">с </w:t>
-      </w:r>
-      <w:r>
-        <w:rPr>
-          <w:lang w:val="en-US"/>
-        </w:rPr>
-        <w:t>feature</w:t>
-      </w:r>
-      <w:r>
-        <w:t>-</w:t>
-      </w:r>
-      <w:r>
-        <w:t xml:space="preserve">ветки в </w:t>
-      </w:r>
-      <w:r>
-        <w:rPr>
-          <w:lang w:val="en-US"/>
-        </w:rPr>
-        <w:t>master</w:t>
-      </w:r>
-      <w:r>
-        <w:t>-</w:t>
-      </w:r>
-      <w:r>
-        <w:t>ветк</w:t>
-      </w:r>
-      <w:r>
-        <w:t>у</w:t>
-      </w:r>
-      <w:r>
-        <w:t>, чтобы остальные участники могли видеть сделанные изменения.</w:t>
-      </w:r>
-    </w:p>
-    <w:p>
-      <w:pPr>
-        <w:pStyle w:val="a3"/>
-        <w:numPr>
-          <w:ilvl w:val="0"/>
-          <w:numId w:val="3"/>
-        </w:numPr>
-        <w:jc w:val="both"/>
-        <w:rPr>
-          <w:i/>
-        </w:rPr>
-      </w:pPr>
-      <w:r>
-        <w:rPr>
-          <w:i/>
-        </w:rPr>
-        <w:t>Не выкладывайте</w:t>
-      </w:r>
-      <w:r>
-        <w:t xml:space="preserve"> в удаленный </w:t>
-      </w:r>
-      <w:proofErr w:type="spellStart"/>
-      <w:r>
-        <w:t>репозиторий</w:t>
-      </w:r>
-      <w:proofErr w:type="spellEnd"/>
-      <w:r>
-        <w:t xml:space="preserve"> </w:t>
-      </w:r>
-      <w:r>
-        <w:rPr>
-          <w:i/>
-        </w:rPr>
-        <w:t>нерабочий код, который мешает работе других участников проекта.</w:t>
-      </w:r>
-    </w:p>
-    <w:p>
-      <w:pPr>
-        <w:pStyle w:val="HTML"/>
-        <w:spacing w:line="288" w:lineRule="atLeast"/>
-        <w:textAlignment w:val="top"/>
-        <w:rPr>
-          <w:rStyle w:val="br0"/>
-          <w:color w:val="008000"/>
-          <w:sz w:val="19"/>
-          <w:szCs w:val="19"/>
-        </w:rPr>
-      </w:pPr>
-    </w:p>
-    <w:p>
-      <w:pPr>
-        <w:pStyle w:val="1"/>
-        <w:rPr>
-          <w:rStyle w:val="br0"/>
-          <w:b/>
-          <w:color w:val="auto"/>
-          <w:lang w:val="en-US"/>
-        </w:rPr>
-      </w:pPr>
-      <w:bookmarkStart w:id="12" w:name="_Toc478591015"/>
-      <w:r>
-        <w:rPr>
-          <w:rStyle w:val="br0"/>
-          <w:b/>
-          <w:color w:val="auto"/>
-        </w:rPr>
-        <w:t xml:space="preserve">Использование </w:t>
-      </w:r>
-      <w:r>
-        <w:rPr>
-          <w:rStyle w:val="br0"/>
-          <w:b/>
-          <w:color w:val="auto"/>
-          <w:lang w:val="en-US"/>
-        </w:rPr>
-        <w:t>Unity</w:t>
-      </w:r>
-      <w:bookmarkEnd w:id="12"/>
     </w:p>
     <w:p>
       <w:pPr>
@@ -9107,21 +8629,61 @@
     </w:p>
     <w:p>
       <w:pPr>
+        <w:pStyle w:val="HTML"/>
+        <w:spacing w:line="288" w:lineRule="atLeast"/>
+        <w:textAlignment w:val="top"/>
+        <w:rPr>
+          <w:rStyle w:val="br0"/>
+          <w:color w:val="008000"/>
+          <w:sz w:val="19"/>
+          <w:szCs w:val="19"/>
+        </w:rPr>
+      </w:pPr>
+    </w:p>
+    <w:p>
+      <w:pPr>
+        <w:pStyle w:val="HTML"/>
+        <w:spacing w:line="288" w:lineRule="atLeast"/>
+        <w:textAlignment w:val="top"/>
+        <w:rPr>
+          <w:rStyle w:val="br0"/>
+          <w:color w:val="008000"/>
+          <w:sz w:val="19"/>
+          <w:szCs w:val="19"/>
+        </w:rPr>
+      </w:pPr>
+    </w:p>
+    <w:p>
+      <w:pPr>
+        <w:pStyle w:val="HTML"/>
+        <w:spacing w:line="288" w:lineRule="atLeast"/>
+        <w:textAlignment w:val="top"/>
+        <w:rPr>
+          <w:rStyle w:val="br0"/>
+          <w:color w:val="008000"/>
+          <w:sz w:val="19"/>
+          <w:szCs w:val="19"/>
+        </w:rPr>
+      </w:pPr>
+    </w:p>
+    <w:p>
+      <w:pPr>
         <w:pStyle w:val="1"/>
         <w:rPr>
           <w:b/>
           <w:color w:val="auto"/>
         </w:rPr>
       </w:pPr>
-      <w:bookmarkStart w:id="13" w:name="_Toc478591016"/>
+      <w:bookmarkStart w:id="12" w:name="_Toc479187438"/>
       <w:r>
         <w:rPr>
           <w:b/>
           <w:color w:val="auto"/>
         </w:rPr>
+        <w:lastRenderedPageBreak/>
         <w:t>Источники</w:t>
       </w:r>
-      <w:bookmarkEnd w:id="13"/>
+      <w:bookmarkEnd w:id="12"/>
       <w:r>
         <w:rPr>
           <w:b/>
@@ -11093,7 +10655,7 @@
   <a:extraClrSchemeLst/>
   <a:extLst>
     <a:ext uri="{05A4C25C-085E-4340-85A3-A5531E510DB2}">
-      <thm15:themeFamily xmlns="" xmlns:thm15="http://schemas.microsoft.com/office/thememl/2012/main" name="Office Theme" id="{62F939B6-93AF-4DB8-9C6B-D6C7DFDC589F}" vid="{4A3C46E8-61CC-4603-A589-7422A47A8E4A}"/>
+      <thm15:themeFamily xmlns:thm15="http://schemas.microsoft.com/office/thememl/2012/main" xmlns="" name="Office Theme" id="{62F939B6-93AF-4DB8-9C6B-D6C7DFDC589F}" vid="{4A3C46E8-61CC-4603-A589-7422A47A8E4A}"/>
     </a:ext>
   </a:extLst>
 </a:theme>
@@ -11104,7 +10666,7 @@
 </file>
 
 <file path=customXml/itemProps1.xml><?xml version="1.0" encoding="utf-8"?>
-<ds:datastoreItem xmlns:ds="http://schemas.openxmlformats.org/officeDocument/2006/customXml" ds:itemID="{172CEA63-B931-4D32-A201-64ECDCD77646}">
+<ds:datastoreItem xmlns:ds="http://schemas.openxmlformats.org/officeDocument/2006/customXml" ds:itemID="{03C34F11-DBE0-4244-BE78-C535079B826A}">
   <ds:schemaRefs>
     <ds:schemaRef ds:uri="http://schemas.openxmlformats.org/officeDocument/2006/bibliography"/>
   </ds:schemaRefs>

--- a/Doc/Src/UnityCodeStandard.docx
+++ b/Doc/Src/UnityCodeStandard.docx
@@ -55,12 +55,12 @@
             <w:pStyle w:val="a5"/>
           </w:pPr>
           <w:r>
-            <w:t>Оглав</w:t>
+            <w:t>Оглавлен</w:t>
           </w:r>
           <w:bookmarkStart w:id="0" w:name="_GoBack"/>
           <w:bookmarkEnd w:id="0"/>
           <w:r>
-            <w:t>ление</w:t>
+            <w:t>ие</w:t>
           </w:r>
         </w:p>
         <w:p>
@@ -5733,177 +5733,6 @@
     <w:p>
       <w:pPr>
         <w:pStyle w:val="a3"/>
-        <w:numPr>
-          <w:ilvl w:val="1"/>
-          <w:numId w:val="1"/>
-        </w:numPr>
-        <w:jc w:val="both"/>
-      </w:pPr>
-      <w:r>
-        <w:rPr>
-          <w:lang w:val="en-US"/>
-        </w:rPr>
-        <w:t xml:space="preserve"> </w:t>
-      </w:r>
-      <w:r>
-        <w:t xml:space="preserve">Если </w:t>
-      </w:r>
-      <w:r>
-        <w:t xml:space="preserve">параметры функции слишком много, </w:t>
-      </w:r>
-      <w:r>
-        <w:t xml:space="preserve">то их все можно перенести </w:t>
-      </w:r>
-      <w:r>
-        <w:t xml:space="preserve">на новую строку. При этом открывающаяся скобка </w:t>
-      </w:r>
-      <w:r>
-        <w:t xml:space="preserve">должна </w:t>
-      </w:r>
-      <w:r>
-        <w:t xml:space="preserve">остаться </w:t>
-      </w:r>
-      <w:r>
-        <w:t>на той же строке</w:t>
-      </w:r>
-      <w:r>
-        <w:t>, где имя метода</w:t>
-      </w:r>
-      <w:r>
-        <w:t>.</w:t>
-      </w:r>
-    </w:p>
-    <w:p>
-      <w:pPr>
-        <w:pStyle w:val="HTML"/>
-        <w:spacing w:line="288" w:lineRule="atLeast"/>
-        <w:ind w:left="720" w:firstLine="840"/>
-        <w:textAlignment w:val="top"/>
-        <w:rPr>
-          <w:color w:val="000000"/>
-          <w:sz w:val="19"/>
-          <w:szCs w:val="19"/>
-          <w:lang w:val="en-US"/>
-        </w:rPr>
-      </w:pPr>
-      <w:proofErr w:type="spellStart"/>
-      <w:proofErr w:type="gramStart"/>
-      <w:r>
-        <w:rPr>
-          <w:color w:val="000000"/>
-          <w:sz w:val="19"/>
-          <w:szCs w:val="19"/>
-          <w:lang w:val="en-US"/>
-        </w:rPr>
-        <w:t>Create</w:t>
-      </w:r>
-      <w:r>
-        <w:rPr>
-          <w:color w:val="000000"/>
-          <w:sz w:val="19"/>
-          <w:szCs w:val="19"/>
-          <w:lang w:val="en-US"/>
-        </w:rPr>
-        <w:t>Line</w:t>
-      </w:r>
-      <w:proofErr w:type="spellEnd"/>
-      <w:r>
-        <w:rPr>
-          <w:rStyle w:val="br0"/>
-          <w:color w:val="008000"/>
-          <w:sz w:val="19"/>
-          <w:szCs w:val="19"/>
-          <w:lang w:val="en-US"/>
-        </w:rPr>
-        <w:t>(</w:t>
-      </w:r>
-      <w:proofErr w:type="gramEnd"/>
-    </w:p>
-    <w:p>
-      <w:pPr>
-        <w:pStyle w:val="HTML"/>
-        <w:spacing w:line="288" w:lineRule="atLeast"/>
-        <w:ind w:left="720" w:firstLine="840"/>
-        <w:textAlignment w:val="top"/>
-        <w:rPr>
-          <w:color w:val="000000"/>
-          <w:sz w:val="19"/>
-          <w:szCs w:val="19"/>
-          <w:lang w:val="en-US"/>
-        </w:rPr>
-      </w:pPr>
-      <w:r>
-        <w:rPr>
-          <w:color w:val="000000"/>
-          <w:sz w:val="19"/>
-          <w:szCs w:val="19"/>
-          <w:lang w:val="en-US"/>
-        </w:rPr>
-        <w:tab/>
-      </w:r>
-      <w:proofErr w:type="gramStart"/>
-      <w:r>
-        <w:rPr>
-          <w:color w:val="000000"/>
-          <w:sz w:val="19"/>
-          <w:szCs w:val="19"/>
-          <w:lang w:val="en-US"/>
-        </w:rPr>
-        <w:t>format</w:t>
-      </w:r>
-      <w:proofErr w:type="gramEnd"/>
-      <w:r>
-        <w:rPr>
-          <w:color w:val="000000"/>
-          <w:sz w:val="19"/>
-          <w:szCs w:val="19"/>
-          <w:lang w:val="en-US"/>
-        </w:rPr>
-        <w:t>, foo,</w:t>
-      </w:r>
-      <w:r>
-        <w:rPr>
-          <w:color w:val="000000"/>
-          <w:sz w:val="19"/>
-          <w:szCs w:val="19"/>
-          <w:lang w:val="en-US"/>
-        </w:rPr>
-        <w:t xml:space="preserve"> </w:t>
-      </w:r>
-      <w:r>
-        <w:rPr>
-          <w:color w:val="000000"/>
-          <w:sz w:val="19"/>
-          <w:szCs w:val="19"/>
-          <w:lang w:val="en-US"/>
-        </w:rPr>
-        <w:t xml:space="preserve">bar, </w:t>
-      </w:r>
-      <w:proofErr w:type="spellStart"/>
-      <w:r>
-        <w:rPr>
-          <w:color w:val="000000"/>
-          <w:sz w:val="19"/>
-          <w:szCs w:val="19"/>
-          <w:lang w:val="en-US"/>
-        </w:rPr>
-        <w:t>baz</w:t>
-      </w:r>
-      <w:proofErr w:type="spellEnd"/>
-      <w:r>
-        <w:rPr>
-          <w:rStyle w:val="br0"/>
-          <w:color w:val="008000"/>
-          <w:sz w:val="19"/>
-          <w:szCs w:val="19"/>
-          <w:lang w:val="en-US"/>
-        </w:rPr>
-        <w:t>)</w:t>
-      </w:r>
-    </w:p>
-    <w:p>
-      <w:pPr>
-        <w:pStyle w:val="a3"/>
         <w:jc w:val="both"/>
         <w:rPr>
           <w:lang w:val="en-US"/>
@@ -5920,9 +5749,6 @@
         <w:jc w:val="both"/>
       </w:pPr>
       <w:r>
-        <w:rPr>
-          <w:lang w:val="en-US"/>
-        </w:rPr>
         <w:t xml:space="preserve"> </w:t>
       </w:r>
       <w:r>
@@ -6142,6 +5968,24 @@
         </w:rPr>
         <w:t>)</w:t>
       </w:r>
+    </w:p>
+    <w:p>
+      <w:pPr>
+        <w:pStyle w:val="a3"/>
+        <w:jc w:val="both"/>
+        <w:rPr>
+          <w:lang w:val="en-US"/>
+        </w:rPr>
+      </w:pPr>
+    </w:p>
+    <w:p>
+      <w:pPr>
+        <w:pStyle w:val="a3"/>
+        <w:jc w:val="both"/>
+        <w:rPr>
+          <w:lang w:val="en-US"/>
+        </w:rPr>
+      </w:pPr>
     </w:p>
     <w:p>
       <w:pPr>
@@ -7296,6 +7140,27 @@
       <w:pPr>
         <w:pStyle w:val="a3"/>
         <w:jc w:val="both"/>
+        <w:rPr>
+          <w:lang w:val="en-US"/>
+        </w:rPr>
+      </w:pPr>
+    </w:p>
+    <w:p>
+      <w:pPr>
+        <w:pStyle w:val="a3"/>
+        <w:jc w:val="both"/>
+        <w:rPr>
+          <w:lang w:val="en-US"/>
+        </w:rPr>
+      </w:pPr>
+    </w:p>
+    <w:p>
+      <w:pPr>
+        <w:pStyle w:val="a3"/>
+        <w:jc w:val="both"/>
+        <w:rPr>
+          <w:lang w:val="en-US"/>
+        </w:rPr>
       </w:pPr>
     </w:p>
     <w:p>
@@ -10655,7 +10520,7 @@
   <a:extraClrSchemeLst/>
   <a:extLst>
     <a:ext uri="{05A4C25C-085E-4340-85A3-A5531E510DB2}">
-      <thm15:themeFamily xmlns:thm15="http://schemas.microsoft.com/office/thememl/2012/main" xmlns="" name="Office Theme" id="{62F939B6-93AF-4DB8-9C6B-D6C7DFDC589F}" vid="{4A3C46E8-61CC-4603-A589-7422A47A8E4A}"/>
+      <thm15:themeFamily xmlns="" xmlns:thm15="http://schemas.microsoft.com/office/thememl/2012/main" name="Office Theme" id="{62F939B6-93AF-4DB8-9C6B-D6C7DFDC589F}" vid="{4A3C46E8-61CC-4603-A589-7422A47A8E4A}"/>
     </a:ext>
   </a:extLst>
 </a:theme>
@@ -10666,7 +10531,7 @@
 </file>
 
 <file path=customXml/itemProps1.xml><?xml version="1.0" encoding="utf-8"?>
-<ds:datastoreItem xmlns:ds="http://schemas.openxmlformats.org/officeDocument/2006/customXml" ds:itemID="{03C34F11-DBE0-4244-BE78-C535079B826A}">
+<ds:datastoreItem xmlns:ds="http://schemas.openxmlformats.org/officeDocument/2006/customXml" ds:itemID="{E701DD83-9CB3-46C8-9655-E988D67B55D2}">
   <ds:schemaRefs>
     <ds:schemaRef ds:uri="http://schemas.openxmlformats.org/officeDocument/2006/bibliography"/>
   </ds:schemaRefs>
